--- a/Documentação Geral.docx
+++ b/Documentação Geral.docx
@@ -1,21 +1,21 @@
 
 <file path=word/document.xml><?xml version="1.0" encoding="utf-8"?>
-<w:document xmlns:wpc="http://schemas.microsoft.com/office/word/2010/wordprocessingCanvas" xmlns:cx="http://schemas.microsoft.com/office/drawing/2014/chartex" xmlns:cx1="http://schemas.microsoft.com/office/drawing/2015/9/8/chartex" xmlns:mc="http://schemas.openxmlformats.org/markup-compatibility/2006" xmlns:o="urn:schemas-microsoft-com:office:office" xmlns:r="http://schemas.openxmlformats.org/officeDocument/2006/relationships" xmlns:m="http://schemas.openxmlformats.org/officeDocument/2006/math" xmlns:v="urn:schemas-microsoft-com:vml" xmlns:wp14="http://schemas.microsoft.com/office/word/2010/wordprocessingDrawing" xmlns:wp="http://schemas.openxmlformats.org/drawingml/2006/wordprocessingDrawing" xmlns:w10="urn:schemas-microsoft-com:office:word" xmlns:w="http://schemas.openxmlformats.org/wordprocessingml/2006/main" xmlns:w14="http://schemas.microsoft.com/office/word/2010/wordml" xmlns:w15="http://schemas.microsoft.com/office/word/2012/wordml" xmlns:w16se="http://schemas.microsoft.com/office/word/2015/wordml/symex" xmlns:wpg="http://schemas.microsoft.com/office/word/2010/wordprocessingGroup" xmlns:wpi="http://schemas.microsoft.com/office/word/2010/wordprocessingInk" xmlns:wne="http://schemas.microsoft.com/office/word/2006/wordml" xmlns:wps="http://schemas.microsoft.com/office/word/2010/wordprocessingShape" mc:Ignorable="w14 w15 w16se wp14">
+<w:document xmlns:a="http://schemas.openxmlformats.org/drawingml/2006/main" xmlns:pic="http://schemas.openxmlformats.org/drawingml/2006/picture" xmlns:r="http://schemas.openxmlformats.org/officeDocument/2006/relationships" xmlns:w="http://schemas.openxmlformats.org/wordprocessingml/2006/main" xmlns:wp="http://schemas.openxmlformats.org/drawingml/2006/wordprocessingDrawing">
   <w:body>
     <w:p>
       <w:pPr>
+        <w:rPr>
+          <w:rFonts w:ascii="Times New Roman" w:hAnsi="Times New Roman" w:eastAsia="Times New Roman" w:cs="Times New Roman"/>
+          <w:sz w:val="24"/>
+          <w:szCs w:val="24"/>
+          <w:lang w:eastAsia="pt-BR"/>
+        </w:rPr>
         <w:spacing w:after="0" w:line="240" w:lineRule="auto"/>
         <w:jc w:val="center"/>
-        <w:rPr>
-          <w:rFonts w:ascii="Times New Roman" w:eastAsia="Times New Roman" w:hAnsi="Times New Roman" w:cs="Times New Roman"/>
-          <w:sz w:val="24"/>
-          <w:szCs w:val="24"/>
-          <w:lang w:eastAsia="pt-BR"/>
-        </w:rPr>
-      </w:pPr>
-      <w:r>
-        <w:rPr>
-          <w:rFonts w:ascii="Arial" w:eastAsia="Times New Roman" w:hAnsi="Arial" w:cs="Arial"/>
+      </w:pPr>
+      <w:r>
+        <w:rPr>
+          <w:rFonts w:ascii="Arial" w:hAnsi="Arial" w:eastAsia="Times New Roman" w:cs="Arial"/>
           <w:b/>
           <w:bCs/>
           <w:color w:val="000000"/>
@@ -28,29 +28,29 @@
     </w:p>
     <w:p>
       <w:pPr>
+        <w:rPr>
+          <w:rFonts w:ascii="Times New Roman" w:hAnsi="Times New Roman" w:eastAsia="Times New Roman" w:cs="Times New Roman"/>
+          <w:sz w:val="24"/>
+          <w:szCs w:val="24"/>
+          <w:lang w:eastAsia="pt-BR"/>
+        </w:rPr>
         <w:spacing w:after="0" w:line="240" w:lineRule="auto"/>
-        <w:rPr>
-          <w:rFonts w:ascii="Times New Roman" w:eastAsia="Times New Roman" w:hAnsi="Times New Roman" w:cs="Times New Roman"/>
-          <w:sz w:val="24"/>
-          <w:szCs w:val="24"/>
-          <w:lang w:eastAsia="pt-BR"/>
-        </w:rPr>
-      </w:pPr>
-    </w:p>
-    <w:p>
-      <w:pPr>
+      </w:pPr>
+    </w:p>
+    <w:p>
+      <w:pPr>
+        <w:rPr>
+          <w:rFonts w:ascii="Times New Roman" w:hAnsi="Times New Roman" w:eastAsia="Times New Roman" w:cs="Times New Roman"/>
+          <w:sz w:val="24"/>
+          <w:szCs w:val="24"/>
+          <w:lang w:eastAsia="pt-BR"/>
+        </w:rPr>
         <w:spacing w:after="0" w:line="240" w:lineRule="auto"/>
         <w:jc w:val="center"/>
-        <w:rPr>
-          <w:rFonts w:ascii="Times New Roman" w:eastAsia="Times New Roman" w:hAnsi="Times New Roman" w:cs="Times New Roman"/>
-          <w:sz w:val="24"/>
-          <w:szCs w:val="24"/>
-          <w:lang w:eastAsia="pt-BR"/>
-        </w:rPr>
-      </w:pPr>
-      <w:r>
-        <w:rPr>
-          <w:rFonts w:ascii="Arial" w:eastAsia="Times New Roman" w:hAnsi="Arial" w:cs="Arial"/>
+      </w:pPr>
+      <w:r>
+        <w:rPr>
+          <w:rFonts w:ascii="Arial" w:hAnsi="Arial" w:eastAsia="Times New Roman" w:cs="Arial"/>
           <w:b/>
           <w:bCs/>
           <w:color w:val="000000"/>
@@ -63,18 +63,30 @@
     </w:p>
     <w:p>
       <w:pPr>
+        <w:rPr>
+          <w:rFonts w:ascii="Times New Roman" w:hAnsi="Times New Roman" w:eastAsia="Times New Roman" w:cs="Times New Roman"/>
+          <w:sz w:val="24"/>
+          <w:szCs w:val="24"/>
+          <w:lang w:eastAsia="pt-BR"/>
+        </w:rPr>
         <w:spacing w:after="0" w:line="240" w:lineRule="auto"/>
         <w:jc w:val="center"/>
-        <w:rPr>
-          <w:rFonts w:ascii="Times New Roman" w:eastAsia="Times New Roman" w:hAnsi="Times New Roman" w:cs="Times New Roman"/>
-          <w:sz w:val="24"/>
-          <w:szCs w:val="24"/>
-          <w:lang w:eastAsia="pt-BR"/>
-        </w:rPr>
-      </w:pPr>
-      <w:r>
-        <w:rPr>
-          <w:rFonts w:ascii="Arial" w:eastAsia="Times New Roman" w:hAnsi="Arial" w:cs="Arial"/>
+      </w:pPr>
+    </w:p>
+    <w:p>
+      <w:pPr>
+        <w:rPr>
+          <w:rFonts w:ascii="Times New Roman" w:hAnsi="Times New Roman" w:eastAsia="Times New Roman" w:cs="Times New Roman"/>
+          <w:sz w:val="24"/>
+          <w:szCs w:val="24"/>
+          <w:lang w:eastAsia="pt-BR"/>
+        </w:rPr>
+        <w:spacing w:after="0" w:line="240" w:lineRule="auto"/>
+        <w:jc w:val="center"/>
+      </w:pPr>
+      <w:r>
+        <w:rPr>
+          <w:rFonts w:ascii="Arial" w:hAnsi="Arial" w:eastAsia="Times New Roman" w:cs="Arial"/>
           <w:b/>
           <w:bCs/>
           <w:color w:val="000000"/>
@@ -87,17 +99,17 @@
     </w:p>
     <w:p>
       <w:pPr>
+        <w:rPr>
+          <w:rFonts w:ascii="Times New Roman" w:hAnsi="Times New Roman" w:eastAsia="Times New Roman" w:cs="Times New Roman"/>
+          <w:sz w:val="24"/>
+          <w:szCs w:val="24"/>
+          <w:lang w:eastAsia="pt-BR"/>
+        </w:rPr>
         <w:spacing w:after="240" w:line="240" w:lineRule="auto"/>
-        <w:rPr>
-          <w:rFonts w:ascii="Times New Roman" w:eastAsia="Times New Roman" w:hAnsi="Times New Roman" w:cs="Times New Roman"/>
-          <w:sz w:val="24"/>
-          <w:szCs w:val="24"/>
-          <w:lang w:eastAsia="pt-BR"/>
-        </w:rPr>
-      </w:pPr>
-      <w:r>
-        <w:rPr>
-          <w:rFonts w:ascii="Times New Roman" w:eastAsia="Times New Roman" w:hAnsi="Times New Roman" w:cs="Times New Roman"/>
+      </w:pPr>
+      <w:r>
+        <w:rPr>
+          <w:rFonts w:ascii="Times New Roman" w:hAnsi="Times New Roman" w:eastAsia="Times New Roman" w:cs="Times New Roman"/>
           <w:sz w:val="24"/>
           <w:szCs w:val="24"/>
           <w:lang w:eastAsia="pt-BR"/>
@@ -107,10 +119,8 @@
     </w:p>
     <w:p>
       <w:pPr>
-        <w:spacing w:after="0" w:line="240" w:lineRule="auto"/>
-        <w:jc w:val="center"/>
-        <w:rPr>
-          <w:rFonts w:ascii="Arial" w:eastAsia="Times New Roman" w:hAnsi="Arial" w:cs="Arial"/>
+        <w:rPr>
+          <w:rFonts w:ascii="Arial" w:hAnsi="Arial" w:eastAsia="Times New Roman" w:cs="Arial"/>
           <w:b/>
           <w:bCs/>
           <w:color w:val="000000"/>
@@ -118,10 +128,12 @@
           <w:szCs w:val="32"/>
           <w:lang w:eastAsia="pt-BR"/>
         </w:rPr>
-      </w:pPr>
-      <w:r>
-        <w:rPr>
-          <w:rFonts w:ascii="Arial" w:eastAsia="Times New Roman" w:hAnsi="Arial" w:cs="Arial"/>
+        <w:spacing w:after="0" w:line="240" w:lineRule="auto"/>
+        <w:jc w:val="center"/>
+      </w:pPr>
+      <w:r>
+        <w:rPr>
+          <w:rFonts w:ascii="Arial" w:hAnsi="Arial" w:eastAsia="Times New Roman" w:cs="Arial"/>
           <w:b/>
           <w:bCs/>
           <w:color w:val="000000"/>
@@ -133,7 +145,7 @@
       </w:r>
       <w:r>
         <w:rPr>
-          <w:rFonts w:ascii="Arial" w:eastAsia="Times New Roman" w:hAnsi="Arial" w:cs="Arial"/>
+          <w:rFonts w:ascii="Arial" w:hAnsi="Arial" w:eastAsia="Times New Roman" w:cs="Arial"/>
           <w:b/>
           <w:bCs/>
           <w:color w:val="000000"/>
@@ -146,18 +158,18 @@
     </w:p>
     <w:p>
       <w:pPr>
+        <w:rPr>
+          <w:rFonts w:ascii="Times New Roman" w:hAnsi="Times New Roman" w:eastAsia="Times New Roman" w:cs="Times New Roman"/>
+          <w:sz w:val="24"/>
+          <w:szCs w:val="24"/>
+          <w:lang w:eastAsia="pt-BR"/>
+        </w:rPr>
         <w:spacing w:after="0" w:line="240" w:lineRule="auto"/>
         <w:jc w:val="center"/>
-        <w:rPr>
-          <w:rFonts w:ascii="Times New Roman" w:eastAsia="Times New Roman" w:hAnsi="Times New Roman" w:cs="Times New Roman"/>
-          <w:sz w:val="24"/>
-          <w:szCs w:val="24"/>
-          <w:lang w:eastAsia="pt-BR"/>
-        </w:rPr>
-      </w:pPr>
-      <w:r>
-        <w:rPr>
-          <w:rFonts w:ascii="Arial" w:eastAsia="Times New Roman" w:hAnsi="Arial" w:cs="Arial"/>
+      </w:pPr>
+      <w:r>
+        <w:rPr>
+          <w:rFonts w:ascii="Arial" w:hAnsi="Arial" w:eastAsia="Times New Roman" w:cs="Arial"/>
           <w:b/>
           <w:bCs/>
           <w:color w:val="000000"/>
@@ -170,7 +182,7 @@
       <w:proofErr w:type="spellStart"/>
       <w:r>
         <w:rPr>
-          <w:rFonts w:ascii="Arial" w:eastAsia="Times New Roman" w:hAnsi="Arial" w:cs="Arial"/>
+          <w:rFonts w:ascii="Arial" w:hAnsi="Arial" w:eastAsia="Times New Roman" w:cs="Arial"/>
           <w:b/>
           <w:bCs/>
           <w:color w:val="000000"/>
@@ -184,17 +196,17 @@
     </w:p>
     <w:p>
       <w:pPr>
+        <w:rPr>
+          <w:rFonts w:ascii="Times New Roman" w:hAnsi="Times New Roman" w:eastAsia="Times New Roman" w:cs="Times New Roman"/>
+          <w:sz w:val="24"/>
+          <w:szCs w:val="24"/>
+          <w:lang w:eastAsia="pt-BR"/>
+        </w:rPr>
         <w:spacing w:after="240" w:line="240" w:lineRule="auto"/>
-        <w:rPr>
-          <w:rFonts w:ascii="Times New Roman" w:eastAsia="Times New Roman" w:hAnsi="Times New Roman" w:cs="Times New Roman"/>
-          <w:sz w:val="24"/>
-          <w:szCs w:val="24"/>
-          <w:lang w:eastAsia="pt-BR"/>
-        </w:rPr>
-      </w:pPr>
-      <w:r>
-        <w:rPr>
-          <w:rFonts w:ascii="Times New Roman" w:eastAsia="Times New Roman" w:hAnsi="Times New Roman" w:cs="Times New Roman"/>
+      </w:pPr>
+      <w:r>
+        <w:rPr>
+          <w:rFonts w:ascii="Times New Roman" w:hAnsi="Times New Roman" w:eastAsia="Times New Roman" w:cs="Times New Roman"/>
           <w:sz w:val="24"/>
           <w:szCs w:val="24"/>
           <w:lang w:eastAsia="pt-BR"/>
@@ -203,7 +215,7 @@
       </w:r>
       <w:r>
         <w:rPr>
-          <w:rFonts w:ascii="Times New Roman" w:eastAsia="Times New Roman" w:hAnsi="Times New Roman" w:cs="Times New Roman"/>
+          <w:rFonts w:ascii="Times New Roman" w:hAnsi="Times New Roman" w:eastAsia="Times New Roman" w:cs="Times New Roman"/>
           <w:sz w:val="24"/>
           <w:szCs w:val="24"/>
           <w:lang w:eastAsia="pt-BR"/>
@@ -213,19 +225,19 @@
     </w:p>
     <w:p>
       <w:pPr>
+        <w:rPr>
+          <w:rFonts w:ascii="Times New Roman" w:hAnsi="Times New Roman" w:eastAsia="Times New Roman" w:cs="Times New Roman"/>
+          <w:sz w:val="24"/>
+          <w:szCs w:val="24"/>
+          <w:lang w:eastAsia="pt-BR"/>
+        </w:rPr>
         <w:spacing w:after="0" w:line="240" w:lineRule="auto"/>
         <w:jc w:val="center"/>
-        <w:rPr>
-          <w:rFonts w:ascii="Times New Roman" w:eastAsia="Times New Roman" w:hAnsi="Times New Roman" w:cs="Times New Roman"/>
-          <w:sz w:val="24"/>
-          <w:szCs w:val="24"/>
-          <w:lang w:eastAsia="pt-BR"/>
-        </w:rPr>
       </w:pPr>
       <w:proofErr w:type="spellStart"/>
       <w:r>
         <w:rPr>
-          <w:rFonts w:ascii="Arial" w:eastAsia="Times New Roman" w:hAnsi="Arial" w:cs="Arial"/>
+          <w:rFonts w:ascii="Arial" w:hAnsi="Arial" w:eastAsia="Times New Roman" w:cs="Arial"/>
           <w:b/>
           <w:bCs/>
           <w:color w:val="000000"/>
@@ -238,7 +250,7 @@
       <w:proofErr w:type="spellEnd"/>
       <w:r>
         <w:rPr>
-          <w:rFonts w:ascii="Arial" w:eastAsia="Times New Roman" w:hAnsi="Arial" w:cs="Arial"/>
+          <w:rFonts w:ascii="Arial" w:hAnsi="Arial" w:eastAsia="Times New Roman" w:cs="Arial"/>
           <w:b/>
           <w:bCs/>
           <w:color w:val="000000"/>
@@ -251,7 +263,7 @@
       <w:proofErr w:type="spellStart"/>
       <w:r>
         <w:rPr>
-          <w:rFonts w:ascii="Arial" w:eastAsia="Times New Roman" w:hAnsi="Arial" w:cs="Arial"/>
+          <w:rFonts w:ascii="Arial" w:hAnsi="Arial" w:eastAsia="Times New Roman" w:cs="Arial"/>
           <w:b/>
           <w:bCs/>
           <w:color w:val="000000"/>
@@ -264,7 +276,7 @@
       <w:proofErr w:type="spellEnd"/>
       <w:r>
         <w:rPr>
-          <w:rFonts w:ascii="Arial" w:eastAsia="Times New Roman" w:hAnsi="Arial" w:cs="Arial"/>
+          <w:rFonts w:ascii="Arial" w:hAnsi="Arial" w:eastAsia="Times New Roman" w:cs="Arial"/>
           <w:b/>
           <w:bCs/>
           <w:color w:val="000000"/>
@@ -277,7 +289,7 @@
       <w:proofErr w:type="spellStart"/>
       <w:r>
         <w:rPr>
-          <w:rFonts w:ascii="Arial" w:eastAsia="Times New Roman" w:hAnsi="Arial" w:cs="Arial"/>
+          <w:rFonts w:ascii="Arial" w:hAnsi="Arial" w:eastAsia="Times New Roman" w:cs="Arial"/>
           <w:b/>
           <w:bCs/>
           <w:color w:val="000000"/>
@@ -291,10 +303,8 @@
     </w:p>
     <w:p>
       <w:pPr>
-        <w:spacing w:after="0" w:line="240" w:lineRule="auto"/>
-        <w:jc w:val="center"/>
-        <w:rPr>
-          <w:rFonts w:ascii="Arial" w:eastAsia="Times New Roman" w:hAnsi="Arial" w:cs="Arial"/>
+        <w:rPr>
+          <w:rFonts w:ascii="Arial" w:hAnsi="Arial" w:eastAsia="Times New Roman" w:cs="Arial"/>
           <w:b/>
           <w:bCs/>
           <w:color w:val="000000"/>
@@ -302,11 +312,13 @@
           <w:szCs w:val="28"/>
           <w:lang w:eastAsia="pt-BR"/>
         </w:rPr>
+        <w:spacing w:after="0" w:line="240" w:lineRule="auto"/>
+        <w:jc w:val="center"/>
       </w:pPr>
       <w:proofErr w:type="spellStart"/>
       <w:r>
         <w:rPr>
-          <w:rFonts w:ascii="Arial" w:eastAsia="Times New Roman" w:hAnsi="Arial" w:cs="Arial"/>
+          <w:rFonts w:ascii="Arial" w:hAnsi="Arial" w:eastAsia="Times New Roman" w:cs="Arial"/>
           <w:b/>
           <w:bCs/>
           <w:color w:val="000000"/>
@@ -319,7 +331,7 @@
       <w:proofErr w:type="spellEnd"/>
       <w:r>
         <w:rPr>
-          <w:rFonts w:ascii="Arial" w:eastAsia="Times New Roman" w:hAnsi="Arial" w:cs="Arial"/>
+          <w:rFonts w:ascii="Arial" w:hAnsi="Arial" w:eastAsia="Times New Roman" w:cs="Arial"/>
           <w:b/>
           <w:bCs/>
           <w:color w:val="000000"/>
@@ -332,18 +344,18 @@
     </w:p>
     <w:p>
       <w:pPr>
+        <w:rPr>
+          <w:rFonts w:ascii="Times New Roman" w:hAnsi="Times New Roman" w:eastAsia="Times New Roman" w:cs="Times New Roman"/>
+          <w:sz w:val="24"/>
+          <w:szCs w:val="24"/>
+          <w:lang w:eastAsia="pt-BR"/>
+        </w:rPr>
         <w:spacing w:after="0" w:line="240" w:lineRule="auto"/>
         <w:jc w:val="center"/>
-        <w:rPr>
-          <w:rFonts w:ascii="Times New Roman" w:eastAsia="Times New Roman" w:hAnsi="Times New Roman" w:cs="Times New Roman"/>
-          <w:sz w:val="24"/>
-          <w:szCs w:val="24"/>
-          <w:lang w:eastAsia="pt-BR"/>
-        </w:rPr>
-      </w:pPr>
-      <w:r>
-        <w:rPr>
-          <w:rFonts w:ascii="Arial" w:eastAsia="Times New Roman" w:hAnsi="Arial" w:cs="Arial"/>
+      </w:pPr>
+      <w:r>
+        <w:rPr>
+          <w:rFonts w:ascii="Arial" w:hAnsi="Arial" w:eastAsia="Times New Roman" w:cs="Arial"/>
           <w:b/>
           <w:bCs/>
           <w:color w:val="000000"/>
@@ -351,23 +363,12 @@
           <w:szCs w:val="28"/>
           <w:lang w:eastAsia="pt-BR"/>
         </w:rPr>
-        <w:t>Lucas Moura Ventura</w:t>
-      </w:r>
-    </w:p>
-    <w:p>
-      <w:pPr>
-        <w:spacing w:after="0" w:line="240" w:lineRule="auto"/>
-        <w:jc w:val="center"/>
-        <w:rPr>
-          <w:rFonts w:ascii="Times New Roman" w:eastAsia="Times New Roman" w:hAnsi="Times New Roman" w:cs="Times New Roman"/>
-          <w:sz w:val="24"/>
-          <w:szCs w:val="24"/>
-          <w:lang w:eastAsia="pt-BR"/>
-        </w:rPr>
-      </w:pPr>
-      <w:r>
-        <w:rPr>
-          <w:rFonts w:ascii="Arial" w:eastAsia="Times New Roman" w:hAnsi="Arial" w:cs="Arial"/>
+        <w:t xml:space="preserve">Tiago Casale </w:t>
+      </w:r>
+      <w:proofErr w:type="spellStart"/>
+      <w:r>
+        <w:rPr>
+          <w:rFonts w:ascii="Arial" w:hAnsi="Arial" w:eastAsia="Times New Roman" w:cs="Arial"/>
           <w:b/>
           <w:bCs/>
           <w:color w:val="000000"/>
@@ -375,36 +376,23 @@
           <w:szCs w:val="28"/>
           <w:lang w:eastAsia="pt-BR"/>
         </w:rPr>
-        <w:t xml:space="preserve">Tiago Casale </w:t>
-      </w:r>
-      <w:proofErr w:type="spellStart"/>
-      <w:r>
-        <w:rPr>
-          <w:rFonts w:ascii="Arial" w:eastAsia="Times New Roman" w:hAnsi="Arial" w:cs="Arial"/>
-          <w:b/>
-          <w:bCs/>
-          <w:color w:val="000000"/>
-          <w:sz w:val="28"/>
-          <w:szCs w:val="28"/>
-          <w:lang w:eastAsia="pt-BR"/>
-        </w:rPr>
         <w:t>Budin</w:t>
       </w:r>
       <w:proofErr w:type="spellEnd"/>
     </w:p>
     <w:p>
       <w:pPr>
+        <w:rPr>
+          <w:rFonts w:ascii="Times New Roman" w:hAnsi="Times New Roman" w:eastAsia="Times New Roman" w:cs="Times New Roman"/>
+          <w:sz w:val="24"/>
+          <w:szCs w:val="24"/>
+          <w:lang w:eastAsia="pt-BR"/>
+        </w:rPr>
         <w:spacing w:after="240" w:line="240" w:lineRule="auto"/>
-        <w:rPr>
-          <w:rFonts w:ascii="Times New Roman" w:eastAsia="Times New Roman" w:hAnsi="Times New Roman" w:cs="Times New Roman"/>
-          <w:sz w:val="24"/>
-          <w:szCs w:val="24"/>
-          <w:lang w:eastAsia="pt-BR"/>
-        </w:rPr>
-      </w:pPr>
-      <w:r>
-        <w:rPr>
-          <w:rFonts w:ascii="Times New Roman" w:eastAsia="Times New Roman" w:hAnsi="Times New Roman" w:cs="Times New Roman"/>
+      </w:pPr>
+      <w:r>
+        <w:rPr>
+          <w:rFonts w:ascii="Times New Roman" w:hAnsi="Times New Roman" w:eastAsia="Times New Roman" w:cs="Times New Roman"/>
           <w:sz w:val="24"/>
           <w:szCs w:val="24"/>
           <w:lang w:eastAsia="pt-BR"/>
@@ -413,7 +401,7 @@
       </w:r>
       <w:r>
         <w:rPr>
-          <w:rFonts w:ascii="Times New Roman" w:eastAsia="Times New Roman" w:hAnsi="Times New Roman" w:cs="Times New Roman"/>
+          <w:rFonts w:ascii="Times New Roman" w:hAnsi="Times New Roman" w:eastAsia="Times New Roman" w:cs="Times New Roman"/>
           <w:sz w:val="24"/>
           <w:szCs w:val="24"/>
           <w:lang w:eastAsia="pt-BR"/>
@@ -422,7 +410,7 @@
       </w:r>
       <w:r>
         <w:rPr>
-          <w:rFonts w:ascii="Times New Roman" w:eastAsia="Times New Roman" w:hAnsi="Times New Roman" w:cs="Times New Roman"/>
+          <w:rFonts w:ascii="Times New Roman" w:hAnsi="Times New Roman" w:eastAsia="Times New Roman" w:cs="Times New Roman"/>
           <w:sz w:val="24"/>
           <w:szCs w:val="24"/>
           <w:lang w:eastAsia="pt-BR"/>
@@ -431,7 +419,7 @@
       </w:r>
       <w:r>
         <w:rPr>
-          <w:rFonts w:ascii="Times New Roman" w:eastAsia="Times New Roman" w:hAnsi="Times New Roman" w:cs="Times New Roman"/>
+          <w:rFonts w:ascii="Times New Roman" w:hAnsi="Times New Roman" w:eastAsia="Times New Roman" w:cs="Times New Roman"/>
           <w:sz w:val="24"/>
           <w:szCs w:val="24"/>
           <w:lang w:eastAsia="pt-BR"/>
@@ -440,7 +428,7 @@
       </w:r>
       <w:r>
         <w:rPr>
-          <w:rFonts w:ascii="Times New Roman" w:eastAsia="Times New Roman" w:hAnsi="Times New Roman" w:cs="Times New Roman"/>
+          <w:rFonts w:ascii="Times New Roman" w:hAnsi="Times New Roman" w:eastAsia="Times New Roman" w:cs="Times New Roman"/>
           <w:sz w:val="24"/>
           <w:szCs w:val="24"/>
           <w:lang w:eastAsia="pt-BR"/>
@@ -450,19 +438,129 @@
     </w:p>
     <w:p>
       <w:pPr>
+        <w:rPr>
+          <w:rFonts w:ascii="Times New Roman" w:hAnsi="Times New Roman" w:eastAsia="Times New Roman" w:cs="Times New Roman"/>
+          <w:sz w:val="24"/>
+          <w:szCs w:val="24"/>
+          <w:lang w:eastAsia="pt-BR"/>
+        </w:rPr>
+        <w:spacing w:after="240" w:line="240" w:lineRule="auto"/>
+      </w:pPr>
+    </w:p>
+    <w:p>
+      <w:pPr>
+        <w:rPr>
+          <w:rFonts w:ascii="Times New Roman" w:hAnsi="Times New Roman" w:eastAsia="Times New Roman" w:cs="Times New Roman"/>
+          <w:sz w:val="24"/>
+          <w:szCs w:val="24"/>
+          <w:lang w:eastAsia="pt-BR"/>
+        </w:rPr>
+        <w:spacing w:after="240" w:line="240" w:lineRule="auto"/>
+      </w:pPr>
+    </w:p>
+    <w:p>
+      <w:pPr>
+        <w:rPr>
+          <w:rFonts w:ascii="Times New Roman" w:hAnsi="Times New Roman" w:eastAsia="Times New Roman" w:cs="Times New Roman"/>
+          <w:sz w:val="24"/>
+          <w:szCs w:val="24"/>
+          <w:lang w:eastAsia="pt-BR"/>
+        </w:rPr>
+        <w:spacing w:after="240" w:line="240" w:lineRule="auto"/>
+      </w:pPr>
+    </w:p>
+    <w:p>
+      <w:pPr>
+        <w:rPr>
+          <w:rFonts w:ascii="Times New Roman" w:hAnsi="Times New Roman" w:eastAsia="Times New Roman" w:cs="Times New Roman"/>
+          <w:sz w:val="24"/>
+          <w:szCs w:val="24"/>
+          <w:lang w:eastAsia="pt-BR"/>
+        </w:rPr>
+        <w:spacing w:after="240" w:line="240" w:lineRule="auto"/>
+      </w:pPr>
+    </w:p>
+    <w:p>
+      <w:pPr>
+        <w:rPr>
+          <w:rFonts w:ascii="Times New Roman" w:hAnsi="Times New Roman" w:eastAsia="Times New Roman" w:cs="Times New Roman"/>
+          <w:sz w:val="24"/>
+          <w:szCs w:val="24"/>
+          <w:lang w:eastAsia="pt-BR"/>
+        </w:rPr>
+        <w:spacing w:after="240" w:line="240" w:lineRule="auto"/>
+      </w:pPr>
+    </w:p>
+    <w:p>
+      <w:pPr>
+        <w:rPr>
+          <w:rFonts w:ascii="Times New Roman" w:hAnsi="Times New Roman" w:eastAsia="Times New Roman" w:cs="Times New Roman"/>
+          <w:sz w:val="24"/>
+          <w:szCs w:val="24"/>
+          <w:lang w:eastAsia="pt-BR"/>
+        </w:rPr>
+        <w:spacing w:after="240" w:line="240" w:lineRule="auto"/>
+      </w:pPr>
+    </w:p>
+    <w:p>
+      <w:pPr>
+        <w:rPr>
+          <w:rFonts w:ascii="Times New Roman" w:hAnsi="Times New Roman" w:eastAsia="Times New Roman" w:cs="Times New Roman"/>
+          <w:sz w:val="24"/>
+          <w:szCs w:val="24"/>
+          <w:lang w:eastAsia="pt-BR"/>
+        </w:rPr>
+        <w:spacing w:after="240" w:line="240" w:lineRule="auto"/>
+      </w:pPr>
+    </w:p>
+    <w:p>
+      <w:pPr>
+        <w:rPr>
+          <w:rFonts w:ascii="Times New Roman" w:hAnsi="Times New Roman" w:eastAsia="Times New Roman" w:cs="Times New Roman"/>
+          <w:sz w:val="24"/>
+          <w:szCs w:val="24"/>
+          <w:lang w:eastAsia="pt-BR"/>
+        </w:rPr>
+        <w:spacing w:after="240" w:line="240" w:lineRule="auto"/>
+      </w:pPr>
+    </w:p>
+    <w:p>
+      <w:pPr>
+        <w:rPr>
+          <w:rFonts w:ascii="Times New Roman" w:hAnsi="Times New Roman" w:eastAsia="Times New Roman" w:cs="Times New Roman"/>
+          <w:sz w:val="24"/>
+          <w:szCs w:val="24"/>
+          <w:lang w:eastAsia="pt-BR"/>
+        </w:rPr>
+        <w:spacing w:after="240" w:line="240" w:lineRule="auto"/>
+      </w:pPr>
+    </w:p>
+    <w:p>
+      <w:pPr>
+        <w:rPr>
+          <w:rFonts w:ascii="Times New Roman" w:hAnsi="Times New Roman" w:eastAsia="Times New Roman" w:cs="Times New Roman"/>
+          <w:sz w:val="24"/>
+          <w:szCs w:val="24"/>
+          <w:lang w:eastAsia="pt-BR"/>
+        </w:rPr>
+        <w:spacing w:after="240" w:line="240" w:lineRule="auto"/>
+      </w:pPr>
+    </w:p>
+    <w:p>
+      <w:pPr>
+        <w:rPr>
+          <w:rFonts w:ascii="Times New Roman" w:hAnsi="Times New Roman" w:eastAsia="Times New Roman" w:cs="Times New Roman"/>
+          <w:sz w:val="24"/>
+          <w:szCs w:val="24"/>
+          <w:lang w:eastAsia="pt-BR"/>
+        </w:rPr>
         <w:spacing w:after="0" w:line="240" w:lineRule="auto"/>
         <w:jc w:val="center"/>
-        <w:rPr>
-          <w:rFonts w:ascii="Times New Roman" w:eastAsia="Times New Roman" w:hAnsi="Times New Roman" w:cs="Times New Roman"/>
-          <w:sz w:val="24"/>
-          <w:szCs w:val="24"/>
-          <w:lang w:eastAsia="pt-BR"/>
-        </w:rPr>
       </w:pPr>
       <w:proofErr w:type="spellStart"/>
       <w:r>
         <w:rPr>
-          <w:rFonts w:ascii="Arial" w:eastAsia="Times New Roman" w:hAnsi="Arial" w:cs="Arial"/>
+          <w:rFonts w:ascii="Arial" w:hAnsi="Arial" w:eastAsia="Times New Roman" w:cs="Arial"/>
           <w:b/>
           <w:bCs/>
           <w:color w:val="000000"/>
@@ -475,7 +573,7 @@
       <w:proofErr w:type="spellEnd"/>
       <w:r>
         <w:rPr>
-          <w:rFonts w:ascii="Arial" w:eastAsia="Times New Roman" w:hAnsi="Arial" w:cs="Arial"/>
+          <w:rFonts w:ascii="Arial" w:hAnsi="Arial" w:eastAsia="Times New Roman" w:cs="Arial"/>
           <w:b/>
           <w:bCs/>
           <w:color w:val="000000"/>
@@ -488,15 +586,15 @@
     </w:p>
     <w:p>
       <w:pPr>
+        <w:rPr>
+          <w:b/>
+        </w:rPr>
         <w:pStyle w:val="CabealhodoSumrio"/>
         <w:jc w:val="center"/>
-        <w:rPr>
-          <w:b/>
-        </w:rPr>
-      </w:pPr>
-      <w:r>
-        <w:rPr>
-          <w:rFonts w:ascii="Arial" w:eastAsia="Times New Roman" w:hAnsi="Arial" w:cs="Arial"/>
+      </w:pPr>
+      <w:r>
+        <w:rPr>
+          <w:rFonts w:ascii="Arial" w:hAnsi="Arial" w:eastAsia="Times New Roman" w:cs="Arial"/>
           <w:b/>
           <w:bCs/>
           <w:color w:val="000000"/>
@@ -507,7 +605,7 @@
     <w:p>
       <w:pPr>
         <w:rPr>
-          <w:rFonts w:asciiTheme="majorHAnsi" w:eastAsiaTheme="majorEastAsia" w:hAnsiTheme="majorHAnsi" w:cstheme="majorBidi"/>
+          <w:rFonts w:asciiTheme="majorHAnsi" w:hAnsiTheme="majorHAnsi" w:eastAsiaTheme="majorEastAsia" w:cstheme="majorBidi"/>
           <w:color w:val="2E74B5" w:themeColor="accent1" w:themeShade="BF"/>
           <w:sz w:val="32"/>
           <w:szCs w:val="32"/>
@@ -518,685 +616,319 @@
         <w:br w:type="page"/>
       </w:r>
     </w:p>
-    <w:sdt>
-      <w:sdtPr>
-        <w:rPr>
-          <w:b/>
-        </w:rPr>
-        <w:id w:val="1917277785"/>
-        <w:docPartObj>
-          <w:docPartGallery w:val="Table of Contents"/>
-          <w:docPartUnique/>
-        </w:docPartObj>
-      </w:sdtPr>
-      <w:sdtEndPr>
-        <w:rPr>
-          <w:rFonts w:asciiTheme="minorHAnsi" w:eastAsiaTheme="minorHAnsi" w:hAnsiTheme="minorHAnsi" w:cstheme="minorBidi"/>
+    <w:p>
+      <w:pPr>
+        <w:rPr>
+          <w:rFonts w:ascii="Arial" w:hAnsi="Arial" w:cs="Arial"/>
+          <w:b/>
+        </w:rPr>
+        <w:pStyle w:val="CabealhodoSumrio"/>
+        <w:ind w:left="3540"/>
+      </w:pPr>
+      <w:r>
+        <w:rPr>
+          <w:rFonts w:ascii="Arial" w:hAnsi="Arial" w:cs="Arial"/>
+          <w:b/>
+        </w:rPr>
+        <w:t>Sumário</w:t>
+      </w:r>
+    </w:p>
+    <w:p>
+      <w:pPr>
+        <w:rPr>
+          <w:rFonts w:eastAsiaTheme="minorEastAsia"/>
+          <w:noProof/>
+          <w:lang w:eastAsia="pt-BR"/>
+        </w:rPr>
+        <w:pStyle w:val="Sumrio3"/>
+        <w:tabs>
+          <w:tab w:val="right" w:leader="dot" w:pos="8494"/>
+        </w:tabs>
+      </w:pPr>
+      <w:r>
+        <w:rPr>
+          <w:rFonts w:ascii="Arial" w:hAnsi="Arial" w:cs="Arial"/>
+        </w:rPr>
+        <w:fldChar w:fldCharType="begin"/>
+      </w:r>
+      <w:r>
+        <w:rPr>
+          <w:rFonts w:ascii="Arial" w:hAnsi="Arial" w:cs="Arial"/>
+        </w:rPr>
+        <w:instrText xml:space="preserve"> TOC \o "1-3" \h \z \u </w:instrText>
+      </w:r>
+      <w:r>
+        <w:rPr>
+          <w:rFonts w:ascii="Arial" w:hAnsi="Arial" w:cs="Arial"/>
+        </w:rPr>
+        <w:fldChar w:fldCharType="separate"/>
+      </w:r>
+      <w:hyperlink w:history="1" w:anchor="_Toc184034698">
+        <w:r>
+          <w:rPr>
+            <w:rStyle w:val="Hyperlink"/>
+            <w:rFonts w:ascii="Arial" w:hAnsi="Arial" w:eastAsia="Times New Roman" w:cs="Arial"/>
+            <w:b/>
+            <w:bCs/>
+            <w:noProof/>
+            <w:lang w:eastAsia="pt-BR"/>
+          </w:rPr>
+          <w:t>1. Introdução</w:t>
+        </w:r>
+        <w:r>
+          <w:rPr>
+            <w:noProof/>
+            <w:webHidden/>
+          </w:rPr>
+          <w:tab/>
+        </w:r>
+        <w:r>
+          <w:rPr>
+            <w:noProof/>
+            <w:webHidden/>
+          </w:rPr>
+          <w:fldChar w:fldCharType="begin"/>
+        </w:r>
+        <w:r>
+          <w:rPr>
+            <w:noProof/>
+            <w:webHidden/>
+          </w:rPr>
+          <w:instrText xml:space="preserve"> PAGEREF _Toc184034698 \h </w:instrText>
+        </w:r>
+        <w:r>
+          <w:rPr>
+            <w:noProof/>
+            <w:webHidden/>
+          </w:rPr>
+        </w:r>
+        <w:r>
+          <w:rPr>
+            <w:noProof/>
+            <w:webHidden/>
+          </w:rPr>
+          <w:fldChar w:fldCharType="separate"/>
+        </w:r>
+        <w:r>
+          <w:rPr>
+            <w:noProof/>
+            <w:webHidden/>
+          </w:rPr>
+          <w:t>3</w:t>
+        </w:r>
+        <w:r>
+          <w:rPr>
+            <w:noProof/>
+            <w:webHidden/>
+          </w:rPr>
+          <w:fldChar w:fldCharType="end"/>
+        </w:r>
+      </w:hyperlink>
+    </w:p>
+    <w:p>
+      <w:pPr>
+        <w:rPr>
+          <w:rFonts w:eastAsiaTheme="minorEastAsia"/>
+          <w:noProof/>
+          <w:lang w:eastAsia="pt-BR"/>
+        </w:rPr>
+        <w:pStyle w:val="Sumrio3"/>
+        <w:tabs>
+          <w:tab w:val="right" w:leader="dot" w:pos="8494"/>
+        </w:tabs>
+      </w:pPr>
+      <w:hyperlink w:history="1" w:anchor="_Toc184034699">
+        <w:r>
+          <w:rPr>
+            <w:rStyle w:val="Hyperlink"/>
+            <w:rFonts w:ascii="Arial" w:hAnsi="Arial" w:eastAsia="Times New Roman" w:cs="Arial"/>
+            <w:b/>
+            <w:bCs/>
+            <w:noProof/>
+            <w:lang w:eastAsia="pt-BR"/>
+          </w:rPr>
+          <w:t>2. Arquitetura do Sistema</w:t>
+        </w:r>
+        <w:r>
+          <w:rPr>
+            <w:noProof/>
+            <w:webHidden/>
+          </w:rPr>
+          <w:tab/>
+        </w:r>
+        <w:r>
+          <w:rPr>
+            <w:noProof/>
+            <w:webHidden/>
+          </w:rPr>
+          <w:fldChar w:fldCharType="begin"/>
+        </w:r>
+        <w:r>
+          <w:rPr>
+            <w:noProof/>
+            <w:webHidden/>
+          </w:rPr>
+          <w:instrText xml:space="preserve"> PAGEREF _Toc184034699 \h </w:instrText>
+        </w:r>
+        <w:r>
+          <w:rPr>
+            <w:noProof/>
+            <w:webHidden/>
+          </w:rPr>
+        </w:r>
+        <w:r>
+          <w:rPr>
+            <w:noProof/>
+            <w:webHidden/>
+          </w:rPr>
+          <w:fldChar w:fldCharType="separate"/>
+        </w:r>
+        <w:r>
+          <w:rPr>
+            <w:noProof/>
+            <w:webHidden/>
+          </w:rPr>
+          <w:t>4</w:t>
+        </w:r>
+        <w:r>
+          <w:rPr>
+            <w:noProof/>
+            <w:webHidden/>
+          </w:rPr>
+          <w:fldChar w:fldCharType="end"/>
+        </w:r>
+      </w:hyperlink>
+    </w:p>
+    <w:p>
+      <w:pPr>
+        <w:rPr>
+          <w:rFonts w:eastAsiaTheme="minorEastAsia"/>
+          <w:noProof/>
+          <w:lang w:eastAsia="pt-BR"/>
+        </w:rPr>
+        <w:pStyle w:val="Sumrio3"/>
+        <w:tabs>
+          <w:tab w:val="right" w:leader="dot" w:pos="8494"/>
+        </w:tabs>
+      </w:pPr>
+      <w:hyperlink w:history="1" w:anchor="_Toc184034700">
+        <w:r>
+          <w:rPr>
+            <w:rStyle w:val="Hyperlink"/>
+            <w:rFonts w:ascii="Arial" w:hAnsi="Arial" w:eastAsia="Times New Roman" w:cs="Arial"/>
+            <w:b/>
+            <w:bCs/>
+            <w:noProof/>
+            <w:lang w:eastAsia="pt-BR"/>
+          </w:rPr>
+          <w:t>3. Funcionalidades</w:t>
+        </w:r>
+        <w:r>
+          <w:rPr>
+            <w:noProof/>
+            <w:webHidden/>
+          </w:rPr>
+          <w:tab/>
+        </w:r>
+        <w:r>
+          <w:rPr>
+            <w:noProof/>
+            <w:webHidden/>
+          </w:rPr>
+          <w:fldChar w:fldCharType="begin"/>
+        </w:r>
+        <w:r>
+          <w:rPr>
+            <w:noProof/>
+            <w:webHidden/>
+          </w:rPr>
+          <w:instrText xml:space="preserve"> PAGEREF _Toc184034700 \h </w:instrText>
+        </w:r>
+        <w:r>
+          <w:rPr>
+            <w:noProof/>
+            <w:webHidden/>
+          </w:rPr>
+        </w:r>
+        <w:r>
+          <w:rPr>
+            <w:noProof/>
+            <w:webHidden/>
+          </w:rPr>
+          <w:fldChar w:fldCharType="separate"/>
+        </w:r>
+        <w:r>
+          <w:rPr>
+            <w:noProof/>
+            <w:webHidden/>
+          </w:rPr>
+          <w:t>4</w:t>
+        </w:r>
+        <w:r>
+          <w:rPr>
+            <w:noProof/>
+            <w:webHidden/>
+          </w:rPr>
+          <w:fldChar w:fldCharType="end"/>
+        </w:r>
+      </w:hyperlink>
+    </w:p>
+    <w:p>
+      <w:pPr>
+        <w:rPr>
+          <w:rFonts w:eastAsiaTheme="minorEastAsia"/>
+          <w:noProof/>
+          <w:lang w:eastAsia="pt-BR"/>
+        </w:rPr>
+        <w:pStyle w:val="Sumrio3"/>
+        <w:tabs>
+          <w:tab w:val="right" w:leader="dot" w:pos="8494"/>
+        </w:tabs>
+      </w:pPr>
+      <w:r>
+        <w:rPr>
+          <w:rFonts w:ascii="Arial" w:hAnsi="Arial" w:eastAsia="Arial" w:cs="Arial"/>
+          <w:b/>
+        </w:rPr>
+        <w:t>4. Conclusão</w:t>
+      </w:r>
+      <w:r>
+        <w:rPr>
+          <w:noProof/>
+          <w:webHidden/>
+        </w:rPr>
+        <w:tab/>
+        <w:t>5</w:t>
+      </w:r>
+    </w:p>
+    <w:p>
+      <w:r>
+        <w:rPr>
+          <w:rFonts w:ascii="Arial" w:hAnsi="Arial" w:cs="Arial"/>
+          <w:b/>
           <w:bCs/>
-          <w:color w:val="auto"/>
-          <w:sz w:val="22"/>
-          <w:szCs w:val="22"/>
-          <w:lang w:eastAsia="en-US"/>
-        </w:rPr>
-      </w:sdtEndPr>
-      <w:sdtContent>
-        <w:p>
-          <w:pPr>
-            <w:pStyle w:val="CabealhodoSumrio"/>
-            <w:ind w:left="3540"/>
-            <w:rPr>
-              <w:rFonts w:ascii="Arial" w:hAnsi="Arial" w:cs="Arial"/>
-              <w:b/>
-            </w:rPr>
-          </w:pPr>
-          <w:r>
-            <w:rPr>
-              <w:rFonts w:ascii="Arial" w:hAnsi="Arial" w:cs="Arial"/>
-              <w:b/>
-            </w:rPr>
-            <w:t>Sumário</w:t>
-          </w:r>
-        </w:p>
-        <w:p>
-          <w:pPr>
-            <w:pStyle w:val="Sumrio3"/>
-            <w:tabs>
-              <w:tab w:val="right" w:leader="dot" w:pos="8494"/>
-            </w:tabs>
-            <w:rPr>
-              <w:rFonts w:eastAsiaTheme="minorEastAsia"/>
-              <w:noProof/>
-              <w:lang w:eastAsia="pt-BR"/>
-            </w:rPr>
-          </w:pPr>
-          <w:r>
-            <w:rPr>
-              <w:rFonts w:ascii="Arial" w:hAnsi="Arial" w:cs="Arial"/>
-            </w:rPr>
-            <w:fldChar w:fldCharType="begin"/>
-          </w:r>
-          <w:r>
-            <w:rPr>
-              <w:rFonts w:ascii="Arial" w:hAnsi="Arial" w:cs="Arial"/>
-            </w:rPr>
-            <w:instrText xml:space="preserve"> TOC \o "1-3" \h \z \u </w:instrText>
-          </w:r>
-          <w:r>
-            <w:rPr>
-              <w:rFonts w:ascii="Arial" w:hAnsi="Arial" w:cs="Arial"/>
-            </w:rPr>
-            <w:fldChar w:fldCharType="separate"/>
-          </w:r>
-          <w:hyperlink w:anchor="_Toc184034698" w:history="1">
-            <w:r>
-              <w:rPr>
-                <w:rStyle w:val="Hyperlink"/>
-                <w:rFonts w:ascii="Arial" w:eastAsia="Times New Roman" w:hAnsi="Arial" w:cs="Arial"/>
-                <w:b/>
-                <w:bCs/>
-                <w:noProof/>
-                <w:lang w:eastAsia="pt-BR"/>
-              </w:rPr>
-              <w:t>1. Introdução</w:t>
-            </w:r>
-            <w:r>
-              <w:rPr>
-                <w:noProof/>
-                <w:webHidden/>
-              </w:rPr>
-              <w:tab/>
-            </w:r>
-            <w:r>
-              <w:rPr>
-                <w:noProof/>
-                <w:webHidden/>
-              </w:rPr>
-              <w:fldChar w:fldCharType="begin"/>
-            </w:r>
-            <w:r>
-              <w:rPr>
-                <w:noProof/>
-                <w:webHidden/>
-              </w:rPr>
-              <w:instrText xml:space="preserve"> PAGEREF _Toc184034698 \h </w:instrText>
-            </w:r>
-            <w:r>
-              <w:rPr>
-                <w:noProof/>
-                <w:webHidden/>
-              </w:rPr>
-            </w:r>
-            <w:r>
-              <w:rPr>
-                <w:noProof/>
-                <w:webHidden/>
-              </w:rPr>
-              <w:fldChar w:fldCharType="separate"/>
-            </w:r>
-            <w:r>
-              <w:rPr>
-                <w:noProof/>
-                <w:webHidden/>
-              </w:rPr>
-              <w:t>3</w:t>
-            </w:r>
-            <w:r>
-              <w:rPr>
-                <w:noProof/>
-                <w:webHidden/>
-              </w:rPr>
-              <w:fldChar w:fldCharType="end"/>
-            </w:r>
-          </w:hyperlink>
-        </w:p>
-        <w:p>
-          <w:pPr>
-            <w:pStyle w:val="Sumrio3"/>
-            <w:tabs>
-              <w:tab w:val="right" w:leader="dot" w:pos="8494"/>
-            </w:tabs>
-            <w:rPr>
-              <w:rFonts w:eastAsiaTheme="minorEastAsia"/>
-              <w:noProof/>
-              <w:lang w:eastAsia="pt-BR"/>
-            </w:rPr>
-          </w:pPr>
-          <w:hyperlink w:anchor="_Toc184034699" w:history="1">
-            <w:r>
-              <w:rPr>
-                <w:rStyle w:val="Hyperlink"/>
-                <w:rFonts w:ascii="Arial" w:eastAsia="Times New Roman" w:hAnsi="Arial" w:cs="Arial"/>
-                <w:b/>
-                <w:bCs/>
-                <w:noProof/>
-                <w:lang w:eastAsia="pt-BR"/>
-              </w:rPr>
-              <w:t>2. Arquitetura do Sistema</w:t>
-            </w:r>
-            <w:r>
-              <w:rPr>
-                <w:noProof/>
-                <w:webHidden/>
-              </w:rPr>
-              <w:tab/>
-            </w:r>
-            <w:r>
-              <w:rPr>
-                <w:noProof/>
-                <w:webHidden/>
-              </w:rPr>
-              <w:fldChar w:fldCharType="begin"/>
-            </w:r>
-            <w:r>
-              <w:rPr>
-                <w:noProof/>
-                <w:webHidden/>
-              </w:rPr>
-              <w:instrText xml:space="preserve"> PAGEREF _Toc184034699 \h </w:instrText>
-            </w:r>
-            <w:r>
-              <w:rPr>
-                <w:noProof/>
-                <w:webHidden/>
-              </w:rPr>
-            </w:r>
-            <w:r>
-              <w:rPr>
-                <w:noProof/>
-                <w:webHidden/>
-              </w:rPr>
-              <w:fldChar w:fldCharType="separate"/>
-            </w:r>
-            <w:r>
-              <w:rPr>
-                <w:noProof/>
-                <w:webHidden/>
-              </w:rPr>
-              <w:t>4</w:t>
-            </w:r>
-            <w:r>
-              <w:rPr>
-                <w:noProof/>
-                <w:webHidden/>
-              </w:rPr>
-              <w:fldChar w:fldCharType="end"/>
-            </w:r>
-          </w:hyperlink>
-        </w:p>
-        <w:p>
-          <w:pPr>
-            <w:pStyle w:val="Sumrio3"/>
-            <w:tabs>
-              <w:tab w:val="right" w:leader="dot" w:pos="8494"/>
-            </w:tabs>
-            <w:rPr>
-              <w:rFonts w:eastAsiaTheme="minorEastAsia"/>
-              <w:noProof/>
-              <w:lang w:eastAsia="pt-BR"/>
-            </w:rPr>
-          </w:pPr>
-          <w:hyperlink w:anchor="_Toc184034700" w:history="1">
-            <w:r>
-              <w:rPr>
-                <w:rStyle w:val="Hyperlink"/>
-                <w:rFonts w:ascii="Arial" w:eastAsia="Times New Roman" w:hAnsi="Arial" w:cs="Arial"/>
-                <w:b/>
-                <w:bCs/>
-                <w:noProof/>
-                <w:lang w:eastAsia="pt-BR"/>
-              </w:rPr>
-              <w:t>3. Funcionalidades</w:t>
-            </w:r>
-            <w:r>
-              <w:rPr>
-                <w:noProof/>
-                <w:webHidden/>
-              </w:rPr>
-              <w:tab/>
-            </w:r>
-            <w:r>
-              <w:rPr>
-                <w:noProof/>
-                <w:webHidden/>
-              </w:rPr>
-              <w:fldChar w:fldCharType="begin"/>
-            </w:r>
-            <w:r>
-              <w:rPr>
-                <w:noProof/>
-                <w:webHidden/>
-              </w:rPr>
-              <w:instrText xml:space="preserve"> PAGEREF _Toc184034700 \h </w:instrText>
-            </w:r>
-            <w:r>
-              <w:rPr>
-                <w:noProof/>
-                <w:webHidden/>
-              </w:rPr>
-            </w:r>
-            <w:r>
-              <w:rPr>
-                <w:noProof/>
-                <w:webHidden/>
-              </w:rPr>
-              <w:fldChar w:fldCharType="separate"/>
-            </w:r>
-            <w:r>
-              <w:rPr>
-                <w:noProof/>
-                <w:webHidden/>
-              </w:rPr>
-              <w:t>4</w:t>
-            </w:r>
-            <w:r>
-              <w:rPr>
-                <w:noProof/>
-                <w:webHidden/>
-              </w:rPr>
-              <w:fldChar w:fldCharType="end"/>
-            </w:r>
-          </w:hyperlink>
-        </w:p>
-        <w:p>
-          <w:pPr>
-            <w:pStyle w:val="Sumrio3"/>
-            <w:tabs>
-              <w:tab w:val="right" w:leader="dot" w:pos="8494"/>
-            </w:tabs>
-            <w:rPr>
-              <w:rFonts w:eastAsiaTheme="minorEastAsia"/>
-              <w:noProof/>
-              <w:lang w:eastAsia="pt-BR"/>
-            </w:rPr>
-          </w:pPr>
-          <w:hyperlink w:anchor="_Toc184034701" w:history="1">
-            <w:r>
-              <w:rPr>
-                <w:rStyle w:val="Hyperlink"/>
-                <w:rFonts w:ascii="Arial" w:eastAsia="Times New Roman" w:hAnsi="Arial" w:cs="Arial"/>
-                <w:b/>
-                <w:bCs/>
-                <w:noProof/>
-                <w:lang w:eastAsia="pt-BR"/>
-              </w:rPr>
-              <w:t>4. Diagrama de Classes</w:t>
-            </w:r>
-            <w:r>
-              <w:rPr>
-                <w:noProof/>
-                <w:webHidden/>
-              </w:rPr>
-              <w:tab/>
-            </w:r>
-            <w:r>
-              <w:rPr>
-                <w:noProof/>
-                <w:webHidden/>
-              </w:rPr>
-              <w:fldChar w:fldCharType="begin"/>
-            </w:r>
-            <w:r>
-              <w:rPr>
-                <w:noProof/>
-                <w:webHidden/>
-              </w:rPr>
-              <w:instrText xml:space="preserve"> PAGEREF _Toc184034701 \h </w:instrText>
-            </w:r>
-            <w:r>
-              <w:rPr>
-                <w:noProof/>
-                <w:webHidden/>
-              </w:rPr>
-            </w:r>
-            <w:r>
-              <w:rPr>
-                <w:noProof/>
-                <w:webHidden/>
-              </w:rPr>
-              <w:fldChar w:fldCharType="separate"/>
-            </w:r>
-            <w:r>
-              <w:rPr>
-                <w:noProof/>
-                <w:webHidden/>
-              </w:rPr>
-              <w:t>5</w:t>
-            </w:r>
-            <w:r>
-              <w:rPr>
-                <w:noProof/>
-                <w:webHidden/>
-              </w:rPr>
-              <w:fldChar w:fldCharType="end"/>
-            </w:r>
-          </w:hyperlink>
-        </w:p>
-        <w:p>
-          <w:pPr>
-            <w:pStyle w:val="Sumrio3"/>
-            <w:tabs>
-              <w:tab w:val="right" w:leader="dot" w:pos="8494"/>
-            </w:tabs>
-            <w:rPr>
-              <w:rFonts w:eastAsiaTheme="minorEastAsia"/>
-              <w:noProof/>
-              <w:lang w:eastAsia="pt-BR"/>
-            </w:rPr>
-          </w:pPr>
-          <w:hyperlink w:anchor="_Toc184034702" w:history="1">
-            <w:r>
-              <w:rPr>
-                <w:rStyle w:val="Hyperlink"/>
-                <w:rFonts w:ascii="Arial" w:eastAsia="Times New Roman" w:hAnsi="Arial" w:cs="Arial"/>
-                <w:b/>
-                <w:bCs/>
-                <w:noProof/>
-                <w:lang w:eastAsia="pt-BR"/>
-              </w:rPr>
-              <w:t>5. Instalação e Configuração</w:t>
-            </w:r>
-            <w:r>
-              <w:rPr>
-                <w:noProof/>
-                <w:webHidden/>
-              </w:rPr>
-              <w:tab/>
-            </w:r>
-            <w:r>
-              <w:rPr>
-                <w:noProof/>
-                <w:webHidden/>
-              </w:rPr>
-              <w:fldChar w:fldCharType="begin"/>
-            </w:r>
-            <w:r>
-              <w:rPr>
-                <w:noProof/>
-                <w:webHidden/>
-              </w:rPr>
-              <w:instrText xml:space="preserve"> PAGEREF _Toc184034702 \h </w:instrText>
-            </w:r>
-            <w:r>
-              <w:rPr>
-                <w:noProof/>
-                <w:webHidden/>
-              </w:rPr>
-            </w:r>
-            <w:r>
-              <w:rPr>
-                <w:noProof/>
-                <w:webHidden/>
-              </w:rPr>
-              <w:fldChar w:fldCharType="separate"/>
-            </w:r>
-            <w:r>
-              <w:rPr>
-                <w:noProof/>
-                <w:webHidden/>
-              </w:rPr>
-              <w:t>5</w:t>
-            </w:r>
-            <w:r>
-              <w:rPr>
-                <w:noProof/>
-                <w:webHidden/>
-              </w:rPr>
-              <w:fldChar w:fldCharType="end"/>
-            </w:r>
-          </w:hyperlink>
-        </w:p>
-        <w:p>
-          <w:pPr>
-            <w:pStyle w:val="Sumrio3"/>
-            <w:tabs>
-              <w:tab w:val="right" w:leader="dot" w:pos="8494"/>
-            </w:tabs>
-            <w:rPr>
-              <w:rFonts w:eastAsiaTheme="minorEastAsia"/>
-              <w:noProof/>
-              <w:lang w:eastAsia="pt-BR"/>
-            </w:rPr>
-          </w:pPr>
-          <w:hyperlink w:anchor="_Toc184034703" w:history="1">
-            <w:r>
-              <w:rPr>
-                <w:rStyle w:val="Hyperlink"/>
-                <w:rFonts w:ascii="Arial" w:eastAsia="Times New Roman" w:hAnsi="Arial" w:cs="Arial"/>
-                <w:b/>
-                <w:bCs/>
-                <w:noProof/>
-                <w:lang w:eastAsia="pt-BR"/>
-              </w:rPr>
-              <w:t>6. Testes</w:t>
-            </w:r>
-            <w:r>
-              <w:rPr>
-                <w:noProof/>
-                <w:webHidden/>
-              </w:rPr>
-              <w:tab/>
-            </w:r>
-            <w:r>
-              <w:rPr>
-                <w:noProof/>
-                <w:webHidden/>
-              </w:rPr>
-              <w:fldChar w:fldCharType="begin"/>
-            </w:r>
-            <w:r>
-              <w:rPr>
-                <w:noProof/>
-                <w:webHidden/>
-              </w:rPr>
-              <w:instrText xml:space="preserve"> PAGEREF _Toc184034703 \h </w:instrText>
-            </w:r>
-            <w:r>
-              <w:rPr>
-                <w:noProof/>
-                <w:webHidden/>
-              </w:rPr>
-            </w:r>
-            <w:r>
-              <w:rPr>
-                <w:noProof/>
-                <w:webHidden/>
-              </w:rPr>
-              <w:fldChar w:fldCharType="separate"/>
-            </w:r>
-            <w:r>
-              <w:rPr>
-                <w:noProof/>
-                <w:webHidden/>
-              </w:rPr>
-              <w:t>5</w:t>
-            </w:r>
-            <w:r>
-              <w:rPr>
-                <w:noProof/>
-                <w:webHidden/>
-              </w:rPr>
-              <w:fldChar w:fldCharType="end"/>
-            </w:r>
-          </w:hyperlink>
-        </w:p>
-        <w:p>
-          <w:pPr>
-            <w:pStyle w:val="Sumrio3"/>
-            <w:tabs>
-              <w:tab w:val="right" w:leader="dot" w:pos="8494"/>
-            </w:tabs>
-            <w:rPr>
-              <w:rFonts w:eastAsiaTheme="minorEastAsia"/>
-              <w:noProof/>
-              <w:lang w:eastAsia="pt-BR"/>
-            </w:rPr>
-          </w:pPr>
-          <w:hyperlink w:anchor="_Toc184034704" w:history="1">
-            <w:r>
-              <w:rPr>
-                <w:rStyle w:val="Hyperlink"/>
-                <w:rFonts w:ascii="Arial" w:eastAsia="Times New Roman" w:hAnsi="Arial" w:cs="Arial"/>
-                <w:b/>
-                <w:bCs/>
-                <w:noProof/>
-                <w:lang w:eastAsia="pt-BR"/>
-              </w:rPr>
-              <w:t>7. Segurança</w:t>
-            </w:r>
-            <w:r>
-              <w:rPr>
-                <w:noProof/>
-                <w:webHidden/>
-              </w:rPr>
-              <w:tab/>
-            </w:r>
-            <w:r>
-              <w:rPr>
-                <w:noProof/>
-                <w:webHidden/>
-              </w:rPr>
-              <w:fldChar w:fldCharType="begin"/>
-            </w:r>
-            <w:r>
-              <w:rPr>
-                <w:noProof/>
-                <w:webHidden/>
-              </w:rPr>
-              <w:instrText xml:space="preserve"> PAGEREF _Toc184034704 \h </w:instrText>
-            </w:r>
-            <w:r>
-              <w:rPr>
-                <w:noProof/>
-                <w:webHidden/>
-              </w:rPr>
-            </w:r>
-            <w:r>
-              <w:rPr>
-                <w:noProof/>
-                <w:webHidden/>
-              </w:rPr>
-              <w:fldChar w:fldCharType="separate"/>
-            </w:r>
-            <w:r>
-              <w:rPr>
-                <w:noProof/>
-                <w:webHidden/>
-              </w:rPr>
-              <w:t>5</w:t>
-            </w:r>
-            <w:r>
-              <w:rPr>
-                <w:noProof/>
-                <w:webHidden/>
-              </w:rPr>
-              <w:fldChar w:fldCharType="end"/>
-            </w:r>
-          </w:hyperlink>
-        </w:p>
-        <w:p>
-          <w:pPr>
-            <w:pStyle w:val="Sumrio3"/>
-            <w:tabs>
-              <w:tab w:val="right" w:leader="dot" w:pos="8494"/>
-            </w:tabs>
-            <w:rPr>
-              <w:rFonts w:eastAsiaTheme="minorEastAsia"/>
-              <w:noProof/>
-              <w:lang w:eastAsia="pt-BR"/>
-            </w:rPr>
-          </w:pPr>
-          <w:hyperlink w:anchor="_Toc184034705" w:history="1">
-            <w:r>
-              <w:rPr>
-                <w:rStyle w:val="Hyperlink"/>
-                <w:rFonts w:ascii="Arial" w:eastAsia="Times New Roman" w:hAnsi="Arial" w:cs="Arial"/>
-                <w:b/>
-                <w:bCs/>
-                <w:noProof/>
-                <w:lang w:eastAsia="pt-BR"/>
-              </w:rPr>
-              <w:t>8. Conclusão</w:t>
-            </w:r>
-            <w:r>
-              <w:rPr>
-                <w:noProof/>
-                <w:webHidden/>
-              </w:rPr>
-              <w:tab/>
-            </w:r>
-            <w:r>
-              <w:rPr>
-                <w:noProof/>
-                <w:webHidden/>
-              </w:rPr>
-              <w:fldChar w:fldCharType="begin"/>
-            </w:r>
-            <w:r>
-              <w:rPr>
-                <w:noProof/>
-                <w:webHidden/>
-              </w:rPr>
-              <w:instrText xml:space="preserve"> PAGEREF _Toc184034705 \h </w:instrText>
-            </w:r>
-            <w:r>
-              <w:rPr>
-                <w:noProof/>
-                <w:webHidden/>
-              </w:rPr>
-            </w:r>
-            <w:r>
-              <w:rPr>
-                <w:noProof/>
-                <w:webHidden/>
-              </w:rPr>
-              <w:fldChar w:fldCharType="separate"/>
-            </w:r>
-            <w:r>
-              <w:rPr>
-                <w:noProof/>
-                <w:webHidden/>
-              </w:rPr>
-              <w:t>5</w:t>
-            </w:r>
-            <w:r>
-              <w:rPr>
-                <w:noProof/>
-                <w:webHidden/>
-              </w:rPr>
-              <w:fldChar w:fldCharType="end"/>
-            </w:r>
-          </w:hyperlink>
-        </w:p>
-        <w:p>
-          <w:r>
-            <w:rPr>
-              <w:rFonts w:ascii="Arial" w:hAnsi="Arial" w:cs="Arial"/>
-              <w:b/>
-              <w:bCs/>
-            </w:rPr>
-            <w:fldChar w:fldCharType="end"/>
-          </w:r>
-        </w:p>
-      </w:sdtContent>
-    </w:sdt>
-    <w:p>
-      <w:pPr>
-        <w:spacing w:before="100" w:beforeAutospacing="1" w:after="100" w:afterAutospacing="1" w:line="240" w:lineRule="auto"/>
-        <w:outlineLvl w:val="2"/>
-        <w:rPr>
-          <w:rFonts w:ascii="Times New Roman" w:eastAsia="Times New Roman" w:hAnsi="Times New Roman" w:cs="Times New Roman"/>
+        </w:rPr>
+        <w:fldChar w:fldCharType="end"/>
+      </w:r>
+    </w:p>
+    <w:p>
+      <w:pPr>
+        <w:rPr>
+          <w:rFonts w:ascii="Times New Roman" w:hAnsi="Times New Roman" w:eastAsia="Times New Roman" w:cs="Times New Roman"/>
           <w:b/>
           <w:bCs/>
           <w:sz w:val="27"/>
           <w:szCs w:val="27"/>
           <w:lang w:eastAsia="pt-BR"/>
         </w:rPr>
-      </w:pPr>
-    </w:p>
-    <w:p>
-      <w:pPr>
-        <w:rPr>
-          <w:rFonts w:ascii="Times New Roman" w:eastAsia="Times New Roman" w:hAnsi="Times New Roman" w:cs="Times New Roman"/>
+        <w:spacing w:before="100" w:beforeAutospacing="1" w:after="100" w:afterAutospacing="1" w:line="240" w:lineRule="auto"/>
+        <w:outlineLvl w:val="2"/>
+      </w:pPr>
+    </w:p>
+    <w:p>
+      <w:pPr>
+        <w:rPr>
+          <w:rFonts w:ascii="Times New Roman" w:hAnsi="Times New Roman" w:eastAsia="Times New Roman" w:cs="Times New Roman"/>
           <w:b/>
           <w:bCs/>
           <w:sz w:val="27"/>
@@ -1206,7 +938,7 @@
       </w:pPr>
       <w:r>
         <w:rPr>
-          <w:rFonts w:ascii="Times New Roman" w:eastAsia="Times New Roman" w:hAnsi="Times New Roman" w:cs="Times New Roman"/>
+          <w:rFonts w:ascii="Times New Roman" w:hAnsi="Times New Roman" w:eastAsia="Times New Roman" w:cs="Times New Roman"/>
           <w:b/>
           <w:bCs/>
           <w:sz w:val="27"/>
@@ -1218,28 +950,28 @@
     </w:p>
     <w:p>
       <w:pPr>
+        <w:rPr>
+          <w:rFonts w:ascii="Arial" w:hAnsi="Arial" w:eastAsia="Times New Roman" w:cs="Arial"/>
+          <w:b/>
+          <w:bCs/>
+          <w:sz w:val="27"/>
+          <w:szCs w:val="27"/>
+          <w:lang w:eastAsia="pt-BR"/>
+        </w:rPr>
         <w:spacing w:before="100" w:beforeAutospacing="1" w:after="100" w:afterAutospacing="1" w:line="360" w:lineRule="auto"/>
         <w:ind w:firstLine="709"/>
         <w:outlineLvl w:val="2"/>
-        <w:rPr>
-          <w:rFonts w:ascii="Arial" w:eastAsia="Times New Roman" w:hAnsi="Arial" w:cs="Arial"/>
+      </w:pPr>
+      <w:bookmarkStart w:id="0" w:name="_Toc184034698"/>
+      <w:r>
+        <w:rPr>
+          <w:rFonts w:ascii="Arial" w:hAnsi="Arial" w:eastAsia="Times New Roman" w:cs="Arial"/>
           <w:b/>
           <w:bCs/>
           <w:sz w:val="27"/>
           <w:szCs w:val="27"/>
           <w:lang w:eastAsia="pt-BR"/>
         </w:rPr>
-      </w:pPr>
-      <w:bookmarkStart w:id="0" w:name="_Toc184034698"/>
-      <w:r>
-        <w:rPr>
-          <w:rFonts w:ascii="Arial" w:eastAsia="Times New Roman" w:hAnsi="Arial" w:cs="Arial"/>
-          <w:b/>
-          <w:bCs/>
-          <w:sz w:val="27"/>
-          <w:szCs w:val="27"/>
-          <w:lang w:eastAsia="pt-BR"/>
-        </w:rPr>
         <w:lastRenderedPageBreak/>
         <w:t>1. Introdução</w:t>
       </w:r>
@@ -1247,6 +979,12 @@
     </w:p>
     <w:p>
       <w:pPr>
+        <w:rPr>
+          <w:rFonts w:ascii="Arial" w:hAnsi="Arial" w:eastAsia="Times New Roman" w:cs="Arial"/>
+          <w:sz w:val="24"/>
+          <w:szCs w:val="24"/>
+          <w:lang w:eastAsia="pt-BR"/>
+        </w:rPr>
         <w:pStyle w:val="PargrafodaLista"/>
         <w:numPr>
           <w:ilvl w:val="0"/>
@@ -1254,16 +992,10 @@
         </w:numPr>
         <w:spacing w:before="100" w:beforeAutospacing="1" w:after="100" w:afterAutospacing="1" w:line="360" w:lineRule="auto"/>
         <w:jc w:val="both"/>
-        <w:rPr>
-          <w:rFonts w:ascii="Arial" w:eastAsia="Times New Roman" w:hAnsi="Arial" w:cs="Arial"/>
-          <w:sz w:val="24"/>
-          <w:szCs w:val="24"/>
-          <w:lang w:eastAsia="pt-BR"/>
-        </w:rPr>
-      </w:pPr>
-      <w:r>
-        <w:rPr>
-          <w:rFonts w:ascii="Arial" w:eastAsia="Times New Roman" w:hAnsi="Arial" w:cs="Arial"/>
+      </w:pPr>
+      <w:r>
+        <w:rPr>
+          <w:rFonts w:ascii="Arial" w:hAnsi="Arial" w:eastAsia="Times New Roman" w:cs="Arial"/>
           <w:b/>
           <w:bCs/>
           <w:sz w:val="24"/>
@@ -1274,7 +1006,7 @@
       </w:r>
       <w:r>
         <w:rPr>
-          <w:rFonts w:ascii="Arial" w:eastAsia="Times New Roman" w:hAnsi="Arial" w:cs="Arial"/>
+          <w:rFonts w:ascii="Arial" w:hAnsi="Arial" w:eastAsia="Times New Roman" w:cs="Arial"/>
           <w:sz w:val="24"/>
           <w:szCs w:val="24"/>
           <w:lang w:eastAsia="pt-BR"/>
@@ -1283,7 +1015,7 @@
       </w:r>
       <w:r>
         <w:rPr>
-          <w:rFonts w:ascii="Arial" w:eastAsia="Times New Roman" w:hAnsi="Arial" w:cs="Arial"/>
+          <w:rFonts w:ascii="Arial" w:hAnsi="Arial" w:eastAsia="Times New Roman" w:cs="Arial"/>
           <w:sz w:val="24"/>
           <w:szCs w:val="24"/>
           <w:lang w:eastAsia="pt-BR"/>
@@ -1292,7 +1024,7 @@
       </w:r>
       <w:r>
         <w:rPr>
-          <w:rFonts w:ascii="Arial" w:eastAsia="Times New Roman" w:hAnsi="Arial" w:cs="Arial"/>
+          <w:rFonts w:ascii="Arial" w:hAnsi="Arial" w:eastAsia="Times New Roman" w:cs="Arial"/>
           <w:sz w:val="24"/>
           <w:szCs w:val="24"/>
           <w:lang w:eastAsia="pt-BR"/>
@@ -1301,7 +1033,7 @@
       </w:r>
       <w:r>
         <w:rPr>
-          <w:rFonts w:ascii="Arial" w:eastAsia="Times New Roman" w:hAnsi="Arial" w:cs="Arial"/>
+          <w:rFonts w:ascii="Arial" w:hAnsi="Arial" w:eastAsia="Times New Roman" w:cs="Arial"/>
           <w:sz w:val="24"/>
           <w:szCs w:val="24"/>
           <w:lang w:eastAsia="pt-BR"/>
@@ -1310,7 +1042,7 @@
       </w:r>
       <w:r>
         <w:rPr>
-          <w:rFonts w:ascii="Arial" w:eastAsia="Times New Roman" w:hAnsi="Arial" w:cs="Arial"/>
+          <w:rFonts w:ascii="Arial" w:hAnsi="Arial" w:eastAsia="Times New Roman" w:cs="Arial"/>
           <w:sz w:val="24"/>
           <w:szCs w:val="24"/>
           <w:lang w:eastAsia="pt-BR"/>
@@ -1320,7 +1052,7 @@
       <w:proofErr w:type="spellStart"/>
       <w:r>
         <w:rPr>
-          <w:rFonts w:ascii="Arial" w:eastAsia="Times New Roman" w:hAnsi="Arial" w:cs="Arial"/>
+          <w:rFonts w:ascii="Arial" w:hAnsi="Arial" w:eastAsia="Times New Roman" w:cs="Arial"/>
           <w:sz w:val="24"/>
           <w:szCs w:val="24"/>
           <w:lang w:eastAsia="pt-BR"/>
@@ -1330,7 +1062,7 @@
       <w:proofErr w:type="spellEnd"/>
       <w:r>
         <w:rPr>
-          <w:rFonts w:ascii="Arial" w:eastAsia="Times New Roman" w:hAnsi="Arial" w:cs="Arial"/>
+          <w:rFonts w:ascii="Arial" w:hAnsi="Arial" w:eastAsia="Times New Roman" w:cs="Arial"/>
           <w:sz w:val="24"/>
           <w:szCs w:val="24"/>
           <w:lang w:eastAsia="pt-BR"/>
@@ -1340,36 +1072,36 @@
     </w:p>
     <w:p>
       <w:pPr>
+        <w:rPr>
+          <w:rFonts w:ascii="Arial" w:hAnsi="Arial" w:eastAsia="Times New Roman" w:cs="Arial"/>
+          <w:b/>
+          <w:bCs/>
+          <w:sz w:val="24"/>
+          <w:szCs w:val="24"/>
+          <w:lang w:eastAsia="pt-BR"/>
+        </w:rPr>
         <w:pStyle w:val="PargrafodaLista"/>
         <w:spacing w:before="100" w:beforeAutospacing="1" w:after="100" w:afterAutospacing="1" w:line="360" w:lineRule="auto"/>
         <w:ind w:left="1429"/>
         <w:jc w:val="both"/>
-        <w:rPr>
-          <w:rFonts w:ascii="Arial" w:eastAsia="Times New Roman" w:hAnsi="Arial" w:cs="Arial"/>
-          <w:b/>
-          <w:bCs/>
-          <w:sz w:val="24"/>
-          <w:szCs w:val="24"/>
-          <w:lang w:eastAsia="pt-BR"/>
-        </w:rPr>
-      </w:pPr>
-    </w:p>
-    <w:p>
-      <w:pPr>
+      </w:pPr>
+    </w:p>
+    <w:p>
+      <w:pPr>
+        <w:rPr>
+          <w:rFonts w:ascii="Arial" w:hAnsi="Arial" w:eastAsia="Times New Roman" w:cs="Arial"/>
+          <w:sz w:val="24"/>
+          <w:szCs w:val="24"/>
+          <w:lang w:eastAsia="pt-BR"/>
+        </w:rPr>
         <w:pStyle w:val="PargrafodaLista"/>
         <w:spacing w:before="100" w:beforeAutospacing="1" w:after="100" w:afterAutospacing="1" w:line="360" w:lineRule="auto"/>
         <w:ind w:left="1429"/>
         <w:jc w:val="both"/>
-        <w:rPr>
-          <w:rFonts w:ascii="Arial" w:eastAsia="Times New Roman" w:hAnsi="Arial" w:cs="Arial"/>
-          <w:sz w:val="24"/>
-          <w:szCs w:val="24"/>
-          <w:lang w:eastAsia="pt-BR"/>
-        </w:rPr>
-      </w:pPr>
-      <w:r>
-        <w:rPr>
-          <w:rFonts w:ascii="Arial" w:eastAsia="Times New Roman" w:hAnsi="Arial" w:cs="Arial"/>
+      </w:pPr>
+      <w:r>
+        <w:rPr>
+          <w:rFonts w:ascii="Arial" w:hAnsi="Arial" w:eastAsia="Times New Roman" w:cs="Arial"/>
           <w:sz w:val="24"/>
           <w:szCs w:val="24"/>
           <w:lang w:eastAsia="pt-BR"/>
@@ -1378,7 +1110,7 @@
       </w:r>
       <w:r>
         <w:rPr>
-          <w:rFonts w:ascii="Arial" w:eastAsia="Times New Roman" w:hAnsi="Arial" w:cs="Arial"/>
+          <w:rFonts w:ascii="Arial" w:hAnsi="Arial" w:eastAsia="Times New Roman" w:cs="Arial"/>
           <w:sz w:val="24"/>
           <w:szCs w:val="24"/>
           <w:lang w:eastAsia="pt-BR"/>
@@ -1387,7 +1119,7 @@
       </w:r>
       <w:r>
         <w:rPr>
-          <w:rFonts w:ascii="Arial" w:eastAsia="Times New Roman" w:hAnsi="Arial" w:cs="Arial"/>
+          <w:rFonts w:ascii="Arial" w:hAnsi="Arial" w:eastAsia="Times New Roman" w:cs="Arial"/>
           <w:sz w:val="24"/>
           <w:szCs w:val="24"/>
           <w:lang w:eastAsia="pt-BR"/>
@@ -1396,7 +1128,7 @@
       </w:r>
       <w:r>
         <w:rPr>
-          <w:rFonts w:ascii="Arial" w:eastAsia="Times New Roman" w:hAnsi="Arial" w:cs="Arial"/>
+          <w:rFonts w:ascii="Arial" w:hAnsi="Arial" w:eastAsia="Times New Roman" w:cs="Arial"/>
           <w:sz w:val="24"/>
           <w:szCs w:val="24"/>
           <w:lang w:eastAsia="pt-BR"/>
@@ -1405,7 +1137,7 @@
       </w:r>
       <w:r>
         <w:rPr>
-          <w:rFonts w:ascii="Arial" w:eastAsia="Times New Roman" w:hAnsi="Arial" w:cs="Arial"/>
+          <w:rFonts w:ascii="Arial" w:hAnsi="Arial" w:eastAsia="Times New Roman" w:cs="Arial"/>
           <w:sz w:val="24"/>
           <w:szCs w:val="24"/>
           <w:lang w:eastAsia="pt-BR"/>
@@ -1414,7 +1146,7 @@
       </w:r>
       <w:r>
         <w:rPr>
-          <w:rFonts w:ascii="Arial" w:eastAsia="Times New Roman" w:hAnsi="Arial" w:cs="Arial"/>
+          <w:rFonts w:ascii="Arial" w:hAnsi="Arial" w:eastAsia="Times New Roman" w:cs="Arial"/>
           <w:sz w:val="24"/>
           <w:szCs w:val="24"/>
           <w:lang w:eastAsia="pt-BR"/>
@@ -1423,7 +1155,7 @@
       </w:r>
       <w:r>
         <w:rPr>
-          <w:rFonts w:ascii="Arial" w:eastAsia="Times New Roman" w:hAnsi="Arial" w:cs="Arial"/>
+          <w:rFonts w:ascii="Arial" w:hAnsi="Arial" w:eastAsia="Times New Roman" w:cs="Arial"/>
           <w:sz w:val="24"/>
           <w:szCs w:val="24"/>
           <w:lang w:eastAsia="pt-BR"/>
@@ -1432,7 +1164,7 @@
       </w:r>
       <w:r>
         <w:rPr>
-          <w:rFonts w:ascii="Arial" w:eastAsia="Times New Roman" w:hAnsi="Arial" w:cs="Arial"/>
+          <w:rFonts w:ascii="Arial" w:hAnsi="Arial" w:eastAsia="Times New Roman" w:cs="Arial"/>
           <w:sz w:val="24"/>
           <w:szCs w:val="24"/>
           <w:lang w:eastAsia="pt-BR"/>
@@ -1441,7 +1173,7 @@
       </w:r>
       <w:r>
         <w:rPr>
-          <w:rFonts w:ascii="Arial" w:eastAsia="Times New Roman" w:hAnsi="Arial" w:cs="Arial"/>
+          <w:rFonts w:ascii="Arial" w:hAnsi="Arial" w:eastAsia="Times New Roman" w:cs="Arial"/>
           <w:sz w:val="24"/>
           <w:szCs w:val="24"/>
           <w:lang w:eastAsia="pt-BR"/>
@@ -1450,7 +1182,7 @@
       </w:r>
       <w:r>
         <w:rPr>
-          <w:rFonts w:ascii="Arial" w:eastAsia="Times New Roman" w:hAnsi="Arial" w:cs="Arial"/>
+          <w:rFonts w:ascii="Arial" w:hAnsi="Arial" w:eastAsia="Times New Roman" w:cs="Arial"/>
           <w:sz w:val="24"/>
           <w:szCs w:val="24"/>
           <w:lang w:eastAsia="pt-BR"/>
@@ -1460,20 +1192,26 @@
     </w:p>
     <w:p>
       <w:pPr>
+        <w:rPr>
+          <w:rFonts w:ascii="Arial" w:hAnsi="Arial" w:eastAsia="Times New Roman" w:cs="Arial"/>
+          <w:sz w:val="24"/>
+          <w:szCs w:val="24"/>
+          <w:lang w:eastAsia="pt-BR"/>
+        </w:rPr>
         <w:pStyle w:val="PargrafodaLista"/>
         <w:spacing w:before="100" w:beforeAutospacing="1" w:after="100" w:afterAutospacing="1" w:line="360" w:lineRule="auto"/>
         <w:ind w:left="1429"/>
         <w:jc w:val="both"/>
-        <w:rPr>
-          <w:rFonts w:ascii="Arial" w:eastAsia="Times New Roman" w:hAnsi="Arial" w:cs="Arial"/>
-          <w:sz w:val="24"/>
-          <w:szCs w:val="24"/>
-          <w:lang w:eastAsia="pt-BR"/>
-        </w:rPr>
-      </w:pPr>
-    </w:p>
-    <w:p>
-      <w:pPr>
+      </w:pPr>
+    </w:p>
+    <w:p>
+      <w:pPr>
+        <w:rPr>
+          <w:rFonts w:ascii="Arial" w:hAnsi="Arial" w:eastAsia="Times New Roman" w:cs="Arial"/>
+          <w:sz w:val="24"/>
+          <w:szCs w:val="24"/>
+          <w:lang w:eastAsia="pt-BR"/>
+        </w:rPr>
         <w:pStyle w:val="PargrafodaLista"/>
         <w:numPr>
           <w:ilvl w:val="0"/>
@@ -1481,16 +1219,10 @@
         </w:numPr>
         <w:spacing w:before="100" w:beforeAutospacing="1" w:after="100" w:afterAutospacing="1" w:line="360" w:lineRule="auto"/>
         <w:jc w:val="both"/>
-        <w:rPr>
-          <w:rFonts w:ascii="Arial" w:eastAsia="Times New Roman" w:hAnsi="Arial" w:cs="Arial"/>
-          <w:sz w:val="24"/>
-          <w:szCs w:val="24"/>
-          <w:lang w:eastAsia="pt-BR"/>
-        </w:rPr>
-      </w:pPr>
-      <w:r>
-        <w:rPr>
-          <w:rFonts w:ascii="Arial" w:eastAsia="Times New Roman" w:hAnsi="Arial" w:cs="Arial"/>
+      </w:pPr>
+      <w:r>
+        <w:rPr>
+          <w:rFonts w:ascii="Arial" w:hAnsi="Arial" w:eastAsia="Times New Roman" w:cs="Arial"/>
           <w:b/>
           <w:bCs/>
           <w:sz w:val="24"/>
@@ -1501,7 +1233,7 @@
       </w:r>
       <w:r>
         <w:rPr>
-          <w:rFonts w:ascii="Arial" w:eastAsia="Times New Roman" w:hAnsi="Arial" w:cs="Arial"/>
+          <w:rFonts w:ascii="Arial" w:hAnsi="Arial" w:eastAsia="Times New Roman" w:cs="Arial"/>
           <w:sz w:val="24"/>
           <w:szCs w:val="24"/>
           <w:lang w:eastAsia="pt-BR"/>
@@ -1511,7 +1243,7 @@
       <w:proofErr w:type="spellStart"/>
       <w:r>
         <w:rPr>
-          <w:rFonts w:ascii="Arial" w:eastAsia="Times New Roman" w:hAnsi="Arial" w:cs="Arial"/>
+          <w:rFonts w:ascii="Arial" w:hAnsi="Arial" w:eastAsia="Times New Roman" w:cs="Arial"/>
           <w:sz w:val="24"/>
           <w:szCs w:val="24"/>
           <w:lang w:eastAsia="pt-BR"/>
@@ -1521,7 +1253,7 @@
       <w:proofErr w:type="spellEnd"/>
       <w:r>
         <w:rPr>
-          <w:rFonts w:ascii="Arial" w:eastAsia="Times New Roman" w:hAnsi="Arial" w:cs="Arial"/>
+          <w:rFonts w:ascii="Arial" w:hAnsi="Arial" w:eastAsia="Times New Roman" w:cs="Arial"/>
           <w:sz w:val="24"/>
           <w:szCs w:val="24"/>
           <w:lang w:eastAsia="pt-BR"/>
@@ -1531,20 +1263,26 @@
     </w:p>
     <w:p>
       <w:pPr>
+        <w:rPr>
+          <w:rFonts w:ascii="Arial" w:hAnsi="Arial" w:eastAsia="Times New Roman" w:cs="Arial"/>
+          <w:sz w:val="24"/>
+          <w:szCs w:val="24"/>
+          <w:lang w:eastAsia="pt-BR"/>
+        </w:rPr>
         <w:pStyle w:val="PargrafodaLista"/>
         <w:spacing w:before="100" w:beforeAutospacing="1" w:after="100" w:afterAutospacing="1" w:line="360" w:lineRule="auto"/>
         <w:ind w:left="1429"/>
         <w:jc w:val="both"/>
-        <w:rPr>
-          <w:rFonts w:ascii="Arial" w:eastAsia="Times New Roman" w:hAnsi="Arial" w:cs="Arial"/>
-          <w:sz w:val="24"/>
-          <w:szCs w:val="24"/>
-          <w:lang w:eastAsia="pt-BR"/>
-        </w:rPr>
-      </w:pPr>
-    </w:p>
-    <w:p>
-      <w:pPr>
+      </w:pPr>
+    </w:p>
+    <w:p>
+      <w:pPr>
+        <w:rPr>
+          <w:rFonts w:ascii="Arial" w:hAnsi="Arial" w:eastAsia="Times New Roman" w:cs="Arial"/>
+          <w:sz w:val="24"/>
+          <w:szCs w:val="24"/>
+          <w:lang w:eastAsia="pt-BR"/>
+        </w:rPr>
         <w:pStyle w:val="PargrafodaLista"/>
         <w:numPr>
           <w:ilvl w:val="0"/>
@@ -1552,16 +1290,10 @@
         </w:numPr>
         <w:spacing w:before="100" w:beforeAutospacing="1" w:after="100" w:afterAutospacing="1" w:line="360" w:lineRule="auto"/>
         <w:jc w:val="both"/>
-        <w:rPr>
-          <w:rFonts w:ascii="Arial" w:eastAsia="Times New Roman" w:hAnsi="Arial" w:cs="Arial"/>
-          <w:sz w:val="24"/>
-          <w:szCs w:val="24"/>
-          <w:lang w:eastAsia="pt-BR"/>
-        </w:rPr>
-      </w:pPr>
-      <w:r>
-        <w:rPr>
-          <w:rFonts w:ascii="Arial" w:eastAsia="Times New Roman" w:hAnsi="Arial" w:cs="Arial"/>
+      </w:pPr>
+      <w:r>
+        <w:rPr>
+          <w:rFonts w:ascii="Arial" w:hAnsi="Arial" w:eastAsia="Times New Roman" w:cs="Arial"/>
           <w:b/>
           <w:bCs/>
           <w:sz w:val="24"/>
@@ -1572,7 +1304,7 @@
       </w:r>
       <w:r>
         <w:rPr>
-          <w:rFonts w:ascii="Arial" w:eastAsia="Times New Roman" w:hAnsi="Arial" w:cs="Arial"/>
+          <w:rFonts w:ascii="Arial" w:hAnsi="Arial" w:eastAsia="Times New Roman" w:cs="Arial"/>
           <w:sz w:val="24"/>
           <w:szCs w:val="24"/>
           <w:lang w:eastAsia="pt-BR"/>
@@ -1582,20 +1314,20 @@
     </w:p>
     <w:p>
       <w:pPr>
+        <w:rPr>
+          <w:rFonts w:ascii="Arial" w:hAnsi="Arial" w:eastAsia="Times New Roman" w:cs="Arial"/>
+          <w:sz w:val="24"/>
+          <w:szCs w:val="24"/>
+          <w:lang w:eastAsia="pt-BR"/>
+        </w:rPr>
         <w:pStyle w:val="PargrafodaLista"/>
         <w:spacing w:before="100" w:beforeAutospacing="1" w:after="100" w:afterAutospacing="1" w:line="360" w:lineRule="auto"/>
         <w:ind w:left="1429"/>
         <w:jc w:val="both"/>
-        <w:rPr>
-          <w:rFonts w:ascii="Arial" w:eastAsia="Times New Roman" w:hAnsi="Arial" w:cs="Arial"/>
-          <w:sz w:val="24"/>
-          <w:szCs w:val="24"/>
-          <w:lang w:eastAsia="pt-BR"/>
-        </w:rPr>
-      </w:pPr>
-      <w:r>
-        <w:rPr>
-          <w:rFonts w:ascii="Arial" w:eastAsia="Times New Roman" w:hAnsi="Arial" w:cs="Arial"/>
+      </w:pPr>
+      <w:r>
+        <w:rPr>
+          <w:rFonts w:ascii="Arial" w:hAnsi="Arial" w:eastAsia="Times New Roman" w:cs="Arial"/>
           <w:sz w:val="24"/>
           <w:szCs w:val="24"/>
           <w:lang w:eastAsia="pt-BR"/>
@@ -1605,7 +1337,7 @@
       <w:proofErr w:type="spellStart"/>
       <w:r>
         <w:rPr>
-          <w:rFonts w:ascii="Arial" w:eastAsia="Times New Roman" w:hAnsi="Arial" w:cs="Arial"/>
+          <w:rFonts w:ascii="Arial" w:hAnsi="Arial" w:eastAsia="Times New Roman" w:cs="Arial"/>
           <w:sz w:val="24"/>
           <w:szCs w:val="24"/>
           <w:lang w:eastAsia="pt-BR"/>
@@ -1616,20 +1348,20 @@
     </w:p>
     <w:p>
       <w:pPr>
+        <w:rPr>
+          <w:rFonts w:ascii="Arial" w:hAnsi="Arial" w:eastAsia="Times New Roman" w:cs="Arial"/>
+          <w:sz w:val="24"/>
+          <w:szCs w:val="24"/>
+          <w:lang w:eastAsia="pt-BR"/>
+        </w:rPr>
         <w:pStyle w:val="PargrafodaLista"/>
         <w:spacing w:before="100" w:beforeAutospacing="1" w:after="100" w:afterAutospacing="1" w:line="360" w:lineRule="auto"/>
         <w:ind w:left="1429"/>
         <w:jc w:val="both"/>
-        <w:rPr>
-          <w:rFonts w:ascii="Arial" w:eastAsia="Times New Roman" w:hAnsi="Arial" w:cs="Arial"/>
-          <w:sz w:val="24"/>
-          <w:szCs w:val="24"/>
-          <w:lang w:eastAsia="pt-BR"/>
-        </w:rPr>
-      </w:pPr>
-      <w:r>
-        <w:rPr>
-          <w:rFonts w:ascii="Arial" w:eastAsia="Times New Roman" w:hAnsi="Arial" w:cs="Arial"/>
+      </w:pPr>
+      <w:r>
+        <w:rPr>
+          <w:rFonts w:ascii="Arial" w:hAnsi="Arial" w:eastAsia="Times New Roman" w:cs="Arial"/>
           <w:sz w:val="24"/>
           <w:szCs w:val="24"/>
           <w:lang w:eastAsia="pt-BR"/>
@@ -1639,7 +1371,7 @@
       <w:proofErr w:type="spellStart"/>
       <w:r>
         <w:rPr>
-          <w:rFonts w:ascii="Arial" w:eastAsia="Times New Roman" w:hAnsi="Arial" w:cs="Arial"/>
+          <w:rFonts w:ascii="Arial" w:hAnsi="Arial" w:eastAsia="Times New Roman" w:cs="Arial"/>
           <w:sz w:val="24"/>
           <w:szCs w:val="24"/>
           <w:lang w:eastAsia="pt-BR"/>
@@ -1649,7 +1381,7 @@
       <w:proofErr w:type="spellEnd"/>
       <w:r>
         <w:rPr>
-          <w:rFonts w:ascii="Arial" w:eastAsia="Times New Roman" w:hAnsi="Arial" w:cs="Arial"/>
+          <w:rFonts w:ascii="Arial" w:hAnsi="Arial" w:eastAsia="Times New Roman" w:cs="Arial"/>
           <w:sz w:val="24"/>
           <w:szCs w:val="24"/>
           <w:lang w:eastAsia="pt-BR"/>
@@ -1659,7 +1391,7 @@
       <w:proofErr w:type="spellStart"/>
       <w:r>
         <w:rPr>
-          <w:rFonts w:ascii="Arial" w:eastAsia="Times New Roman" w:hAnsi="Arial" w:cs="Arial"/>
+          <w:rFonts w:ascii="Arial" w:hAnsi="Arial" w:eastAsia="Times New Roman" w:cs="Arial"/>
           <w:sz w:val="24"/>
           <w:szCs w:val="24"/>
           <w:lang w:eastAsia="pt-BR"/>
@@ -1670,19 +1402,19 @@
     </w:p>
     <w:p>
       <w:pPr>
+        <w:rPr>
+          <w:rFonts w:ascii="Arial" w:hAnsi="Arial" w:eastAsia="Times New Roman" w:cs="Arial"/>
+          <w:sz w:val="24"/>
+          <w:szCs w:val="24"/>
+          <w:lang w:eastAsia="pt-BR"/>
+        </w:rPr>
         <w:pStyle w:val="PargrafodaLista"/>
         <w:spacing w:before="100" w:beforeAutospacing="1" w:after="100" w:afterAutospacing="1" w:line="360" w:lineRule="auto"/>
         <w:ind w:left="1429"/>
-        <w:rPr>
-          <w:rFonts w:ascii="Arial" w:eastAsia="Times New Roman" w:hAnsi="Arial" w:cs="Arial"/>
-          <w:sz w:val="24"/>
-          <w:szCs w:val="24"/>
-          <w:lang w:eastAsia="pt-BR"/>
-        </w:rPr>
-      </w:pPr>
-      <w:r>
-        <w:rPr>
-          <w:rFonts w:ascii="Arial" w:eastAsia="Times New Roman" w:hAnsi="Arial" w:cs="Arial"/>
+      </w:pPr>
+      <w:r>
+        <w:rPr>
+          <w:rFonts w:ascii="Arial" w:hAnsi="Arial" w:eastAsia="Times New Roman" w:cs="Arial"/>
           <w:sz w:val="24"/>
           <w:szCs w:val="24"/>
           <w:lang w:eastAsia="pt-BR"/>
@@ -1691,7 +1423,7 @@
       </w:r>
       <w:r>
         <w:rPr>
-          <w:rFonts w:ascii="Arial" w:eastAsia="Times New Roman" w:hAnsi="Arial" w:cs="Arial"/>
+          <w:rFonts w:ascii="Arial" w:hAnsi="Arial" w:eastAsia="Times New Roman" w:cs="Arial"/>
           <w:sz w:val="24"/>
           <w:szCs w:val="24"/>
           <w:lang w:eastAsia="pt-BR"/>
@@ -1700,7 +1432,7 @@
       </w:r>
       <w:r>
         <w:rPr>
-          <w:rFonts w:ascii="Arial" w:eastAsia="Times New Roman" w:hAnsi="Arial" w:cs="Arial"/>
+          <w:rFonts w:ascii="Arial" w:hAnsi="Arial" w:eastAsia="Times New Roman" w:cs="Arial"/>
           <w:sz w:val="24"/>
           <w:szCs w:val="24"/>
           <w:lang w:eastAsia="pt-BR"/>
@@ -1711,20 +1443,20 @@
     </w:p>
     <w:p>
       <w:pPr>
+        <w:rPr>
+          <w:rFonts w:ascii="Arial" w:hAnsi="Arial" w:eastAsia="Times New Roman" w:cs="Arial"/>
+          <w:sz w:val="24"/>
+          <w:szCs w:val="24"/>
+          <w:lang w:eastAsia="pt-BR"/>
+        </w:rPr>
         <w:pStyle w:val="PargrafodaLista"/>
         <w:spacing w:before="100" w:beforeAutospacing="1" w:after="100" w:afterAutospacing="1" w:line="360" w:lineRule="auto"/>
         <w:ind w:left="1429"/>
         <w:jc w:val="both"/>
-        <w:rPr>
-          <w:rFonts w:ascii="Arial" w:eastAsia="Times New Roman" w:hAnsi="Arial" w:cs="Arial"/>
-          <w:sz w:val="24"/>
-          <w:szCs w:val="24"/>
-          <w:lang w:eastAsia="pt-BR"/>
-        </w:rPr>
-      </w:pPr>
-      <w:r>
-        <w:rPr>
-          <w:rFonts w:ascii="Arial" w:eastAsia="Times New Roman" w:hAnsi="Arial" w:cs="Arial"/>
+      </w:pPr>
+      <w:r>
+        <w:rPr>
+          <w:rFonts w:ascii="Arial" w:hAnsi="Arial" w:eastAsia="Times New Roman" w:cs="Arial"/>
           <w:sz w:val="24"/>
           <w:szCs w:val="24"/>
           <w:lang w:eastAsia="pt-BR"/>
@@ -1734,20 +1466,20 @@
     </w:p>
     <w:p>
       <w:pPr>
+        <w:rPr>
+          <w:rFonts w:ascii="Arial" w:hAnsi="Arial" w:eastAsia="Times New Roman" w:cs="Arial"/>
+          <w:sz w:val="24"/>
+          <w:szCs w:val="24"/>
+          <w:lang w:eastAsia="pt-BR"/>
+        </w:rPr>
         <w:pStyle w:val="PargrafodaLista"/>
         <w:spacing w:before="100" w:beforeAutospacing="1" w:after="100" w:afterAutospacing="1" w:line="360" w:lineRule="auto"/>
         <w:ind w:left="1429"/>
         <w:jc w:val="both"/>
-        <w:rPr>
-          <w:rFonts w:ascii="Arial" w:eastAsia="Times New Roman" w:hAnsi="Arial" w:cs="Arial"/>
-          <w:sz w:val="24"/>
-          <w:szCs w:val="24"/>
-          <w:lang w:eastAsia="pt-BR"/>
-        </w:rPr>
-      </w:pPr>
-      <w:r>
-        <w:rPr>
-          <w:rFonts w:ascii="Arial" w:eastAsia="Times New Roman" w:hAnsi="Arial" w:cs="Arial"/>
+      </w:pPr>
+      <w:r>
+        <w:rPr>
+          <w:rFonts w:ascii="Arial" w:hAnsi="Arial" w:eastAsia="Times New Roman" w:cs="Arial"/>
           <w:sz w:val="24"/>
           <w:szCs w:val="24"/>
           <w:lang w:eastAsia="pt-BR"/>
@@ -1757,20 +1489,20 @@
     </w:p>
     <w:p>
       <w:pPr>
+        <w:rPr>
+          <w:rFonts w:ascii="Arial" w:hAnsi="Arial" w:eastAsia="Times New Roman" w:cs="Arial"/>
+          <w:sz w:val="24"/>
+          <w:szCs w:val="24"/>
+          <w:lang w:eastAsia="pt-BR"/>
+        </w:rPr>
         <w:pStyle w:val="PargrafodaLista"/>
         <w:spacing w:before="100" w:beforeAutospacing="1" w:after="100" w:afterAutospacing="1" w:line="360" w:lineRule="auto"/>
         <w:ind w:left="1429"/>
         <w:jc w:val="both"/>
-        <w:rPr>
-          <w:rFonts w:ascii="Arial" w:eastAsia="Times New Roman" w:hAnsi="Arial" w:cs="Arial"/>
-          <w:sz w:val="24"/>
-          <w:szCs w:val="24"/>
-          <w:lang w:eastAsia="pt-BR"/>
-        </w:rPr>
-      </w:pPr>
-      <w:r>
-        <w:rPr>
-          <w:rFonts w:ascii="Arial" w:eastAsia="Times New Roman" w:hAnsi="Arial" w:cs="Arial"/>
+      </w:pPr>
+      <w:r>
+        <w:rPr>
+          <w:rFonts w:ascii="Arial" w:hAnsi="Arial" w:eastAsia="Times New Roman" w:cs="Arial"/>
           <w:sz w:val="24"/>
           <w:szCs w:val="24"/>
           <w:lang w:eastAsia="pt-BR"/>
@@ -1780,7 +1512,7 @@
       <w:proofErr w:type="spellStart"/>
       <w:r>
         <w:rPr>
-          <w:rFonts w:ascii="Arial" w:eastAsia="Times New Roman" w:hAnsi="Arial" w:cs="Arial"/>
+          <w:rFonts w:ascii="Arial" w:hAnsi="Arial" w:eastAsia="Times New Roman" w:cs="Arial"/>
           <w:sz w:val="24"/>
           <w:szCs w:val="24"/>
           <w:lang w:eastAsia="pt-BR"/>
@@ -1791,20 +1523,20 @@
     </w:p>
     <w:p>
       <w:pPr>
+        <w:rPr>
+          <w:rFonts w:ascii="Arial" w:hAnsi="Arial" w:eastAsia="Times New Roman" w:cs="Arial"/>
+          <w:sz w:val="24"/>
+          <w:szCs w:val="24"/>
+          <w:lang w:eastAsia="pt-BR"/>
+        </w:rPr>
         <w:pStyle w:val="PargrafodaLista"/>
         <w:spacing w:before="100" w:beforeAutospacing="1" w:after="100" w:afterAutospacing="1" w:line="360" w:lineRule="auto"/>
         <w:ind w:left="1429"/>
         <w:jc w:val="both"/>
-        <w:rPr>
-          <w:rFonts w:ascii="Arial" w:eastAsia="Times New Roman" w:hAnsi="Arial" w:cs="Arial"/>
-          <w:sz w:val="24"/>
-          <w:szCs w:val="24"/>
-          <w:lang w:eastAsia="pt-BR"/>
-        </w:rPr>
-      </w:pPr>
-      <w:r>
-        <w:rPr>
-          <w:rFonts w:ascii="Arial" w:eastAsia="Times New Roman" w:hAnsi="Arial" w:cs="Arial"/>
+      </w:pPr>
+      <w:r>
+        <w:rPr>
+          <w:rFonts w:ascii="Arial" w:hAnsi="Arial" w:eastAsia="Times New Roman" w:cs="Arial"/>
           <w:sz w:val="24"/>
           <w:szCs w:val="24"/>
           <w:lang w:eastAsia="pt-BR"/>
@@ -1813,7 +1545,7 @@
       </w:r>
       <w:r>
         <w:rPr>
-          <w:rFonts w:ascii="Arial" w:eastAsia="Times New Roman" w:hAnsi="Arial" w:cs="Arial"/>
+          <w:rFonts w:ascii="Arial" w:hAnsi="Arial" w:eastAsia="Times New Roman" w:cs="Arial"/>
           <w:sz w:val="24"/>
           <w:szCs w:val="24"/>
           <w:lang w:eastAsia="pt-BR"/>
@@ -1823,20 +1555,20 @@
     </w:p>
     <w:p>
       <w:pPr>
+        <w:rPr>
+          <w:rFonts w:ascii="Arial" w:hAnsi="Arial" w:eastAsia="Times New Roman" w:cs="Arial"/>
+          <w:sz w:val="24"/>
+          <w:szCs w:val="24"/>
+          <w:lang w:eastAsia="pt-BR"/>
+        </w:rPr>
         <w:pStyle w:val="PargrafodaLista"/>
         <w:spacing w:before="100" w:beforeAutospacing="1" w:after="100" w:afterAutospacing="1" w:line="360" w:lineRule="auto"/>
         <w:ind w:left="1429"/>
         <w:jc w:val="both"/>
-        <w:rPr>
-          <w:rFonts w:ascii="Arial" w:eastAsia="Times New Roman" w:hAnsi="Arial" w:cs="Arial"/>
-          <w:sz w:val="24"/>
-          <w:szCs w:val="24"/>
-          <w:lang w:eastAsia="pt-BR"/>
-        </w:rPr>
-      </w:pPr>
-      <w:r>
-        <w:rPr>
-          <w:rFonts w:ascii="Arial" w:eastAsia="Times New Roman" w:hAnsi="Arial" w:cs="Arial"/>
+      </w:pPr>
+      <w:r>
+        <w:rPr>
+          <w:rFonts w:ascii="Arial" w:hAnsi="Arial" w:eastAsia="Times New Roman" w:cs="Arial"/>
           <w:sz w:val="24"/>
           <w:szCs w:val="24"/>
           <w:lang w:eastAsia="pt-BR"/>
@@ -1846,7 +1578,7 @@
       <w:proofErr w:type="spellStart"/>
       <w:r>
         <w:rPr>
-          <w:rFonts w:ascii="Arial" w:eastAsia="Times New Roman" w:hAnsi="Arial" w:cs="Arial"/>
+          <w:rFonts w:ascii="Arial" w:hAnsi="Arial" w:eastAsia="Times New Roman" w:cs="Arial"/>
           <w:sz w:val="24"/>
           <w:szCs w:val="24"/>
           <w:lang w:eastAsia="pt-BR"/>
@@ -1857,20 +1589,20 @@
     </w:p>
     <w:p>
       <w:pPr>
+        <w:rPr>
+          <w:rFonts w:ascii="Arial" w:hAnsi="Arial" w:eastAsia="Times New Roman" w:cs="Arial"/>
+          <w:sz w:val="24"/>
+          <w:szCs w:val="24"/>
+          <w:lang w:eastAsia="pt-BR"/>
+        </w:rPr>
         <w:pStyle w:val="PargrafodaLista"/>
         <w:spacing w:before="100" w:beforeAutospacing="1" w:after="100" w:afterAutospacing="1" w:line="360" w:lineRule="auto"/>
         <w:ind w:left="1429"/>
         <w:jc w:val="both"/>
-        <w:rPr>
-          <w:rFonts w:ascii="Arial" w:eastAsia="Times New Roman" w:hAnsi="Arial" w:cs="Arial"/>
-          <w:sz w:val="24"/>
-          <w:szCs w:val="24"/>
-          <w:lang w:eastAsia="pt-BR"/>
-        </w:rPr>
-      </w:pPr>
-      <w:r>
-        <w:rPr>
-          <w:rFonts w:ascii="Arial" w:eastAsia="Times New Roman" w:hAnsi="Arial" w:cs="Arial"/>
+      </w:pPr>
+      <w:r>
+        <w:rPr>
+          <w:rFonts w:ascii="Arial" w:hAnsi="Arial" w:eastAsia="Times New Roman" w:cs="Arial"/>
           <w:sz w:val="24"/>
           <w:szCs w:val="24"/>
           <w:lang w:eastAsia="pt-BR"/>
@@ -1880,20 +1612,20 @@
     </w:p>
     <w:p>
       <w:pPr>
+        <w:rPr>
+          <w:rFonts w:ascii="Arial" w:hAnsi="Arial" w:eastAsia="Times New Roman" w:cs="Arial"/>
+          <w:sz w:val="24"/>
+          <w:szCs w:val="24"/>
+          <w:lang w:eastAsia="pt-BR"/>
+        </w:rPr>
         <w:pStyle w:val="PargrafodaLista"/>
         <w:spacing w:before="100" w:beforeAutospacing="1" w:after="100" w:afterAutospacing="1" w:line="360" w:lineRule="auto"/>
         <w:ind w:left="1429"/>
         <w:jc w:val="both"/>
-        <w:rPr>
-          <w:rFonts w:ascii="Arial" w:eastAsia="Times New Roman" w:hAnsi="Arial" w:cs="Arial"/>
-          <w:sz w:val="24"/>
-          <w:szCs w:val="24"/>
-          <w:lang w:eastAsia="pt-BR"/>
-        </w:rPr>
-      </w:pPr>
-      <w:r>
-        <w:rPr>
-          <w:rFonts w:ascii="Arial" w:eastAsia="Times New Roman" w:hAnsi="Arial" w:cs="Arial"/>
+      </w:pPr>
+      <w:r>
+        <w:rPr>
+          <w:rFonts w:ascii="Arial" w:hAnsi="Arial" w:eastAsia="Times New Roman" w:cs="Arial"/>
           <w:sz w:val="24"/>
           <w:szCs w:val="24"/>
           <w:lang w:eastAsia="pt-BR"/>
@@ -1903,7 +1635,7 @@
       <w:proofErr w:type="spellStart"/>
       <w:r>
         <w:rPr>
-          <w:rFonts w:ascii="Arial" w:eastAsia="Times New Roman" w:hAnsi="Arial" w:cs="Arial"/>
+          <w:rFonts w:ascii="Arial" w:hAnsi="Arial" w:eastAsia="Times New Roman" w:cs="Arial"/>
           <w:sz w:val="24"/>
           <w:szCs w:val="24"/>
           <w:lang w:eastAsia="pt-BR"/>
@@ -1914,85 +1646,67 @@
     </w:p>
     <w:p>
       <w:pPr>
+        <w:rPr>
+          <w:rFonts w:ascii="Arial" w:hAnsi="Arial" w:eastAsia="Times New Roman" w:cs="Arial"/>
+          <w:sz w:val="24"/>
+          <w:szCs w:val="24"/>
+          <w:lang w:eastAsia="pt-BR"/>
+        </w:rPr>
         <w:pStyle w:val="PargrafodaLista"/>
         <w:spacing w:before="100" w:beforeAutospacing="1" w:after="100" w:afterAutospacing="1" w:line="360" w:lineRule="auto"/>
         <w:ind w:left="1429"/>
         <w:jc w:val="both"/>
-        <w:rPr>
-          <w:rFonts w:ascii="Arial" w:eastAsia="Times New Roman" w:hAnsi="Arial" w:cs="Arial"/>
-          <w:sz w:val="24"/>
-          <w:szCs w:val="24"/>
-          <w:lang w:eastAsia="pt-BR"/>
-        </w:rPr>
-      </w:pPr>
-      <w:r>
-        <w:rPr>
-          <w:rFonts w:ascii="Arial" w:eastAsia="Times New Roman" w:hAnsi="Arial" w:cs="Arial"/>
-          <w:sz w:val="24"/>
-          <w:szCs w:val="24"/>
-          <w:lang w:eastAsia="pt-BR"/>
-        </w:rPr>
-        <w:t xml:space="preserve">- </w:t>
-      </w:r>
-      <w:proofErr w:type="spellStart"/>
-      <w:r>
-        <w:rPr>
-          <w:rFonts w:ascii="Arial" w:eastAsia="Times New Roman" w:hAnsi="Arial" w:cs="Arial"/>
-          <w:sz w:val="24"/>
-          <w:szCs w:val="24"/>
-          <w:lang w:eastAsia="pt-BR"/>
-        </w:rPr>
-        <w:t>Figma</w:t>
-      </w:r>
-      <w:proofErr w:type="spellEnd"/>
-    </w:p>
-    <w:p>
-      <w:pPr>
+      </w:pPr>
+      <w:r>
+        <w:rPr>
+          <w:rFonts w:ascii="Arial" w:hAnsi="Arial" w:eastAsia="Times New Roman" w:cs="Arial"/>
+          <w:sz w:val="24"/>
+          <w:szCs w:val="24"/>
+          <w:lang w:eastAsia="pt-BR"/>
+        </w:rPr>
+        <w:t xml:space="preserve">- Figma</w:t>
+      </w:r>
+    </w:p>
+    <w:p>
+      <w:pPr>
+        <w:rPr>
+          <w:rFonts w:ascii="Arial" w:hAnsi="Arial" w:eastAsia="Arial" w:cs="Arial"/>
+          <w:sz w:val="24"/>
+        </w:rPr>
         <w:spacing w:before="100" w:beforeAutospacing="1" w:after="100" w:afterAutospacing="1" w:line="360" w:lineRule="auto"/>
         <w:ind w:firstLine="709"/>
-        <w:outlineLvl w:val="2"/>
-        <w:rPr>
-          <w:rFonts w:ascii="Arial" w:eastAsia="Times New Roman" w:hAnsi="Arial" w:cs="Arial"/>
+      </w:pPr>
+      <w:r/>
+      <w:bookmarkStart w:id="808000" w:name="_Toc184034699"/>
+      <w:bookmarkEnd w:id="808000"/>
+      <w:r>
+        <w:rPr>
+          <w:rFonts w:ascii="Arial" w:hAnsi="Arial" w:eastAsia="Times New Roman" w:cs="Arial"/>
           <w:b/>
           <w:bCs/>
           <w:sz w:val="27"/>
           <w:szCs w:val="27"/>
           <w:lang w:eastAsia="pt-BR"/>
         </w:rPr>
-      </w:pPr>
-      <w:bookmarkStart w:id="1" w:name="_Toc184034699"/>
-      <w:r>
-        <w:rPr>
-          <w:rFonts w:ascii="Arial" w:eastAsia="Times New Roman" w:hAnsi="Arial" w:cs="Arial"/>
-          <w:b/>
-          <w:bCs/>
+        <w:t>2. Arquitetura do Sistema</w:t>
+      </w:r>
+    </w:p>
+    <w:p>
+      <w:pPr>
+        <w:rPr>
+          <w:rFonts w:ascii="Arial" w:hAnsi="Arial" w:eastAsia="Arial" w:cs="Arial"/>
+          <w:b/>
           <w:sz w:val="27"/>
-          <w:szCs w:val="27"/>
-          <w:lang w:eastAsia="pt-BR"/>
-        </w:rPr>
-        <w:lastRenderedPageBreak/>
-        <w:t>2. Arquitetura do Sistema</w:t>
-      </w:r>
-      <w:bookmarkEnd w:id="1"/>
-    </w:p>
-    <w:p>
-      <w:pPr>
+        </w:rPr>
         <w:numPr>
           <w:ilvl w:val="0"/>
           <w:numId w:val="2"/>
         </w:numPr>
-        <w:spacing w:before="100" w:beforeAutospacing="1" w:after="100" w:afterAutospacing="1" w:line="360" w:lineRule="auto"/>
-        <w:ind w:left="0" w:firstLine="709"/>
-        <w:rPr>
-          <w:rFonts w:ascii="Arial" w:eastAsia="Times New Roman" w:hAnsi="Arial" w:cs="Arial"/>
-          <w:sz w:val="24"/>
-          <w:szCs w:val="24"/>
-          <w:lang w:eastAsia="pt-BR"/>
-        </w:rPr>
-      </w:pPr>
-      <w:r>
-        <w:rPr>
-          <w:rFonts w:ascii="Arial" w:eastAsia="Times New Roman" w:hAnsi="Arial" w:cs="Arial"/>
+        <w:spacing w:before="100" w:beforeAutospacing="1" w:after="0" w:afterLines="0" w:afterAutospacing="0" w:line="360" w:lineRule="auto"/>
+      </w:pPr>
+      <w:r>
+        <w:rPr>
+          <w:rFonts w:ascii="Arial" w:hAnsi="Arial" w:eastAsia="Times New Roman" w:cs="Arial"/>
           <w:b/>
           <w:bCs/>
           <w:sz w:val="24"/>
@@ -2003,7 +1717,7 @@
       </w:r>
       <w:r>
         <w:rPr>
-          <w:rFonts w:ascii="Arial" w:eastAsia="Times New Roman" w:hAnsi="Arial" w:cs="Arial"/>
+          <w:rFonts w:ascii="Arial" w:hAnsi="Arial" w:eastAsia="Times New Roman" w:cs="Arial"/>
           <w:sz w:val="24"/>
           <w:szCs w:val="24"/>
           <w:lang w:eastAsia="pt-BR"/>
@@ -2013,495 +1727,1237 @@
     </w:p>
     <w:p>
       <w:pPr>
+        <w:rPr>
+          <w:rFonts w:ascii="Arial" w:hAnsi="Arial" w:eastAsia="Arial" w:cs="Arial"/>
+          <w:b/>
+          <w:sz w:val="27"/>
+        </w:rPr>
+        <w:tabs>
+          <w:tab w:val="left" w:leader="none" w:pos="720"/>
+        </w:tabs>
+        <w:spacing w:before="100" w:beforeAutospacing="1" w:after="0" w:line="360" w:lineRule="auto"/>
+        <w:ind w:left="0" w:firstLine="0"/>
+      </w:pPr>
+    </w:p>
+    <w:p>
+      <w:pPr>
+        <w:rPr>
+          <w:rFonts w:ascii="Arial" w:hAnsi="Arial" w:eastAsia="Arial" w:cs="Arial"/>
+          <w:b/>
+          <w:sz w:val="27"/>
+        </w:rPr>
         <w:numPr>
           <w:ilvl w:val="0"/>
           <w:numId w:val="2"/>
         </w:numPr>
-        <w:spacing w:before="100" w:beforeAutospacing="1" w:after="100" w:afterAutospacing="1" w:line="360" w:lineRule="auto"/>
-        <w:ind w:left="0" w:firstLine="709"/>
-        <w:rPr>
-          <w:rFonts w:ascii="Arial" w:eastAsia="Times New Roman" w:hAnsi="Arial" w:cs="Arial"/>
-          <w:sz w:val="24"/>
-          <w:szCs w:val="24"/>
-          <w:lang w:eastAsia="pt-BR"/>
-        </w:rPr>
-      </w:pPr>
-      <w:r>
-        <w:rPr>
-          <w:rFonts w:ascii="Arial" w:eastAsia="Times New Roman" w:hAnsi="Arial" w:cs="Arial"/>
+        <w:spacing w:before="0" w:beforeLines="0" w:beforeAutospacing="0" w:after="0" w:line="360" w:lineRule="auto"/>
+      </w:pPr>
+      <w:r>
+        <w:rPr>
+          <w:rFonts w:ascii="Arial" w:hAnsi="Arial" w:eastAsia="Times New Roman" w:cs="Arial"/>
           <w:b/>
           <w:bCs/>
           <w:sz w:val="24"/>
           <w:szCs w:val="24"/>
           <w:lang w:eastAsia="pt-BR"/>
         </w:rPr>
-        <w:t>Modelagem de banco de dados</w:t>
-      </w:r>
-      <w:r>
-        <w:rPr>
-          <w:rFonts w:ascii="Arial" w:eastAsia="Times New Roman" w:hAnsi="Arial" w:cs="Arial"/>
-          <w:sz w:val="24"/>
-          <w:szCs w:val="24"/>
-          <w:lang w:eastAsia="pt-BR"/>
-        </w:rPr>
-        <w:t>: Inclua um diagrama ER (Entidade-Relacionamento) que mostre as tabelas e como elas se relacionam.</w:t>
-      </w:r>
-    </w:p>
-    <w:p>
-      <w:pPr>
-        <w:numPr>
-          <w:ilvl w:val="0"/>
-          <w:numId w:val="2"/>
-        </w:numPr>
-        <w:spacing w:before="100" w:beforeAutospacing="1" w:after="100" w:afterAutospacing="1" w:line="360" w:lineRule="auto"/>
-        <w:ind w:left="0" w:firstLine="709"/>
-        <w:rPr>
-          <w:rFonts w:ascii="Arial" w:eastAsia="Times New Roman" w:hAnsi="Arial" w:cs="Arial"/>
-          <w:sz w:val="24"/>
-          <w:szCs w:val="24"/>
-          <w:lang w:eastAsia="pt-BR"/>
-        </w:rPr>
-      </w:pPr>
-      <w:r>
-        <w:rPr>
-          <w:rFonts w:ascii="Arial" w:eastAsia="Times New Roman" w:hAnsi="Arial" w:cs="Arial"/>
-          <w:b/>
-          <w:bCs/>
-          <w:sz w:val="24"/>
-          <w:szCs w:val="24"/>
-          <w:lang w:eastAsia="pt-BR"/>
-        </w:rPr>
-        <w:t>Fluxo de navegação</w:t>
-      </w:r>
-      <w:r>
-        <w:rPr>
-          <w:rFonts w:ascii="Arial" w:eastAsia="Times New Roman" w:hAnsi="Arial" w:cs="Arial"/>
-          <w:sz w:val="24"/>
-          <w:szCs w:val="24"/>
-          <w:lang w:eastAsia="pt-BR"/>
-        </w:rPr>
-        <w:t>: Um fluxograma ou descrição do caminho que o usuário segue dentro do site.</w:t>
-      </w:r>
-    </w:p>
-    <w:p>
-      <w:pPr>
-        <w:spacing w:before="100" w:beforeAutospacing="1" w:after="100" w:afterAutospacing="1" w:line="360" w:lineRule="auto"/>
-        <w:ind w:left="709"/>
-        <w:rPr>
-          <w:rFonts w:ascii="Arial" w:eastAsia="Times New Roman" w:hAnsi="Arial" w:cs="Arial"/>
-          <w:sz w:val="24"/>
-          <w:szCs w:val="24"/>
-          <w:lang w:eastAsia="pt-BR"/>
-        </w:rPr>
-      </w:pPr>
-    </w:p>
-    <w:p>
-      <w:pPr>
-        <w:spacing w:before="100" w:beforeAutospacing="1" w:after="100" w:afterAutospacing="1" w:line="360" w:lineRule="auto"/>
-        <w:ind w:firstLine="709"/>
-        <w:outlineLvl w:val="2"/>
-        <w:rPr>
-          <w:rFonts w:ascii="Arial" w:eastAsia="Times New Roman" w:hAnsi="Arial" w:cs="Arial"/>
+        <w:t>Modelagem de Banco de Dados:</w:t>
+      </w:r>
+    </w:p>
+    <w:p>
+      <w:pPr>
+        <w:rPr>
+          <w:rFonts w:ascii="Arial" w:hAnsi="Arial" w:eastAsia="Arial" w:cs="Arial"/>
+          <w:b/>
+          <w:sz w:val="27"/>
+        </w:rPr>
+        <w:tabs>
+          <w:tab w:val="left" w:leader="none" w:pos="720"/>
+        </w:tabs>
+        <w:spacing w:after="0" w:line="360" w:lineRule="auto"/>
+        <w:ind w:left="0" w:firstLine="400"/>
+      </w:pPr>
+      <w:r>
+        <w:rPr>
+          <w:rFonts w:ascii="Arial" w:hAnsi="Arial" w:eastAsia="Arial" w:cs="Arial"/>
+          <w:b/>
+          <w:sz w:val="27"/>
+        </w:rPr>
+        <w:t>- Modelo Conceitual:</w:t>
+        <w:drawing>
+          <wp:inline>
+            <wp:extent cx="5486400" cy="3962400"/>
+            <wp:docPr id="808000" name="Picture"/>
+            <a:graphic>
+              <a:graphicData uri="http://schemas.openxmlformats.org/drawingml/2006/picture">
+                <pic:pic>
+                  <pic:nvPicPr>
+                    <pic:cNvPr id="808000" name="Picture"/>
+                    <pic:cNvPicPr/>
+                  </pic:nvPicPr>
+                  <pic:blipFill>
+                    <a:blip r:embed="rId954"/>
+                    <a:stretch>
+                      <a:fillRect/>
+                    </a:stretch>
+                  </pic:blipFill>
+                  <pic:spPr>
+                    <a:xfrm>
+                      <a:ext cx="5486400" cy="3962400"/>
+                    </a:xfrm>
+                    <a:prstGeom prst="rect"/>
+                  </pic:spPr>
+                </pic:pic>
+              </a:graphicData>
+            </a:graphic>
+          </wp:inline>
+        </w:drawing>
+      </w:r>
+    </w:p>
+    <w:p>
+      <w:pPr>
+        <w:rPr>
+          <w:rFonts w:ascii="Arial" w:hAnsi="Arial" w:eastAsia="Arial" w:cs="Arial"/>
+          <w:b/>
+          <w:sz w:val="27"/>
+        </w:rPr>
+        <w:tabs>
+          <w:tab w:val="left" w:leader="none" w:pos="720"/>
+        </w:tabs>
+        <w:spacing w:after="0" w:line="360" w:lineRule="auto"/>
+        <w:ind w:left="0" w:firstLine="800"/>
+      </w:pPr>
+    </w:p>
+    <w:p>
+      <w:pPr>
+        <w:rPr>
+          <w:rFonts w:ascii="Arial" w:hAnsi="Arial" w:eastAsia="Arial" w:cs="Arial"/>
+          <w:b/>
+          <w:sz w:val="27"/>
+        </w:rPr>
+        <w:tabs>
+          <w:tab w:val="left" w:leader="none" w:pos="720"/>
+        </w:tabs>
+        <w:spacing w:after="0" w:line="360" w:lineRule="auto"/>
+        <w:ind w:left="0" w:firstLine="800"/>
+      </w:pPr>
+    </w:p>
+    <w:p>
+      <w:pPr>
+        <w:rPr>
+          <w:rFonts w:ascii="Arial" w:hAnsi="Arial" w:eastAsia="Arial" w:cs="Arial"/>
+          <w:b/>
+          <w:sz w:val="27"/>
+        </w:rPr>
+        <w:tabs>
+          <w:tab w:val="left" w:leader="none" w:pos="720"/>
+        </w:tabs>
+        <w:spacing w:after="0" w:line="360" w:lineRule="auto"/>
+        <w:ind w:left="0" w:firstLine="800"/>
+      </w:pPr>
+    </w:p>
+    <w:p>
+      <w:pPr>
+        <w:rPr>
+          <w:rFonts w:ascii="Arial" w:hAnsi="Arial" w:eastAsia="Arial" w:cs="Arial"/>
+          <w:b/>
+          <w:sz w:val="27"/>
+        </w:rPr>
+        <w:tabs>
+          <w:tab w:val="left" w:leader="none" w:pos="720"/>
+        </w:tabs>
+        <w:spacing w:after="0" w:line="360" w:lineRule="auto"/>
+        <w:ind w:left="0" w:firstLine="800"/>
+      </w:pPr>
+    </w:p>
+    <w:p>
+      <w:pPr>
+        <w:rPr>
+          <w:rFonts w:ascii="Arial" w:hAnsi="Arial" w:eastAsia="Arial" w:cs="Arial"/>
+          <w:b/>
+          <w:sz w:val="27"/>
+        </w:rPr>
+        <w:tabs>
+          <w:tab w:val="left" w:leader="none" w:pos="720"/>
+        </w:tabs>
+        <w:spacing w:after="0" w:line="360" w:lineRule="auto"/>
+        <w:ind w:left="0" w:firstLine="800"/>
+      </w:pPr>
+    </w:p>
+    <w:p>
+      <w:pPr>
+        <w:rPr>
+          <w:rFonts w:ascii="Arial" w:hAnsi="Arial" w:eastAsia="Arial" w:cs="Arial"/>
+          <w:b/>
+          <w:sz w:val="27"/>
+        </w:rPr>
+        <w:tabs>
+          <w:tab w:val="left" w:leader="none" w:pos="720"/>
+        </w:tabs>
+        <w:spacing w:after="0" w:line="360" w:lineRule="auto"/>
+        <w:ind w:left="0" w:firstLine="800"/>
+      </w:pPr>
+    </w:p>
+    <w:p>
+      <w:pPr>
+        <w:rPr>
+          <w:rFonts w:ascii="Arial" w:hAnsi="Arial" w:eastAsia="Arial" w:cs="Arial"/>
+          <w:b/>
+          <w:sz w:val="27"/>
+        </w:rPr>
+        <w:tabs>
+          <w:tab w:val="left" w:leader="none" w:pos="720"/>
+        </w:tabs>
+        <w:spacing w:after="0" w:line="360" w:lineRule="auto"/>
+        <w:ind w:left="0" w:firstLine="800"/>
+      </w:pPr>
+    </w:p>
+    <w:p>
+      <w:pPr>
+        <w:rPr>
+          <w:rFonts w:ascii="Arial" w:hAnsi="Arial" w:eastAsia="Arial" w:cs="Arial"/>
+          <w:b/>
+          <w:sz w:val="27"/>
+        </w:rPr>
+        <w:tabs>
+          <w:tab w:val="left" w:leader="none" w:pos="720"/>
+        </w:tabs>
+        <w:spacing w:after="0" w:line="360" w:lineRule="auto"/>
+        <w:ind w:left="0" w:firstLine="800"/>
+      </w:pPr>
+    </w:p>
+    <w:p>
+      <w:pPr>
+        <w:rPr>
+          <w:rFonts w:ascii="Arial" w:hAnsi="Arial" w:eastAsia="Arial" w:cs="Arial"/>
+          <w:b/>
+          <w:sz w:val="27"/>
+        </w:rPr>
+        <w:tabs>
+          <w:tab w:val="left" w:leader="none" w:pos="720"/>
+        </w:tabs>
+        <w:spacing w:after="0" w:line="360" w:lineRule="auto"/>
+        <w:ind w:left="0" w:firstLine="800"/>
+      </w:pPr>
+    </w:p>
+    <w:p>
+      <w:pPr>
+        <w:rPr>
+          <w:rFonts w:ascii="Arial" w:hAnsi="Arial" w:eastAsia="Arial" w:cs="Arial"/>
+          <w:b/>
+          <w:sz w:val="27"/>
+        </w:rPr>
+        <w:tabs>
+          <w:tab w:val="left" w:leader="none" w:pos="720"/>
+        </w:tabs>
+        <w:spacing w:after="0" w:line="360" w:lineRule="auto"/>
+        <w:ind w:left="0" w:firstLine="800"/>
+      </w:pPr>
+    </w:p>
+    <w:p>
+      <w:pPr>
+        <w:rPr>
+          <w:rFonts w:ascii="Arial" w:hAnsi="Arial" w:eastAsia="Arial" w:cs="Arial"/>
+          <w:b/>
+          <w:sz w:val="27"/>
+        </w:rPr>
+        <w:tabs>
+          <w:tab w:val="left" w:leader="none" w:pos="720"/>
+        </w:tabs>
+        <w:spacing w:after="0" w:line="360" w:lineRule="auto"/>
+        <w:ind w:left="0" w:firstLine="800"/>
+      </w:pPr>
+    </w:p>
+    <w:p>
+      <w:pPr>
+        <w:rPr>
+          <w:rFonts w:ascii="Arial" w:hAnsi="Arial" w:eastAsia="Arial" w:cs="Arial"/>
+          <w:b/>
+          <w:sz w:val="27"/>
+        </w:rPr>
+        <w:tabs>
+          <w:tab w:val="left" w:leader="none" w:pos="720"/>
+        </w:tabs>
+        <w:spacing w:after="0" w:line="360" w:lineRule="auto"/>
+        <w:ind w:left="0" w:firstLine="800"/>
+      </w:pPr>
+    </w:p>
+    <w:p>
+      <w:pPr>
+        <w:rPr>
+          <w:rFonts w:ascii="Arial" w:hAnsi="Arial" w:eastAsia="Arial" w:cs="Arial"/>
+          <w:b/>
+          <w:sz w:val="27"/>
+        </w:rPr>
+        <w:tabs>
+          <w:tab w:val="left" w:leader="none" w:pos="720"/>
+        </w:tabs>
+        <w:spacing w:after="0" w:line="360" w:lineRule="auto"/>
+        <w:ind w:left="0" w:firstLine="800"/>
+      </w:pPr>
+      <w:r>
+        <w:rPr>
+          <w:rFonts w:ascii="Arial" w:hAnsi="Arial" w:eastAsia="Arial" w:cs="Arial"/>
+          <w:b/>
+          <w:sz w:val="27"/>
+        </w:rPr>
+        <w:t>- Modelo Lógico:</w:t>
+      </w:r>
+    </w:p>
+    <w:p>
+      <w:pPr>
+        <w:rPr>
+          <w:rFonts w:ascii="Arial" w:hAnsi="Arial" w:eastAsia="Arial" w:cs="Arial"/>
+          <w:b/>
+          <w:sz w:val="27"/>
+        </w:rPr>
+        <w:tabs>
+          <w:tab w:val="left" w:leader="none" w:pos="720"/>
+        </w:tabs>
+        <w:spacing w:after="0" w:line="360" w:lineRule="auto"/>
+        <w:ind w:left="0" w:firstLine="800"/>
+      </w:pPr>
+      <w:r>
+        <w:drawing>
+          <wp:inline>
+            <wp:extent cx="5207000" cy="4165600"/>
+            <wp:docPr id="808001" name="Picture"/>
+            <a:graphic>
+              <a:graphicData uri="http://schemas.openxmlformats.org/drawingml/2006/picture">
+                <pic:pic>
+                  <pic:nvPicPr>
+                    <pic:cNvPr id="808001" name="Picture"/>
+                    <pic:cNvPicPr/>
+                  </pic:nvPicPr>
+                  <pic:blipFill>
+                    <a:blip r:embed="rId955"/>
+                    <a:stretch>
+                      <a:fillRect/>
+                    </a:stretch>
+                  </pic:blipFill>
+                  <pic:spPr>
+                    <a:xfrm>
+                      <a:ext cx="5207000" cy="4165600"/>
+                    </a:xfrm>
+                    <a:prstGeom prst="rect"/>
+                  </pic:spPr>
+                </pic:pic>
+              </a:graphicData>
+            </a:graphic>
+          </wp:inline>
+        </w:drawing>
+      </w:r>
+    </w:p>
+    <w:p>
+      <w:pPr>
+        <w:rPr>
+          <w:rFonts w:ascii="Arial" w:hAnsi="Arial" w:eastAsia="Arial" w:cs="Arial"/>
+          <w:b/>
+          <w:sz w:val="27"/>
+        </w:rPr>
+        <w:tabs>
+          <w:tab w:val="left" w:leader="none" w:pos="720"/>
+        </w:tabs>
+        <w:spacing w:after="0" w:line="360" w:lineRule="auto"/>
+        <w:ind w:left="0" w:firstLine="0"/>
+      </w:pPr>
+    </w:p>
+    <w:p>
+      <w:pPr>
+        <w:rPr>
+          <w:rFonts w:ascii="Arial" w:hAnsi="Arial" w:eastAsia="Arial" w:cs="Arial"/>
+          <w:b/>
+          <w:sz w:val="27"/>
+        </w:rPr>
+        <w:tabs>
+          <w:tab w:val="left" w:leader="none" w:pos="720"/>
+        </w:tabs>
+        <w:spacing w:after="0" w:line="360" w:lineRule="auto"/>
+        <w:ind w:left="0" w:firstLine="0"/>
+      </w:pPr>
+    </w:p>
+    <w:p>
+      <w:pPr>
+        <w:rPr>
+          <w:rFonts w:ascii="Arial" w:hAnsi="Arial" w:eastAsia="Arial" w:cs="Arial"/>
+          <w:b/>
+          <w:sz w:val="27"/>
+        </w:rPr>
+        <w:tabs>
+          <w:tab w:val="left" w:leader="none" w:pos="720"/>
+        </w:tabs>
+        <w:spacing w:after="0" w:line="360" w:lineRule="auto"/>
+        <w:ind w:left="0" w:firstLine="0"/>
+      </w:pPr>
+    </w:p>
+    <w:p>
+      <w:pPr>
+        <w:rPr>
+          <w:rFonts w:ascii="Arial" w:hAnsi="Arial" w:eastAsia="Arial" w:cs="Arial"/>
+          <w:b/>
+          <w:sz w:val="27"/>
+        </w:rPr>
+        <w:tabs>
+          <w:tab w:val="left" w:leader="none" w:pos="720"/>
+        </w:tabs>
+        <w:spacing w:after="0" w:line="360" w:lineRule="auto"/>
+        <w:ind w:left="0" w:firstLine="0"/>
+      </w:pPr>
+    </w:p>
+    <w:p>
+      <w:pPr>
+        <w:rPr>
+          <w:rFonts w:ascii="Arial" w:hAnsi="Arial" w:eastAsia="Arial" w:cs="Arial"/>
+          <w:b/>
+          <w:sz w:val="27"/>
+        </w:rPr>
+        <w:tabs>
+          <w:tab w:val="left" w:leader="none" w:pos="720"/>
+        </w:tabs>
+        <w:spacing w:after="0" w:line="360" w:lineRule="auto"/>
+        <w:ind w:left="0" w:firstLine="0"/>
+      </w:pPr>
+    </w:p>
+    <w:p>
+      <w:pPr>
+        <w:rPr>
+          <w:rFonts w:ascii="Arial" w:hAnsi="Arial" w:eastAsia="Arial" w:cs="Arial"/>
+          <w:b/>
+          <w:sz w:val="27"/>
+        </w:rPr>
+        <w:tabs>
+          <w:tab w:val="left" w:leader="none" w:pos="720"/>
+        </w:tabs>
+        <w:spacing w:after="0" w:line="360" w:lineRule="auto"/>
+        <w:ind w:left="0" w:firstLine="0"/>
+      </w:pPr>
+    </w:p>
+    <w:p>
+      <w:pPr>
+        <w:rPr>
+          <w:rFonts w:ascii="Arial" w:hAnsi="Arial" w:eastAsia="Arial" w:cs="Arial"/>
+          <w:b/>
+          <w:sz w:val="27"/>
+        </w:rPr>
+        <w:tabs>
+          <w:tab w:val="left" w:leader="none" w:pos="720"/>
+        </w:tabs>
+        <w:spacing w:after="0" w:line="360" w:lineRule="auto"/>
+        <w:ind w:left="0" w:firstLine="0"/>
+      </w:pPr>
+    </w:p>
+    <w:p>
+      <w:pPr>
+        <w:rPr>
+          <w:rFonts w:ascii="Arial" w:hAnsi="Arial" w:eastAsia="Arial" w:cs="Arial"/>
+          <w:b/>
+          <w:sz w:val="27"/>
+        </w:rPr>
+        <w:tabs>
+          <w:tab w:val="left" w:leader="none" w:pos="720"/>
+        </w:tabs>
+        <w:spacing w:after="0" w:line="360" w:lineRule="auto"/>
+        <w:ind w:left="0" w:firstLine="0"/>
+      </w:pPr>
+    </w:p>
+    <w:p>
+      <w:pPr>
+        <w:rPr>
+          <w:rFonts w:ascii="Arial" w:hAnsi="Arial" w:eastAsia="Arial" w:cs="Arial"/>
+          <w:b/>
+          <w:sz w:val="27"/>
+        </w:rPr>
+        <w:tabs>
+          <w:tab w:val="left" w:leader="none" w:pos="720"/>
+        </w:tabs>
+        <w:spacing w:after="0" w:line="360" w:lineRule="auto"/>
+        <w:ind w:left="0" w:firstLine="0"/>
+      </w:pPr>
+    </w:p>
+    <w:p>
+      <w:pPr>
+        <w:rPr>
+          <w:rFonts w:ascii="Arial" w:hAnsi="Arial" w:eastAsia="Arial" w:cs="Arial"/>
+          <w:b/>
+          <w:sz w:val="27"/>
+        </w:rPr>
+        <w:tabs>
+          <w:tab w:val="left" w:leader="none" w:pos="720"/>
+        </w:tabs>
+        <w:spacing w:after="0" w:line="360" w:lineRule="auto"/>
+        <w:ind w:left="0" w:firstLine="0"/>
+      </w:pPr>
+    </w:p>
+    <w:p>
+      <w:pPr>
+        <w:rPr>
+          <w:rFonts w:ascii="Arial" w:hAnsi="Arial" w:eastAsia="Arial" w:cs="Arial"/>
+          <w:b/>
+          <w:sz w:val="27"/>
+        </w:rPr>
+        <w:tabs>
+          <w:tab w:val="left" w:leader="none" w:pos="720"/>
+        </w:tabs>
+        <w:spacing w:after="0" w:line="360" w:lineRule="auto"/>
+        <w:ind w:left="0" w:firstLine="0"/>
+      </w:pPr>
+    </w:p>
+    <w:p>
+      <w:pPr>
+        <w:rPr>
+          <w:rFonts w:ascii="Arial" w:hAnsi="Arial" w:eastAsia="Arial" w:cs="Arial"/>
+          <w:b/>
+          <w:sz w:val="27"/>
+        </w:rPr>
+        <w:tabs>
+          <w:tab w:val="left" w:leader="none" w:pos="720"/>
+        </w:tabs>
+        <w:spacing w:after="0" w:line="360" w:lineRule="auto"/>
+        <w:ind w:left="0" w:firstLine="0"/>
+      </w:pPr>
+    </w:p>
+    <w:p>
+      <w:pPr>
+        <w:rPr>
+          <w:rFonts w:ascii="Arial" w:hAnsi="Arial" w:eastAsia="Arial" w:cs="Arial"/>
+          <w:b/>
+          <w:sz w:val="27"/>
+        </w:rPr>
+        <w:tabs>
+          <w:tab w:val="left" w:leader="none" w:pos="720"/>
+        </w:tabs>
+        <w:spacing w:before="0" w:beforeLines="0" w:after="0" w:afterLines="0" w:line="360" w:lineRule="auto"/>
+        <w:ind w:left="0" w:right="0" w:firstLine="800"/>
+      </w:pPr>
+      <w:r>
+        <w:rPr>
+          <w:rFonts w:ascii="Arial" w:hAnsi="Arial" w:eastAsia="Arial" w:cs="Arial"/>
+          <w:b/>
+          <w:sz w:val="27"/>
+        </w:rPr>
+        <w:t>- Modelo Físico:</w:t>
+      </w:r>
+    </w:p>
+    <w:p>
+      <w:pPr>
+        <w:rPr>
+          <w:rFonts w:ascii="Arial" w:hAnsi="Arial" w:eastAsia="Arial" w:cs="Arial"/>
+          <w:b/>
+          <w:sz w:val="27"/>
+        </w:rPr>
+        <w:tabs>
+          <w:tab w:val="left" w:leader="none" w:pos="720"/>
+        </w:tabs>
+        <w:spacing w:after="0" w:line="360" w:lineRule="auto"/>
+        <w:ind w:left="0" w:firstLine="800"/>
+      </w:pPr>
+      <w:r>
+        <w:drawing>
+          <wp:inline>
+            <wp:extent cx="4914900" cy="3835400"/>
+            <wp:docPr id="808002" name="Picture"/>
+            <a:graphic>
+              <a:graphicData uri="http://schemas.openxmlformats.org/drawingml/2006/picture">
+                <pic:pic>
+                  <pic:nvPicPr>
+                    <pic:cNvPr id="808002" name="Picture"/>
+                    <pic:cNvPicPr/>
+                  </pic:nvPicPr>
+                  <pic:blipFill>
+                    <a:blip r:embed="rId956"/>
+                    <a:stretch>
+                      <a:fillRect/>
+                    </a:stretch>
+                  </pic:blipFill>
+                  <pic:spPr>
+                    <a:xfrm>
+                      <a:ext cx="4914900" cy="3835400"/>
+                    </a:xfrm>
+                    <a:prstGeom prst="rect"/>
+                  </pic:spPr>
+                </pic:pic>
+              </a:graphicData>
+            </a:graphic>
+          </wp:inline>
+        </w:drawing>
+      </w:r>
+      <w:r>
+        <w:rPr>
+          <w:rFonts w:ascii="Arial" w:hAnsi="Arial" w:eastAsia="Arial" w:cs="Arial"/>
+          <w:b/>
+          <w:sz w:val="27"/>
+        </w:rPr>
+      </w:r>
+      <w:r>
+        <w:rPr>
+          <w:rFonts w:ascii="Arial" w:hAnsi="Arial" w:eastAsia="Times New Roman" w:cs="Arial"/>
           <w:b/>
           <w:bCs/>
           <w:sz w:val="27"/>
           <w:szCs w:val="27"/>
           <w:lang w:eastAsia="pt-BR"/>
         </w:rPr>
-      </w:pPr>
-      <w:bookmarkStart w:id="2" w:name="_Toc184034700"/>
-      <w:r>
-        <w:rPr>
-          <w:rFonts w:ascii="Arial" w:eastAsia="Times New Roman" w:hAnsi="Arial" w:cs="Arial"/>
+        <w:t>3. Funcionalidades</w:t>
+      </w:r>
+    </w:p>
+    <w:p>
+      <w:pPr>
+        <w:rPr>
+          <w:rFonts w:ascii="Arial" w:hAnsi="Arial" w:eastAsia="Arial" w:cs="Arial"/>
+          <w:sz w:val="24"/>
+        </w:rPr>
+        <w:numPr>
+          <w:numId w:val="0"/>
+        </w:numPr>
+        <w:tabs>
+          <w:tab w:val="left" w:leader="none" w:pos="720"/>
+        </w:tabs>
+        <w:spacing w:before="100" w:beforeAutospacing="1" w:after="0" w:afterLines="0" w:afterAutospacing="0" w:line="360" w:lineRule="auto"/>
+        <w:ind w:left="0" w:firstLine="0"/>
+      </w:pPr>
+      <w:r>
+        <w:rPr>
+          <w:rFonts w:ascii="Arial" w:hAnsi="Arial" w:eastAsia="Times New Roman" w:cs="Arial"/>
+          <w:b/>
+          <w:bCs/>
+          <w:sz w:val="24"/>
+          <w:szCs w:val="24"/>
+          <w:lang w:eastAsia="pt-BR"/>
+        </w:rPr>
+        <w:t>Descrição das funcionalidades principais</w:t>
+      </w:r>
+      <w:r>
+        <w:rPr>
+          <w:rFonts w:ascii="Arial" w:hAnsi="Arial" w:eastAsia="Times New Roman" w:cs="Arial"/>
+          <w:sz w:val="24"/>
+          <w:szCs w:val="24"/>
+          <w:lang w:eastAsia="pt-BR"/>
+        </w:rPr>
+        <w:t>: As funcionalidades do sistema são diversas, desde:</w:t>
+      </w:r>
+    </w:p>
+    <w:p>
+      <w:pPr>
+        <w:rPr>
+          <w:rFonts w:ascii="Arial" w:hAnsi="Arial" w:eastAsia="Arial" w:cs="Arial"/>
+          <w:sz w:val="24"/>
+        </w:rPr>
+        <w:numPr>
+          <w:numId w:val="0"/>
+        </w:numPr>
+        <w:tabs>
+          <w:tab w:val="left" w:leader="none" w:pos="720"/>
+        </w:tabs>
+        <w:spacing w:before="100" w:beforeAutospacing="1" w:after="0" w:line="360" w:lineRule="auto"/>
+        <w:ind w:left="0" w:firstLine="400"/>
+      </w:pPr>
+      <w:r>
+        <w:rPr>
+          <w:rFonts w:ascii="Arial" w:hAnsi="Arial" w:eastAsia="Arial" w:cs="Arial"/>
+          <w:sz w:val="24"/>
+        </w:rPr>
+        <w:t>- Realizar Cadastro do Usuário.</w:t>
+      </w:r>
+    </w:p>
+    <w:p>
+      <w:pPr>
+        <w:rPr>
+          <w:rFonts w:ascii="Arial" w:hAnsi="Arial" w:eastAsia="Arial" w:cs="Arial"/>
+          <w:sz w:val="24"/>
+        </w:rPr>
+        <w:numPr>
+          <w:numId w:val="0"/>
+        </w:numPr>
+        <w:tabs>
+          <w:tab w:val="left" w:leader="none" w:pos="720"/>
+        </w:tabs>
+        <w:spacing w:before="100" w:beforeAutospacing="1" w:after="0" w:line="360" w:lineRule="auto"/>
+        <w:ind w:left="0" w:firstLine="400"/>
+      </w:pPr>
+      <w:r>
+        <w:rPr>
+          <w:rFonts w:ascii="Arial" w:hAnsi="Arial" w:eastAsia="Arial" w:cs="Arial"/>
+          <w:sz w:val="24"/>
+        </w:rPr>
+        <w:t>- Realizar Login na conta do Usuário.</w:t>
+      </w:r>
+    </w:p>
+    <w:p>
+      <w:pPr>
+        <w:rPr>
+          <w:rFonts w:ascii="Arial" w:hAnsi="Arial" w:eastAsia="Arial" w:cs="Arial"/>
+          <w:sz w:val="24"/>
+        </w:rPr>
+        <w:numPr>
+          <w:numId w:val="0"/>
+        </w:numPr>
+        <w:tabs>
+          <w:tab w:val="left" w:leader="none" w:pos="720"/>
+        </w:tabs>
+        <w:spacing w:before="100" w:beforeAutospacing="1" w:after="0" w:line="360" w:lineRule="auto"/>
+        <w:ind w:left="0" w:firstLine="400"/>
+      </w:pPr>
+      <w:r>
+        <w:rPr>
+          <w:rFonts w:ascii="Arial" w:hAnsi="Arial" w:eastAsia="Arial" w:cs="Arial"/>
+          <w:sz w:val="24"/>
+        </w:rPr>
+        <w:t>- Efetuar compras e pedidos para o carrinho de compras.</w:t>
+      </w:r>
+    </w:p>
+    <w:p>
+      <w:pPr>
+        <w:rPr>
+          <w:rFonts w:ascii="Arial" w:hAnsi="Arial" w:eastAsia="Arial" w:cs="Arial"/>
+          <w:sz w:val="24"/>
+        </w:rPr>
+        <w:numPr>
+          <w:numId w:val="0"/>
+        </w:numPr>
+        <w:tabs>
+          <w:tab w:val="left" w:leader="none" w:pos="720"/>
+        </w:tabs>
+        <w:spacing w:before="100" w:beforeAutospacing="1" w:after="0" w:line="360" w:lineRule="auto"/>
+        <w:ind w:left="0" w:firstLine="400"/>
+      </w:pPr>
+      <w:r>
+        <w:rPr>
+          <w:rFonts w:ascii="Arial" w:hAnsi="Arial" w:eastAsia="Arial" w:cs="Arial"/>
+          <w:sz w:val="24"/>
+        </w:rPr>
+        <w:t>- Alterar os dados da conta, sendo o proprietário.</w:t>
+      </w:r>
+    </w:p>
+    <w:p>
+      <w:pPr>
+        <w:rPr>
+          <w:rFonts w:ascii="Arial" w:hAnsi="Arial" w:eastAsia="Arial" w:cs="Arial"/>
+          <w:sz w:val="24"/>
+        </w:rPr>
+        <w:numPr>
+          <w:numId w:val="0"/>
+        </w:numPr>
+        <w:tabs>
+          <w:tab w:val="left" w:leader="none" w:pos="720"/>
+        </w:tabs>
+        <w:spacing w:before="100" w:beforeAutospacing="1" w:after="0" w:line="360" w:lineRule="auto"/>
+        <w:ind w:left="0" w:firstLine="400"/>
+      </w:pPr>
+    </w:p>
+    <w:p>
+      <w:pPr>
+        <w:rPr>
+          <w:rFonts w:ascii="Arial" w:hAnsi="Arial" w:eastAsia="Arial" w:cs="Arial"/>
+          <w:sz w:val="24"/>
+        </w:rPr>
+        <w:numPr>
+          <w:numId w:val="0"/>
+        </w:numPr>
+        <w:tabs>
+          <w:tab w:val="left" w:leader="none" w:pos="720"/>
+        </w:tabs>
+        <w:spacing w:before="100" w:beforeAutospacing="1" w:after="0" w:line="360" w:lineRule="auto"/>
+        <w:ind w:left="0" w:firstLine="400"/>
+      </w:pPr>
+    </w:p>
+    <w:p>
+      <w:pPr>
+        <w:rPr>
+          <w:rFonts w:ascii="Arial" w:hAnsi="Arial" w:eastAsia="Arial" w:cs="Arial"/>
+          <w:sz w:val="24"/>
+        </w:rPr>
+        <w:numPr>
+          <w:numId w:val="0"/>
+        </w:numPr>
+        <w:tabs>
+          <w:tab w:val="left" w:leader="none" w:pos="720"/>
+        </w:tabs>
+        <w:spacing w:before="100" w:beforeAutospacing="1" w:after="0" w:line="360" w:lineRule="auto"/>
+        <w:ind w:left="0" w:firstLine="400"/>
+      </w:pPr>
+    </w:p>
+    <w:p>
+      <w:pPr>
+        <w:rPr>
+          <w:rFonts w:ascii="Arial" w:hAnsi="Arial" w:eastAsia="Arial" w:cs="Arial"/>
+          <w:sz w:val="24"/>
+        </w:rPr>
+        <w:numPr>
+          <w:numId w:val="0"/>
+        </w:numPr>
+        <w:tabs>
+          <w:tab w:val="left" w:leader="none" w:pos="720"/>
+        </w:tabs>
+        <w:spacing w:before="100" w:beforeAutospacing="1" w:after="0" w:line="360" w:lineRule="auto"/>
+        <w:ind w:left="0" w:firstLine="400"/>
+      </w:pPr>
+    </w:p>
+    <w:p>
+      <w:pPr>
+        <w:rPr>
+          <w:rFonts w:ascii="Arial" w:hAnsi="Arial" w:eastAsia="Arial" w:cs="Arial"/>
+          <w:sz w:val="24"/>
+        </w:rPr>
+        <w:numPr>
+          <w:numId w:val="0"/>
+        </w:numPr>
+        <w:tabs>
+          <w:tab w:val="left" w:leader="none" w:pos="720"/>
+        </w:tabs>
+        <w:spacing w:before="100" w:beforeAutospacing="1" w:after="0" w:line="360" w:lineRule="auto"/>
+        <w:ind w:left="0" w:firstLine="400"/>
+      </w:pPr>
+    </w:p>
+    <w:p>
+      <w:pPr>
+        <w:rPr>
+          <w:rFonts w:ascii="Arial" w:hAnsi="Arial" w:eastAsia="Arial" w:cs="Arial"/>
+          <w:sz w:val="24"/>
+        </w:rPr>
+        <w:numPr>
+          <w:ilvl w:val="0"/>
+          <w:numId w:val="14"/>
+        </w:numPr>
+        <w:tabs>
+          <w:tab w:val="left" w:leader="none" w:pos="720"/>
+        </w:tabs>
+        <w:spacing w:before="0" w:beforeLines="0" w:beforeAutospacing="0" w:after="100" w:afterAutospacing="1" w:line="360" w:lineRule="auto"/>
+      </w:pPr>
+      <w:r>
+        <w:rPr>
+          <w:rFonts w:ascii="Arial" w:hAnsi="Arial" w:eastAsia="Times New Roman" w:cs="Arial"/>
+          <w:b/>
+          <w:bCs/>
+          <w:sz w:val="24"/>
+          <w:szCs w:val="24"/>
+          <w:lang w:eastAsia="pt-BR"/>
+        </w:rPr>
+        <w:t>Regras de negócio</w:t>
+      </w:r>
+      <w:r>
+        <w:rPr>
+          <w:rFonts w:ascii="Arial" w:hAnsi="Arial" w:eastAsia="Times New Roman" w:cs="Arial"/>
+          <w:sz w:val="24"/>
+          <w:szCs w:val="24"/>
+          <w:lang w:eastAsia="pt-BR"/>
+        </w:rPr>
+        <w:t xml:space="preserve">: </w:t>
+      </w:r>
+    </w:p>
+    <w:p>
+      <w:pPr>
+        <w:rPr>
+          <w:rFonts w:ascii="Arial" w:hAnsi="Arial" w:eastAsia="Arial" w:cs="Arial"/>
+        </w:rPr>
+        <w:numPr>
+          <w:numId w:val="0"/>
+        </w:numPr>
+        <w:tabs>
+          <w:tab w:val="left" w:leader="none" w:pos="720"/>
+        </w:tabs>
+        <w:spacing w:after="100" w:afterAutospacing="1" w:line="360" w:lineRule="auto"/>
+        <w:ind w:left="0" w:firstLine="0"/>
+      </w:pPr>
+      <w:r>
+        <w:rPr>
+          <w:rFonts w:ascii="Arial" w:hAnsi="Arial" w:eastAsia="Arial" w:cs="Arial"/>
+          <w:b/>
+          <w:sz w:val="24"/>
+        </w:rPr>
+        <w:t>Gestão de Clientes e Matrículas</w:t>
+      </w:r>
+      <w:r>
+        <w:rPr>
+          <w:rFonts w:ascii="Arial" w:hAnsi="Arial" w:eastAsia="Arial" w:cs="Arial"/>
+          <w:sz w:val="24"/>
+        </w:rPr>
+        <w:br/>
+        <w:t>- Cadastro completo de alunos (nome, idade, contato, histórico de pagamento, modalidade)</w:t>
+        <w:br/>
+        <w:t>- Controle de planos e vencimentos (mensal, trimestral, anual):</w:t>
+        <w:br/>
+        <w:t>- Automação de renovação de matrículas e envio de lembretes:</w:t>
+        <w:br/>
+        <w:t>-Check-in de alunos (QR code, biometria, ou cartão):</w:t>
+        <w:br/>
+        <w:t xml:space="preserve"> </w:t>
+      </w:r>
+    </w:p>
+    <w:p>
+      <w:pPr>
+        <w:rPr>
+          <w:rFonts w:ascii="Arial" w:hAnsi="Arial" w:eastAsia="Arial" w:cs="Arial"/>
+        </w:rPr>
+        <w:numPr>
+          <w:numId w:val="0"/>
+        </w:numPr>
+        <w:tabs>
+          <w:tab w:val="left" w:leader="none" w:pos="720"/>
+        </w:tabs>
+        <w:spacing w:after="100" w:afterAutospacing="1" w:line="360" w:lineRule="auto"/>
+        <w:ind w:left="0" w:firstLine="0"/>
+      </w:pPr>
+      <w:r>
+        <w:rPr>
+          <w:rFonts w:ascii="Arial" w:hAnsi="Arial" w:eastAsia="Arial" w:cs="Arial"/>
+          <w:b/>
+          <w:sz w:val="24"/>
+        </w:rPr>
+        <w:t>Controle Financeiro</w:t>
+      </w:r>
+      <w:r>
+        <w:rPr>
+          <w:rFonts w:ascii="Arial" w:hAnsi="Arial" w:eastAsia="Arial" w:cs="Arial"/>
+          <w:sz w:val="24"/>
+        </w:rPr>
+        <w:br/>
+        <w:t>- Emissão e envio de boletos ou faturas:</w:t>
+        <w:br/>
+        <w:t>- Integração com gateways de pagamento (PIX, cartão de crédito/débito):</w:t>
+        <w:br/>
+        <w:t>- Controle de inadimplências e alertas automáticos:</w:t>
+        <w:br/>
+        <w:t>- Relatórios financeiros (lucro, despesas, fluxo de caixa):</w:t>
+        <w:br/>
+        <w:t>- Registro de vendas internas (suplementos, acessórios, etc.)</w:t>
+      </w:r>
+    </w:p>
+    <w:p>
+      <w:pPr>
+        <w:rPr>
+          <w:rFonts w:ascii="Arial" w:hAnsi="Arial" w:eastAsia="Arial" w:cs="Arial"/>
+        </w:rPr>
+        <w:numPr>
+          <w:numId w:val="0"/>
+        </w:numPr>
+        <w:tabs>
+          <w:tab w:val="left" w:leader="none" w:pos="720"/>
+        </w:tabs>
+        <w:spacing w:after="100" w:afterAutospacing="1" w:line="360" w:lineRule="auto"/>
+        <w:ind w:left="0" w:firstLine="0"/>
+      </w:pPr>
+      <w:r>
+        <w:rPr>
+          <w:rFonts w:ascii="Arial" w:hAnsi="Arial" w:eastAsia="Arial" w:cs="Arial"/>
+        </w:rPr>
+        <w:br/>
+      </w:r>
+      <w:r>
+        <w:rPr>
+          <w:rFonts w:ascii="Arial" w:hAnsi="Arial" w:eastAsia="Arial" w:cs="Arial"/>
+          <w:b/>
+          <w:sz w:val="24"/>
+        </w:rPr>
+        <w:t>Gestão de Aulas e Agendamento</w:t>
+      </w:r>
+    </w:p>
+    <w:p>
+      <w:pPr>
+        <w:rPr>
+          <w:rFonts w:ascii="Arial" w:hAnsi="Arial" w:eastAsia="Arial" w:cs="Arial"/>
+        </w:rPr>
+        <w:numPr>
+          <w:numId w:val="0"/>
+        </w:numPr>
+        <w:tabs>
+          <w:tab w:val="left" w:leader="none" w:pos="720"/>
+        </w:tabs>
+        <w:spacing w:after="100" w:afterAutospacing="1" w:line="360" w:lineRule="auto"/>
+        <w:ind w:left="0" w:firstLine="0"/>
+      </w:pPr>
+      <w:r>
+        <w:rPr>
+          <w:rFonts w:ascii="Arial" w:hAnsi="Arial" w:eastAsia="Arial" w:cs="Arial"/>
+          <w:sz w:val="24"/>
+        </w:rPr>
+        <w:t>- Criação de horários de aulas e turmas:</w:t>
+        <w:br/>
+        <w:t>- Controle de limite de participantes por turma:</w:t>
+        <w:br/>
+        <w:t>- Reserva de aulas pelos alunos via aplicativo ou web:</w:t>
+        <w:br/>
+        <w:t>- Calendário integrado para professores e alunos:</w:t>
+        <w:br/>
+      </w:r>
+    </w:p>
+    <w:p>
+      <w:pPr>
+        <w:rPr>
+          <w:rFonts w:ascii="Arial" w:hAnsi="Arial" w:eastAsia="Arial" w:cs="Arial"/>
+        </w:rPr>
+        <w:numPr>
+          <w:numId w:val="0"/>
+        </w:numPr>
+        <w:tabs>
+          <w:tab w:val="left" w:leader="none" w:pos="720"/>
+        </w:tabs>
+        <w:spacing w:after="100" w:afterAutospacing="1" w:line="360" w:lineRule="auto"/>
+        <w:ind w:left="0" w:firstLine="0"/>
+      </w:pPr>
+      <w:r>
+        <w:rPr>
+          <w:rFonts w:ascii="Arial" w:hAnsi="Arial" w:eastAsia="Arial" w:cs="Arial"/>
+          <w:b/>
+          <w:sz w:val="24"/>
+        </w:rPr>
+        <w:t>Gestão de Professores e Colaboradores</w:t>
+      </w:r>
+      <w:r>
+        <w:rPr>
+          <w:rFonts w:ascii="Arial" w:hAnsi="Arial" w:eastAsia="Arial" w:cs="Arial"/>
+        </w:rPr>
+        <w:br/>
+        <w:t xml:space="preserve">- </w:t>
+      </w:r>
+      <w:r>
+        <w:rPr>
+          <w:rFonts w:ascii="Arial" w:hAnsi="Arial" w:eastAsia="Arial" w:cs="Arial"/>
+          <w:sz w:val="24"/>
+        </w:rPr>
+        <w:t>Cadastro de funcionários com especializações e carga horária:</w:t>
+        <w:br/>
+        <w:t>- Controle de agenda e presença dos instrutores</w:t>
+      </w:r>
+    </w:p>
+    <w:p>
+      <w:pPr>
+        <w:rPr>
+          <w:rFonts w:ascii="Arial" w:hAnsi="Arial" w:eastAsia="Arial" w:cs="Arial"/>
+        </w:rPr>
+        <w:numPr>
+          <w:numId w:val="0"/>
+        </w:numPr>
+        <w:tabs>
+          <w:tab w:val="left" w:leader="none" w:pos="720"/>
+        </w:tabs>
+        <w:spacing w:after="100" w:afterAutospacing="1" w:line="360" w:lineRule="auto"/>
+        <w:ind w:left="0" w:firstLine="0"/>
+      </w:pPr>
+    </w:p>
+    <w:p>
+      <w:pPr>
+        <w:rPr>
+          <w:rFonts w:ascii="Arial" w:hAnsi="Arial" w:eastAsia="Arial" w:cs="Arial"/>
+        </w:rPr>
+        <w:numPr>
+          <w:numId w:val="0"/>
+        </w:numPr>
+        <w:tabs>
+          <w:tab w:val="left" w:leader="none" w:pos="720"/>
+        </w:tabs>
+        <w:spacing w:after="100" w:afterAutospacing="1" w:line="360" w:lineRule="auto"/>
+        <w:ind w:left="0" w:firstLine="0"/>
+      </w:pPr>
+      <w:r>
+        <w:rPr>
+          <w:rFonts w:ascii="Arial" w:hAnsi="Arial" w:eastAsia="Arial" w:cs="Arial"/>
+          <w:b/>
+          <w:sz w:val="24"/>
+        </w:rPr>
+        <w:t>Relatórios e Análises</w:t>
+      </w:r>
+      <w:r>
+        <w:rPr>
+          <w:rFonts w:ascii="Arial" w:hAnsi="Arial" w:eastAsia="Arial" w:cs="Arial"/>
+          <w:b/>
+        </w:rPr>
+        <w:br/>
+      </w:r>
+      <w:r>
+        <w:rPr>
+          <w:rFonts w:ascii="Arial" w:hAnsi="Arial" w:eastAsia="Arial" w:cs="Arial"/>
+        </w:rPr>
+        <w:t xml:space="preserve">- Relatórios de desempenho financeiro, fluxo de alunos, e retenção.</w:t>
+        <w:br/>
+        <w:t>- Gráficos comparativos de crescimento e metas:</w:t>
+        <w:br/>
+        <w:t>- Avaliações</w:t>
+      </w:r>
+      <w:r>
+        <w:rPr>
+          <w:rFonts w:ascii="Arial" w:hAnsi="Arial" w:eastAsia="Arial" w:cs="Arial"/>
+          <w:b/>
+        </w:rPr>
+        <w:t xml:space="preserve"> </w:t>
+      </w:r>
+      <w:r>
+        <w:rPr>
+          <w:rFonts w:ascii="Arial" w:hAnsi="Arial" w:eastAsia="Arial" w:cs="Arial"/>
+        </w:rPr>
+        <w:t>de performance dos professores e popularid</w:t>
+      </w:r>
+      <w:r>
+        <w:rPr>
+          <w:rFonts w:ascii="Arial" w:hAnsi="Arial" w:eastAsia="Arial" w:cs="Arial"/>
+        </w:rPr>
+        <w:t>ade das aulas</w:t>
+      </w:r>
+    </w:p>
+    <w:p>
+      <w:pPr>
+        <w:rPr>
+          <w:rFonts w:ascii="Arial" w:hAnsi="Arial" w:eastAsia="Arial" w:cs="Arial"/>
+        </w:rPr>
+        <w:numPr>
+          <w:numId w:val="0"/>
+        </w:numPr>
+        <w:tabs>
+          <w:tab w:val="left" w:leader="none" w:pos="720"/>
+        </w:tabs>
+        <w:spacing w:after="100" w:afterAutospacing="1" w:line="360" w:lineRule="auto"/>
+        <w:ind w:left="0" w:firstLine="0"/>
+      </w:pPr>
+    </w:p>
+    <w:p>
+      <w:pPr>
+        <w:rPr>
+          <w:rFonts w:ascii="Arial" w:hAnsi="Arial" w:eastAsia="Arial" w:cs="Arial"/>
+        </w:rPr>
+        <w:numPr>
+          <w:numId w:val="0"/>
+        </w:numPr>
+        <w:tabs>
+          <w:tab w:val="left" w:leader="none" w:pos="720"/>
+        </w:tabs>
+        <w:spacing w:after="100" w:afterAutospacing="1" w:line="360" w:lineRule="auto"/>
+        <w:ind w:left="0" w:firstLine="0"/>
+      </w:pPr>
+    </w:p>
+    <w:p>
+      <w:pPr>
+        <w:rPr>
+          <w:rFonts w:ascii="Arial" w:hAnsi="Arial" w:eastAsia="Arial" w:cs="Arial"/>
+        </w:rPr>
+        <w:numPr>
+          <w:numId w:val="0"/>
+        </w:numPr>
+        <w:tabs>
+          <w:tab w:val="left" w:leader="none" w:pos="720"/>
+        </w:tabs>
+        <w:spacing w:after="100" w:afterAutospacing="1" w:line="360" w:lineRule="auto"/>
+        <w:ind w:left="0" w:firstLine="0"/>
+      </w:pPr>
+      <w:r>
+        <w:rPr>
+          <w:rFonts w:ascii="Arial" w:hAnsi="Arial" w:eastAsia="Times New Roman" w:cs="Arial"/>
           <w:b/>
           <w:bCs/>
           <w:sz w:val="27"/>
           <w:szCs w:val="27"/>
           <w:lang w:eastAsia="pt-BR"/>
         </w:rPr>
-        <w:t>3. Funcionalidades</w:t>
-      </w:r>
-      <w:bookmarkEnd w:id="2"/>
-    </w:p>
-    <w:p>
-      <w:pPr>
+        <w:t>4. Conclusão</w:t>
+      </w:r>
+    </w:p>
+    <w:p>
+      <w:pPr>
+        <w:rPr>
+          <w:rFonts w:ascii="Arial" w:hAnsi="Arial" w:eastAsia="Arial" w:cs="Arial"/>
+        </w:rPr>
         <w:numPr>
-          <w:ilvl w:val="0"/>
-          <w:numId w:val="3"/>
+          <w:numId w:val="0"/>
         </w:numPr>
-        <w:spacing w:before="100" w:beforeAutospacing="1" w:after="100" w:afterAutospacing="1" w:line="360" w:lineRule="auto"/>
-        <w:ind w:left="0" w:firstLine="709"/>
-        <w:rPr>
-          <w:rFonts w:ascii="Arial" w:eastAsia="Times New Roman" w:hAnsi="Arial" w:cs="Arial"/>
-          <w:sz w:val="24"/>
-          <w:szCs w:val="24"/>
-          <w:lang w:eastAsia="pt-BR"/>
-        </w:rPr>
-      </w:pPr>
-      <w:r>
-        <w:rPr>
-          <w:rFonts w:ascii="Arial" w:eastAsia="Times New Roman" w:hAnsi="Arial" w:cs="Arial"/>
-          <w:b/>
-          <w:bCs/>
-          <w:sz w:val="24"/>
-          <w:szCs w:val="24"/>
-          <w:lang w:eastAsia="pt-BR"/>
-        </w:rPr>
-        <w:t>Descrição das funcionalidades principais</w:t>
-      </w:r>
-      <w:r>
-        <w:rPr>
-          <w:rFonts w:ascii="Arial" w:eastAsia="Times New Roman" w:hAnsi="Arial" w:cs="Arial"/>
-          <w:sz w:val="24"/>
-          <w:szCs w:val="24"/>
-          <w:lang w:eastAsia="pt-BR"/>
-        </w:rPr>
-        <w:t>: Detalhe as funcionalidades do site (ex. cadastro de usuários, carrinho de compras, visualização de produtos, etc.).</w:t>
-      </w:r>
-    </w:p>
-    <w:p>
-      <w:pPr>
+        <w:tabs>
+          <w:tab w:val="left" w:leader="none" w:pos="720"/>
+        </w:tabs>
+        <w:spacing w:after="100" w:afterAutospacing="1" w:line="360" w:lineRule="auto"/>
+        <w:ind w:left="0" w:firstLine="0"/>
+      </w:pPr>
+      <w:r>
+        <w:rPr>
+          <w:rFonts w:ascii="Arial" w:hAnsi="Arial" w:eastAsia="Times New Roman" w:cs="Arial"/>
+          <w:sz w:val="24"/>
+          <w:szCs w:val="24"/>
+          <w:lang w:eastAsia="pt-BR"/>
+        </w:rPr>
+        <w:t xml:space="preserve">Concluimos que </w:t>
+      </w:r>
+      <w:r>
+        <w:rPr>
+          <w:rFonts w:ascii="Arial" w:hAnsi="Arial" w:eastAsia="Arial" w:cs="Arial"/>
+          <w:sz w:val="24"/>
+          <w:shd w:val="nil"/>
+        </w:rPr>
+        <w:t>o sistema da FitTec apresenta uma abordagem abrangente e eficaz para atender às demandas de uma academia moderna. As soluções incluem desde o gerenciamento completo de clientes e matrículas até o controle financeiro automatizado, com suporte a relatórios detalhados e integração com gateways de pagamento.</w:t>
+      </w:r>
+    </w:p>
+    <w:p>
+      <w:pPr>
+        <w:rPr>
+          <w:rFonts w:ascii="Arial" w:hAnsi="Arial" w:eastAsia="Arial" w:cs="Arial"/>
+          <w:sz w:val="24"/>
+        </w:rPr>
         <w:numPr>
-          <w:ilvl w:val="0"/>
-          <w:numId w:val="3"/>
+          <w:numId w:val="0"/>
         </w:numPr>
-        <w:spacing w:before="100" w:beforeAutospacing="1" w:after="100" w:afterAutospacing="1" w:line="360" w:lineRule="auto"/>
-        <w:ind w:left="0" w:firstLine="709"/>
-        <w:rPr>
-          <w:rFonts w:ascii="Arial" w:eastAsia="Times New Roman" w:hAnsi="Arial" w:cs="Arial"/>
-          <w:sz w:val="24"/>
-          <w:szCs w:val="24"/>
-          <w:lang w:eastAsia="pt-BR"/>
-        </w:rPr>
-      </w:pPr>
-      <w:r>
-        <w:rPr>
-          <w:rFonts w:ascii="Arial" w:eastAsia="Times New Roman" w:hAnsi="Arial" w:cs="Arial"/>
-          <w:b/>
-          <w:bCs/>
-          <w:sz w:val="24"/>
-          <w:szCs w:val="24"/>
-          <w:lang w:eastAsia="pt-BR"/>
-        </w:rPr>
-        <w:t>Regras de negócio</w:t>
-      </w:r>
-      <w:r>
-        <w:rPr>
-          <w:rFonts w:ascii="Arial" w:eastAsia="Times New Roman" w:hAnsi="Arial" w:cs="Arial"/>
-          <w:sz w:val="24"/>
-          <w:szCs w:val="24"/>
-          <w:lang w:eastAsia="pt-BR"/>
-        </w:rPr>
-        <w:t>: Quais são as regras que controlam como as funcionalidades operam? Por exemplo, regras de preço, descontos, verificação de estoque, etc.</w:t>
-      </w:r>
-    </w:p>
-    <w:p>
-      <w:pPr>
-        <w:rPr>
-          <w:lang w:eastAsia="pt-BR"/>
-        </w:rPr>
-      </w:pPr>
-      <w:r>
-        <w:rPr>
-          <w:lang w:eastAsia="pt-BR"/>
-        </w:rPr>
-        <w:br w:type="page"/>
-      </w:r>
-    </w:p>
-    <w:p>
-      <w:pPr>
-        <w:spacing w:before="100" w:beforeAutospacing="1" w:after="100" w:afterAutospacing="1" w:line="360" w:lineRule="auto"/>
-        <w:ind w:firstLine="709"/>
-        <w:outlineLvl w:val="2"/>
-        <w:rPr>
-          <w:rFonts w:ascii="Arial" w:eastAsia="Times New Roman" w:hAnsi="Arial" w:cs="Arial"/>
-          <w:b/>
-          <w:bCs/>
-          <w:sz w:val="27"/>
-          <w:szCs w:val="27"/>
-          <w:lang w:eastAsia="pt-BR"/>
-        </w:rPr>
-      </w:pPr>
-      <w:bookmarkStart w:id="3" w:name="_Toc184034701"/>
-      <w:r>
-        <w:rPr>
-          <w:rFonts w:ascii="Arial" w:eastAsia="Times New Roman" w:hAnsi="Arial" w:cs="Arial"/>
-          <w:b/>
-          <w:bCs/>
-          <w:sz w:val="27"/>
-          <w:szCs w:val="27"/>
-          <w:lang w:eastAsia="pt-BR"/>
-        </w:rPr>
-        <w:lastRenderedPageBreak/>
-        <w:t>4. Diagrama de Classes</w:t>
-      </w:r>
-      <w:bookmarkEnd w:id="3"/>
-    </w:p>
-    <w:p>
-      <w:pPr>
+        <w:tabs>
+          <w:tab w:val="left" w:leader="none" w:pos="720"/>
+        </w:tabs>
+        <w:spacing w:after="100" w:afterAutospacing="1" w:line="360" w:lineRule="auto"/>
+        <w:ind w:left="0" w:firstLine="0"/>
+      </w:pPr>
+      <w:r>
+        <w:rPr>
+          <w:rFonts w:ascii="Arial" w:hAnsi="Arial" w:eastAsia="Arial" w:cs="Arial"/>
+          <w:sz w:val="24"/>
+          <w:shd w:val="nil"/>
+        </w:rPr>
+        <w:t>Para otimizar recursos e priorizar a entrega do sistema, algumas funcionalidades podem ser simplificadas ou adiadas, como a integração de folha de pagamento. Complementarmente, sugestões como a gestão de feedbacks e a gamificação podem ser incorporadas para ampliar o engajamento dos usuários e agregar valor à experiência do cliente.</w:t>
+      </w:r>
+    </w:p>
+    <w:p>
+      <w:pPr>
+        <w:rPr>
+          <w:rFonts w:ascii="Arial" w:hAnsi="Arial" w:eastAsia="Arial" w:cs="Arial"/>
+          <w:sz w:val="24"/>
+        </w:rPr>
         <w:numPr>
-          <w:ilvl w:val="0"/>
-          <w:numId w:val="4"/>
+          <w:numId w:val="0"/>
         </w:numPr>
-        <w:spacing w:before="100" w:beforeAutospacing="1" w:after="100" w:afterAutospacing="1" w:line="360" w:lineRule="auto"/>
-        <w:ind w:left="0" w:firstLine="709"/>
-        <w:rPr>
-          <w:rFonts w:ascii="Arial" w:eastAsia="Times New Roman" w:hAnsi="Arial" w:cs="Arial"/>
-          <w:sz w:val="24"/>
-          <w:szCs w:val="24"/>
-          <w:lang w:eastAsia="pt-BR"/>
-        </w:rPr>
-      </w:pPr>
-      <w:r>
-        <w:rPr>
-          <w:rFonts w:ascii="Arial" w:eastAsia="Times New Roman" w:hAnsi="Arial" w:cs="Arial"/>
-          <w:b/>
-          <w:bCs/>
-          <w:sz w:val="24"/>
-          <w:szCs w:val="24"/>
-          <w:lang w:eastAsia="pt-BR"/>
-        </w:rPr>
-        <w:t>Modelagem orientada a objetos</w:t>
-      </w:r>
-      <w:r>
-        <w:rPr>
-          <w:rFonts w:ascii="Arial" w:eastAsia="Times New Roman" w:hAnsi="Arial" w:cs="Arial"/>
-          <w:sz w:val="24"/>
-          <w:szCs w:val="24"/>
-          <w:lang w:eastAsia="pt-BR"/>
-        </w:rPr>
-        <w:t>: Mostre os diagramas UML (diagrama de classes, sequência, etc.) para explicar a estrutura orientada a objetos do seu código.</w:t>
-      </w:r>
-    </w:p>
-    <w:p>
-      <w:pPr>
+        <w:tabs>
+          <w:tab w:val="left" w:leader="none" w:pos="720"/>
+        </w:tabs>
+        <w:spacing w:after="100" w:afterAutospacing="1" w:line="360" w:lineRule="auto"/>
+        <w:ind w:left="0" w:firstLine="0"/>
+      </w:pPr>
+      <w:r>
+        <w:rPr>
+          <w:rFonts w:ascii="Arial" w:hAnsi="Arial" w:eastAsia="Arial" w:cs="Arial"/>
+          <w:sz w:val="24"/>
+          <w:shd w:val="nil"/>
+        </w:rPr>
+        <w:t>Com a implementação deste sistema, a FitTec terá um suporte tecnológico robusto, capaz de melhorar a gestão interna, aumentar a eficiência operacional e proporcionar uma experiência diferenciada aos seus alunos, consolidando sua posição no mercado fitness.</w:t>
+      </w:r>
+    </w:p>
+    <w:p>
+      <w:pPr>
+        <w:rPr>
+          <w:rFonts w:ascii="Arial" w:hAnsi="Arial" w:eastAsia="Arial" w:cs="Arial"/>
+          <w:sz w:val="24"/>
+        </w:rPr>
         <w:numPr>
-          <w:ilvl w:val="0"/>
-          <w:numId w:val="4"/>
+          <w:numId w:val="0"/>
         </w:numPr>
-        <w:spacing w:before="100" w:beforeAutospacing="1" w:after="100" w:afterAutospacing="1" w:line="360" w:lineRule="auto"/>
-        <w:ind w:left="0" w:firstLine="709"/>
-        <w:rPr>
-          <w:rFonts w:ascii="Arial" w:eastAsia="Times New Roman" w:hAnsi="Arial" w:cs="Arial"/>
-          <w:sz w:val="24"/>
-          <w:szCs w:val="24"/>
-          <w:lang w:eastAsia="pt-BR"/>
-        </w:rPr>
-      </w:pPr>
-      <w:r>
-        <w:rPr>
-          <w:rFonts w:ascii="Arial" w:eastAsia="Times New Roman" w:hAnsi="Arial" w:cs="Arial"/>
-          <w:b/>
-          <w:bCs/>
-          <w:sz w:val="24"/>
-          <w:szCs w:val="24"/>
-          <w:lang w:eastAsia="pt-BR"/>
-        </w:rPr>
-        <w:t>Relacionamentos entre as classes</w:t>
-      </w:r>
-      <w:r>
-        <w:rPr>
-          <w:rFonts w:ascii="Arial" w:eastAsia="Times New Roman" w:hAnsi="Arial" w:cs="Arial"/>
-          <w:sz w:val="24"/>
-          <w:szCs w:val="24"/>
-          <w:lang w:eastAsia="pt-BR"/>
-        </w:rPr>
-        <w:t>: Detalhe os relacionamentos entre as classes, como herança, composição e associação.</w:t>
-      </w:r>
-    </w:p>
-    <w:p>
-      <w:pPr>
-        <w:spacing w:before="100" w:beforeAutospacing="1" w:after="100" w:afterAutospacing="1" w:line="360" w:lineRule="auto"/>
-        <w:ind w:firstLine="709"/>
-        <w:outlineLvl w:val="2"/>
-        <w:rPr>
-          <w:rFonts w:ascii="Arial" w:eastAsia="Times New Roman" w:hAnsi="Arial" w:cs="Arial"/>
-          <w:b/>
-          <w:bCs/>
-          <w:sz w:val="27"/>
-          <w:szCs w:val="27"/>
-          <w:lang w:eastAsia="pt-BR"/>
-        </w:rPr>
-      </w:pPr>
-      <w:bookmarkStart w:id="4" w:name="_Toc184034704"/>
-      <w:r>
-        <w:rPr>
-          <w:rFonts w:ascii="Arial" w:eastAsia="Times New Roman" w:hAnsi="Arial" w:cs="Arial"/>
-          <w:b/>
-          <w:bCs/>
-          <w:sz w:val="27"/>
-          <w:szCs w:val="27"/>
-          <w:lang w:eastAsia="pt-BR"/>
-        </w:rPr>
-        <w:t>5</w:t>
-      </w:r>
-      <w:r>
-        <w:rPr>
-          <w:rFonts w:ascii="Arial" w:eastAsia="Times New Roman" w:hAnsi="Arial" w:cs="Arial"/>
-          <w:b/>
-          <w:bCs/>
-          <w:sz w:val="27"/>
-          <w:szCs w:val="27"/>
-          <w:lang w:eastAsia="pt-BR"/>
-        </w:rPr>
-        <w:t>. Segurança</w:t>
-      </w:r>
-      <w:bookmarkEnd w:id="4"/>
-    </w:p>
-    <w:p>
-      <w:pPr>
-        <w:numPr>
-          <w:ilvl w:val="0"/>
-          <w:numId w:val="8"/>
-        </w:numPr>
-        <w:spacing w:before="100" w:beforeAutospacing="1" w:after="100" w:afterAutospacing="1" w:line="360" w:lineRule="auto"/>
-        <w:ind w:left="0" w:firstLine="709"/>
-        <w:rPr>
-          <w:rFonts w:ascii="Arial" w:eastAsia="Times New Roman" w:hAnsi="Arial" w:cs="Arial"/>
-          <w:sz w:val="24"/>
-          <w:szCs w:val="24"/>
-          <w:lang w:eastAsia="pt-BR"/>
-        </w:rPr>
-      </w:pPr>
-      <w:r>
-        <w:rPr>
-          <w:rFonts w:ascii="Arial" w:eastAsia="Times New Roman" w:hAnsi="Arial" w:cs="Arial"/>
-          <w:b/>
-          <w:bCs/>
-          <w:sz w:val="24"/>
-          <w:szCs w:val="24"/>
-          <w:lang w:eastAsia="pt-BR"/>
-        </w:rPr>
-        <w:t>Medidas de segurança implementadas</w:t>
-      </w:r>
-      <w:r>
-        <w:rPr>
-          <w:rFonts w:ascii="Arial" w:eastAsia="Times New Roman" w:hAnsi="Arial" w:cs="Arial"/>
-          <w:sz w:val="24"/>
-          <w:szCs w:val="24"/>
-          <w:lang w:eastAsia="pt-BR"/>
-        </w:rPr>
-        <w:t>: Explique como você protege os dados do site e dos usuários (como validação de entradas, criptografia de senhas, etc.).</w:t>
-      </w:r>
-    </w:p>
-    <w:p>
-      <w:pPr>
-        <w:spacing w:before="100" w:beforeAutospacing="1" w:after="100" w:afterAutospacing="1" w:line="360" w:lineRule="auto"/>
-        <w:ind w:firstLine="709"/>
-        <w:outlineLvl w:val="2"/>
-        <w:rPr>
-          <w:rFonts w:ascii="Arial" w:eastAsia="Times New Roman" w:hAnsi="Arial" w:cs="Arial"/>
-          <w:b/>
-          <w:bCs/>
-          <w:sz w:val="27"/>
-          <w:szCs w:val="27"/>
-          <w:lang w:eastAsia="pt-BR"/>
-        </w:rPr>
-      </w:pPr>
-      <w:bookmarkStart w:id="5" w:name="_Toc184034705"/>
-      <w:r>
-        <w:rPr>
-          <w:rFonts w:ascii="Arial" w:eastAsia="Times New Roman" w:hAnsi="Arial" w:cs="Arial"/>
-          <w:b/>
-          <w:bCs/>
-          <w:sz w:val="27"/>
-          <w:szCs w:val="27"/>
-          <w:lang w:eastAsia="pt-BR"/>
-        </w:rPr>
-        <w:t>6</w:t>
-      </w:r>
-      <w:bookmarkStart w:id="6" w:name="_GoBack"/>
-      <w:bookmarkEnd w:id="6"/>
-      <w:r>
-        <w:rPr>
-          <w:rFonts w:ascii="Arial" w:eastAsia="Times New Roman" w:hAnsi="Arial" w:cs="Arial"/>
-          <w:b/>
-          <w:bCs/>
-          <w:sz w:val="27"/>
-          <w:szCs w:val="27"/>
-          <w:lang w:eastAsia="pt-BR"/>
-        </w:rPr>
-        <w:t>. Conclusão</w:t>
-      </w:r>
-      <w:bookmarkEnd w:id="5"/>
-    </w:p>
-    <w:p>
-      <w:pPr>
-        <w:numPr>
-          <w:ilvl w:val="0"/>
-          <w:numId w:val="10"/>
-        </w:numPr>
-        <w:spacing w:before="100" w:beforeAutospacing="1" w:after="100" w:afterAutospacing="1" w:line="360" w:lineRule="auto"/>
-        <w:ind w:left="0" w:firstLine="709"/>
-        <w:rPr>
-          <w:rFonts w:ascii="Arial" w:eastAsia="Times New Roman" w:hAnsi="Arial" w:cs="Arial"/>
-          <w:sz w:val="24"/>
-          <w:szCs w:val="24"/>
-          <w:lang w:eastAsia="pt-BR"/>
-        </w:rPr>
-      </w:pPr>
-      <w:r>
-        <w:rPr>
-          <w:rFonts w:ascii="Arial" w:eastAsia="Times New Roman" w:hAnsi="Arial" w:cs="Arial"/>
-          <w:b/>
-          <w:bCs/>
-          <w:sz w:val="24"/>
-          <w:szCs w:val="24"/>
-          <w:lang w:eastAsia="pt-BR"/>
-        </w:rPr>
-        <w:t>Resumo</w:t>
-      </w:r>
-      <w:r>
-        <w:rPr>
-          <w:rFonts w:ascii="Arial" w:eastAsia="Times New Roman" w:hAnsi="Arial" w:cs="Arial"/>
-          <w:sz w:val="24"/>
-          <w:szCs w:val="24"/>
-          <w:lang w:eastAsia="pt-BR"/>
-        </w:rPr>
-        <w:t>: Recapitule os pontos principais da documentação.</w:t>
-      </w:r>
-    </w:p>
-    <w:p>
-      <w:pPr>
-        <w:numPr>
-          <w:ilvl w:val="0"/>
-          <w:numId w:val="10"/>
-        </w:numPr>
-        <w:spacing w:before="100" w:beforeAutospacing="1" w:after="100" w:afterAutospacing="1" w:line="360" w:lineRule="auto"/>
-        <w:ind w:left="0" w:firstLine="709"/>
-        <w:rPr>
-          <w:rFonts w:ascii="Arial" w:eastAsia="Times New Roman" w:hAnsi="Arial" w:cs="Arial"/>
-          <w:sz w:val="24"/>
-          <w:szCs w:val="24"/>
-          <w:lang w:eastAsia="pt-BR"/>
-        </w:rPr>
-      </w:pPr>
-      <w:r>
-        <w:rPr>
-          <w:rFonts w:ascii="Arial" w:eastAsia="Times New Roman" w:hAnsi="Arial" w:cs="Arial"/>
-          <w:b/>
-          <w:bCs/>
-          <w:sz w:val="24"/>
-          <w:szCs w:val="24"/>
-          <w:lang w:eastAsia="pt-BR"/>
-        </w:rPr>
-        <w:t>Próximos passos</w:t>
-      </w:r>
-      <w:r>
-        <w:rPr>
-          <w:rFonts w:ascii="Arial" w:eastAsia="Times New Roman" w:hAnsi="Arial" w:cs="Arial"/>
-          <w:sz w:val="24"/>
-          <w:szCs w:val="24"/>
-          <w:lang w:eastAsia="pt-BR"/>
-        </w:rPr>
-        <w:t>: O que ainda precisa ser feito no projeto? Quais são as melhorias ou funcionalidades a serem implementadas no futuro?</w:t>
+        <w:tabs>
+          <w:tab w:val="left" w:leader="none" w:pos="720"/>
+        </w:tabs>
+        <w:spacing w:after="100" w:afterAutospacing="1" w:line="360" w:lineRule="auto"/>
+        <w:ind w:left="0" w:firstLine="0"/>
+      </w:pPr>
+      <w:r>
+        <w:rPr>
+          <w:rFonts w:ascii="Arial" w:hAnsi="Arial" w:eastAsia="Arial" w:cs="Arial"/>
+          <w:sz w:val="24"/>
+          <w:shd w:val="nil"/>
+        </w:rPr>
+        <w:t>A inclusão de ferramentas como check-in digital, reserva de aulas online e controle de acesso personalizado reforça o compromisso em oferecer praticidade e segurança tanto para os alunos quanto para a administração. Além disso, funcionalidades de gestão de aulas, colaboradores e análises de desempenho fortalecem a capacidade estratégica e operacional do sistema.</w:t>
       </w:r>
     </w:p>
     <w:p/>
     <w:sectPr>
       <w:pgSz w:w="11906" w:h="16838"/>
       <w:pgMar w:top="1417" w:right="1701" w:bottom="1417" w:left="1701" w:header="708" w:footer="708" w:gutter="0"/>
-      <w:cols w:space="708"/>
+      <w:cols w:equalWidth="1" w:space="0" w:num="1" w:sep="0"/>
       <w:docGrid w:linePitch="360"/>
     </w:sectPr>
   </w:body>
@@ -2509,8 +2965,8 @@
 </file>
 
 <file path=word/numbering.xml><?xml version="1.0" encoding="utf-8"?>
-<w:numbering xmlns:wpc="http://schemas.microsoft.com/office/word/2010/wordprocessingCanvas" xmlns:cx="http://schemas.microsoft.com/office/drawing/2014/chartex" xmlns:cx1="http://schemas.microsoft.com/office/drawing/2015/9/8/chartex" xmlns:mc="http://schemas.openxmlformats.org/markup-compatibility/2006" xmlns:o="urn:schemas-microsoft-com:office:office" xmlns:r="http://schemas.openxmlformats.org/officeDocument/2006/relationships" xmlns:m="http://schemas.openxmlformats.org/officeDocument/2006/math" xmlns:v="urn:schemas-microsoft-com:vml" xmlns:wp14="http://schemas.microsoft.com/office/word/2010/wordprocessingDrawing" xmlns:wp="http://schemas.openxmlformats.org/drawingml/2006/wordprocessingDrawing" xmlns:w10="urn:schemas-microsoft-com:office:word" xmlns:w="http://schemas.openxmlformats.org/wordprocessingml/2006/main" xmlns:w14="http://schemas.microsoft.com/office/word/2010/wordml" xmlns:w15="http://schemas.microsoft.com/office/word/2012/wordml" xmlns:w16se="http://schemas.microsoft.com/office/word/2015/wordml/symex" xmlns:wpg="http://schemas.microsoft.com/office/word/2010/wordprocessingGroup" xmlns:wpi="http://schemas.microsoft.com/office/word/2010/wordprocessingInk" xmlns:wne="http://schemas.microsoft.com/office/word/2006/wordml" xmlns:wps="http://schemas.microsoft.com/office/word/2010/wordprocessingShape" mc:Ignorable="w14 w15 w16se wp14">
-  <w:abstractNum w:abstractNumId="0" w15:restartNumberingAfterBreak="0">
+<w:numbering xmlns:w="http://schemas.openxmlformats.org/wordprocessingml/2006/main">
+  <w:abstractNum w:abstractNumId="0">
     <w:nsid w:val="03A33F3E"/>
     <w:multiLevelType w:val="multilevel"/>
     <w:tmpl w:val="E00E292C"/>
@@ -2526,7 +2982,7 @@
         <w:ind w:left="720" w:hanging="360"/>
       </w:pPr>
       <w:rPr>
-        <w:rFonts w:ascii="Symbol" w:hAnsi="Symbol" w:hint="default"/>
+        <w:rFonts w:hint="default" w:ascii="Symbol" w:hAnsi="Symbol"/>
         <w:sz w:val="20"/>
       </w:rPr>
     </w:lvl>
@@ -2542,7 +2998,7 @@
         <w:ind w:left="1440" w:hanging="360"/>
       </w:pPr>
       <w:rPr>
-        <w:rFonts w:ascii="Courier New" w:hAnsi="Courier New" w:hint="default"/>
+        <w:rFonts w:hint="default" w:ascii="Courier New" w:hAnsi="Courier New"/>
         <w:sz w:val="20"/>
       </w:rPr>
     </w:lvl>
@@ -2558,7 +3014,7 @@
         <w:ind w:left="2160" w:hanging="360"/>
       </w:pPr>
       <w:rPr>
-        <w:rFonts w:ascii="Wingdings" w:hAnsi="Wingdings" w:hint="default"/>
+        <w:rFonts w:hint="default" w:ascii="Wingdings" w:hAnsi="Wingdings"/>
         <w:sz w:val="20"/>
       </w:rPr>
     </w:lvl>
@@ -2574,7 +3030,7 @@
         <w:ind w:left="2880" w:hanging="360"/>
       </w:pPr>
       <w:rPr>
-        <w:rFonts w:ascii="Wingdings" w:hAnsi="Wingdings" w:hint="default"/>
+        <w:rFonts w:hint="default" w:ascii="Wingdings" w:hAnsi="Wingdings"/>
         <w:sz w:val="20"/>
       </w:rPr>
     </w:lvl>
@@ -2590,7 +3046,7 @@
         <w:ind w:left="3600" w:hanging="360"/>
       </w:pPr>
       <w:rPr>
-        <w:rFonts w:ascii="Wingdings" w:hAnsi="Wingdings" w:hint="default"/>
+        <w:rFonts w:hint="default" w:ascii="Wingdings" w:hAnsi="Wingdings"/>
         <w:sz w:val="20"/>
       </w:rPr>
     </w:lvl>
@@ -2606,7 +3062,7 @@
         <w:ind w:left="4320" w:hanging="360"/>
       </w:pPr>
       <w:rPr>
-        <w:rFonts w:ascii="Wingdings" w:hAnsi="Wingdings" w:hint="default"/>
+        <w:rFonts w:hint="default" w:ascii="Wingdings" w:hAnsi="Wingdings"/>
         <w:sz w:val="20"/>
       </w:rPr>
     </w:lvl>
@@ -2622,7 +3078,7 @@
         <w:ind w:left="5040" w:hanging="360"/>
       </w:pPr>
       <w:rPr>
-        <w:rFonts w:ascii="Wingdings" w:hAnsi="Wingdings" w:hint="default"/>
+        <w:rFonts w:hint="default" w:ascii="Wingdings" w:hAnsi="Wingdings"/>
         <w:sz w:val="20"/>
       </w:rPr>
     </w:lvl>
@@ -2638,7 +3094,7 @@
         <w:ind w:left="5760" w:hanging="360"/>
       </w:pPr>
       <w:rPr>
-        <w:rFonts w:ascii="Wingdings" w:hAnsi="Wingdings" w:hint="default"/>
+        <w:rFonts w:hint="default" w:ascii="Wingdings" w:hAnsi="Wingdings"/>
         <w:sz w:val="20"/>
       </w:rPr>
     </w:lvl>
@@ -2654,12 +3110,12 @@
         <w:ind w:left="6480" w:hanging="360"/>
       </w:pPr>
       <w:rPr>
-        <w:rFonts w:ascii="Wingdings" w:hAnsi="Wingdings" w:hint="default"/>
+        <w:rFonts w:hint="default" w:ascii="Wingdings" w:hAnsi="Wingdings"/>
         <w:sz w:val="20"/>
       </w:rPr>
     </w:lvl>
   </w:abstractNum>
-  <w:abstractNum w:abstractNumId="1" w15:restartNumberingAfterBreak="0">
+  <w:abstractNum w:abstractNumId="1">
     <w:nsid w:val="1DCB2B9F"/>
     <w:multiLevelType w:val="multilevel"/>
     <w:tmpl w:val="7546877E"/>
@@ -2675,7 +3131,7 @@
         <w:ind w:left="720" w:hanging="360"/>
       </w:pPr>
       <w:rPr>
-        <w:rFonts w:ascii="Symbol" w:hAnsi="Symbol" w:hint="default"/>
+        <w:rFonts w:hint="default" w:ascii="Symbol" w:hAnsi="Symbol"/>
         <w:sz w:val="20"/>
       </w:rPr>
     </w:lvl>
@@ -2691,7 +3147,7 @@
         <w:ind w:left="1440" w:hanging="360"/>
       </w:pPr>
       <w:rPr>
-        <w:rFonts w:ascii="Courier New" w:hAnsi="Courier New" w:hint="default"/>
+        <w:rFonts w:hint="default" w:ascii="Courier New" w:hAnsi="Courier New"/>
         <w:sz w:val="20"/>
       </w:rPr>
     </w:lvl>
@@ -2707,7 +3163,7 @@
         <w:ind w:left="2160" w:hanging="360"/>
       </w:pPr>
       <w:rPr>
-        <w:rFonts w:ascii="Wingdings" w:hAnsi="Wingdings" w:hint="default"/>
+        <w:rFonts w:hint="default" w:ascii="Wingdings" w:hAnsi="Wingdings"/>
         <w:sz w:val="20"/>
       </w:rPr>
     </w:lvl>
@@ -2723,7 +3179,7 @@
         <w:ind w:left="2880" w:hanging="360"/>
       </w:pPr>
       <w:rPr>
-        <w:rFonts w:ascii="Wingdings" w:hAnsi="Wingdings" w:hint="default"/>
+        <w:rFonts w:hint="default" w:ascii="Wingdings" w:hAnsi="Wingdings"/>
         <w:sz w:val="20"/>
       </w:rPr>
     </w:lvl>
@@ -2739,7 +3195,7 @@
         <w:ind w:left="3600" w:hanging="360"/>
       </w:pPr>
       <w:rPr>
-        <w:rFonts w:ascii="Wingdings" w:hAnsi="Wingdings" w:hint="default"/>
+        <w:rFonts w:hint="default" w:ascii="Wingdings" w:hAnsi="Wingdings"/>
         <w:sz w:val="20"/>
       </w:rPr>
     </w:lvl>
@@ -2755,7 +3211,7 @@
         <w:ind w:left="4320" w:hanging="360"/>
       </w:pPr>
       <w:rPr>
-        <w:rFonts w:ascii="Wingdings" w:hAnsi="Wingdings" w:hint="default"/>
+        <w:rFonts w:hint="default" w:ascii="Wingdings" w:hAnsi="Wingdings"/>
         <w:sz w:val="20"/>
       </w:rPr>
     </w:lvl>
@@ -2771,7 +3227,7 @@
         <w:ind w:left="5040" w:hanging="360"/>
       </w:pPr>
       <w:rPr>
-        <w:rFonts w:ascii="Wingdings" w:hAnsi="Wingdings" w:hint="default"/>
+        <w:rFonts w:hint="default" w:ascii="Wingdings" w:hAnsi="Wingdings"/>
         <w:sz w:val="20"/>
       </w:rPr>
     </w:lvl>
@@ -2787,7 +3243,7 @@
         <w:ind w:left="5760" w:hanging="360"/>
       </w:pPr>
       <w:rPr>
-        <w:rFonts w:ascii="Wingdings" w:hAnsi="Wingdings" w:hint="default"/>
+        <w:rFonts w:hint="default" w:ascii="Wingdings" w:hAnsi="Wingdings"/>
         <w:sz w:val="20"/>
       </w:rPr>
     </w:lvl>
@@ -2803,12 +3259,12 @@
         <w:ind w:left="6480" w:hanging="360"/>
       </w:pPr>
       <w:rPr>
-        <w:rFonts w:ascii="Wingdings" w:hAnsi="Wingdings" w:hint="default"/>
+        <w:rFonts w:hint="default" w:ascii="Wingdings" w:hAnsi="Wingdings"/>
         <w:sz w:val="20"/>
       </w:rPr>
     </w:lvl>
   </w:abstractNum>
-  <w:abstractNum w:abstractNumId="2" w15:restartNumberingAfterBreak="0">
+  <w:abstractNum w:abstractNumId="2">
     <w:nsid w:val="1F2208FF"/>
     <w:multiLevelType w:val="multilevel"/>
     <w:tmpl w:val="8ABE38A6"/>
@@ -2824,7 +3280,7 @@
         <w:ind w:left="720" w:hanging="360"/>
       </w:pPr>
       <w:rPr>
-        <w:rFonts w:ascii="Symbol" w:hAnsi="Symbol" w:hint="default"/>
+        <w:rFonts w:hint="default" w:ascii="Symbol" w:hAnsi="Symbol"/>
         <w:sz w:val="20"/>
       </w:rPr>
     </w:lvl>
@@ -2840,7 +3296,7 @@
         <w:ind w:left="1440" w:hanging="360"/>
       </w:pPr>
       <w:rPr>
-        <w:rFonts w:ascii="Courier New" w:hAnsi="Courier New" w:hint="default"/>
+        <w:rFonts w:hint="default" w:ascii="Courier New" w:hAnsi="Courier New"/>
         <w:sz w:val="20"/>
       </w:rPr>
     </w:lvl>
@@ -2856,7 +3312,7 @@
         <w:ind w:left="2160" w:hanging="360"/>
       </w:pPr>
       <w:rPr>
-        <w:rFonts w:ascii="Wingdings" w:hAnsi="Wingdings" w:hint="default"/>
+        <w:rFonts w:hint="default" w:ascii="Wingdings" w:hAnsi="Wingdings"/>
         <w:sz w:val="20"/>
       </w:rPr>
     </w:lvl>
@@ -2872,7 +3328,7 @@
         <w:ind w:left="2880" w:hanging="360"/>
       </w:pPr>
       <w:rPr>
-        <w:rFonts w:ascii="Wingdings" w:hAnsi="Wingdings" w:hint="default"/>
+        <w:rFonts w:hint="default" w:ascii="Wingdings" w:hAnsi="Wingdings"/>
         <w:sz w:val="20"/>
       </w:rPr>
     </w:lvl>
@@ -2888,7 +3344,7 @@
         <w:ind w:left="3600" w:hanging="360"/>
       </w:pPr>
       <w:rPr>
-        <w:rFonts w:ascii="Wingdings" w:hAnsi="Wingdings" w:hint="default"/>
+        <w:rFonts w:hint="default" w:ascii="Wingdings" w:hAnsi="Wingdings"/>
         <w:sz w:val="20"/>
       </w:rPr>
     </w:lvl>
@@ -2904,7 +3360,7 @@
         <w:ind w:left="4320" w:hanging="360"/>
       </w:pPr>
       <w:rPr>
-        <w:rFonts w:ascii="Wingdings" w:hAnsi="Wingdings" w:hint="default"/>
+        <w:rFonts w:hint="default" w:ascii="Wingdings" w:hAnsi="Wingdings"/>
         <w:sz w:val="20"/>
       </w:rPr>
     </w:lvl>
@@ -2920,7 +3376,7 @@
         <w:ind w:left="5040" w:hanging="360"/>
       </w:pPr>
       <w:rPr>
-        <w:rFonts w:ascii="Wingdings" w:hAnsi="Wingdings" w:hint="default"/>
+        <w:rFonts w:hint="default" w:ascii="Wingdings" w:hAnsi="Wingdings"/>
         <w:sz w:val="20"/>
       </w:rPr>
     </w:lvl>
@@ -2936,7 +3392,7 @@
         <w:ind w:left="5760" w:hanging="360"/>
       </w:pPr>
       <w:rPr>
-        <w:rFonts w:ascii="Wingdings" w:hAnsi="Wingdings" w:hint="default"/>
+        <w:rFonts w:hint="default" w:ascii="Wingdings" w:hAnsi="Wingdings"/>
         <w:sz w:val="20"/>
       </w:rPr>
     </w:lvl>
@@ -2952,12 +3408,12 @@
         <w:ind w:left="6480" w:hanging="360"/>
       </w:pPr>
       <w:rPr>
-        <w:rFonts w:ascii="Wingdings" w:hAnsi="Wingdings" w:hint="default"/>
+        <w:rFonts w:hint="default" w:ascii="Wingdings" w:hAnsi="Wingdings"/>
         <w:sz w:val="20"/>
       </w:rPr>
     </w:lvl>
   </w:abstractNum>
-  <w:abstractNum w:abstractNumId="3" w15:restartNumberingAfterBreak="0">
+  <w:abstractNum w:abstractNumId="3">
     <w:nsid w:val="20D844BE"/>
     <w:multiLevelType w:val="multilevel"/>
     <w:tmpl w:val="F3B60EC8"/>
@@ -2973,7 +3429,7 @@
         <w:ind w:left="720" w:hanging="360"/>
       </w:pPr>
       <w:rPr>
-        <w:rFonts w:ascii="Symbol" w:hAnsi="Symbol" w:hint="default"/>
+        <w:rFonts w:hint="default" w:ascii="Symbol" w:hAnsi="Symbol"/>
         <w:sz w:val="20"/>
       </w:rPr>
     </w:lvl>
@@ -2989,7 +3445,7 @@
         <w:ind w:left="1440" w:hanging="360"/>
       </w:pPr>
       <w:rPr>
-        <w:rFonts w:ascii="Courier New" w:hAnsi="Courier New" w:hint="default"/>
+        <w:rFonts w:hint="default" w:ascii="Courier New" w:hAnsi="Courier New"/>
         <w:sz w:val="20"/>
       </w:rPr>
     </w:lvl>
@@ -3005,7 +3461,7 @@
         <w:ind w:left="2160" w:hanging="360"/>
       </w:pPr>
       <w:rPr>
-        <w:rFonts w:ascii="Wingdings" w:hAnsi="Wingdings" w:hint="default"/>
+        <w:rFonts w:hint="default" w:ascii="Wingdings" w:hAnsi="Wingdings"/>
         <w:sz w:val="20"/>
       </w:rPr>
     </w:lvl>
@@ -3021,7 +3477,7 @@
         <w:ind w:left="2880" w:hanging="360"/>
       </w:pPr>
       <w:rPr>
-        <w:rFonts w:ascii="Wingdings" w:hAnsi="Wingdings" w:hint="default"/>
+        <w:rFonts w:hint="default" w:ascii="Wingdings" w:hAnsi="Wingdings"/>
         <w:sz w:val="20"/>
       </w:rPr>
     </w:lvl>
@@ -3037,7 +3493,7 @@
         <w:ind w:left="3600" w:hanging="360"/>
       </w:pPr>
       <w:rPr>
-        <w:rFonts w:ascii="Wingdings" w:hAnsi="Wingdings" w:hint="default"/>
+        <w:rFonts w:hint="default" w:ascii="Wingdings" w:hAnsi="Wingdings"/>
         <w:sz w:val="20"/>
       </w:rPr>
     </w:lvl>
@@ -3053,7 +3509,7 @@
         <w:ind w:left="4320" w:hanging="360"/>
       </w:pPr>
       <w:rPr>
-        <w:rFonts w:ascii="Wingdings" w:hAnsi="Wingdings" w:hint="default"/>
+        <w:rFonts w:hint="default" w:ascii="Wingdings" w:hAnsi="Wingdings"/>
         <w:sz w:val="20"/>
       </w:rPr>
     </w:lvl>
@@ -3069,7 +3525,7 @@
         <w:ind w:left="5040" w:hanging="360"/>
       </w:pPr>
       <w:rPr>
-        <w:rFonts w:ascii="Wingdings" w:hAnsi="Wingdings" w:hint="default"/>
+        <w:rFonts w:hint="default" w:ascii="Wingdings" w:hAnsi="Wingdings"/>
         <w:sz w:val="20"/>
       </w:rPr>
     </w:lvl>
@@ -3085,7 +3541,7 @@
         <w:ind w:left="5760" w:hanging="360"/>
       </w:pPr>
       <w:rPr>
-        <w:rFonts w:ascii="Wingdings" w:hAnsi="Wingdings" w:hint="default"/>
+        <w:rFonts w:hint="default" w:ascii="Wingdings" w:hAnsi="Wingdings"/>
         <w:sz w:val="20"/>
       </w:rPr>
     </w:lvl>
@@ -3101,12 +3557,12 @@
         <w:ind w:left="6480" w:hanging="360"/>
       </w:pPr>
       <w:rPr>
-        <w:rFonts w:ascii="Wingdings" w:hAnsi="Wingdings" w:hint="default"/>
+        <w:rFonts w:hint="default" w:ascii="Wingdings" w:hAnsi="Wingdings"/>
         <w:sz w:val="20"/>
       </w:rPr>
     </w:lvl>
   </w:abstractNum>
-  <w:abstractNum w:abstractNumId="4" w15:restartNumberingAfterBreak="0">
+  <w:abstractNum w:abstractNumId="4">
     <w:nsid w:val="2A3158B6"/>
     <w:multiLevelType w:val="multilevel"/>
     <w:tmpl w:val="FFB8FAA2"/>
@@ -3122,7 +3578,7 @@
         <w:ind w:left="720" w:hanging="360"/>
       </w:pPr>
       <w:rPr>
-        <w:rFonts w:ascii="Symbol" w:hAnsi="Symbol" w:hint="default"/>
+        <w:rFonts w:hint="default" w:ascii="Symbol" w:hAnsi="Symbol"/>
         <w:sz w:val="20"/>
       </w:rPr>
     </w:lvl>
@@ -3138,7 +3594,7 @@
         <w:ind w:left="1440" w:hanging="360"/>
       </w:pPr>
       <w:rPr>
-        <w:rFonts w:ascii="Courier New" w:hAnsi="Courier New" w:hint="default"/>
+        <w:rFonts w:hint="default" w:ascii="Courier New" w:hAnsi="Courier New"/>
         <w:sz w:val="20"/>
       </w:rPr>
     </w:lvl>
@@ -3154,7 +3610,7 @@
         <w:ind w:left="2160" w:hanging="360"/>
       </w:pPr>
       <w:rPr>
-        <w:rFonts w:ascii="Wingdings" w:hAnsi="Wingdings" w:hint="default"/>
+        <w:rFonts w:hint="default" w:ascii="Wingdings" w:hAnsi="Wingdings"/>
         <w:sz w:val="20"/>
       </w:rPr>
     </w:lvl>
@@ -3170,7 +3626,7 @@
         <w:ind w:left="2880" w:hanging="360"/>
       </w:pPr>
       <w:rPr>
-        <w:rFonts w:ascii="Wingdings" w:hAnsi="Wingdings" w:hint="default"/>
+        <w:rFonts w:hint="default" w:ascii="Wingdings" w:hAnsi="Wingdings"/>
         <w:sz w:val="20"/>
       </w:rPr>
     </w:lvl>
@@ -3186,7 +3642,7 @@
         <w:ind w:left="3600" w:hanging="360"/>
       </w:pPr>
       <w:rPr>
-        <w:rFonts w:ascii="Wingdings" w:hAnsi="Wingdings" w:hint="default"/>
+        <w:rFonts w:hint="default" w:ascii="Wingdings" w:hAnsi="Wingdings"/>
         <w:sz w:val="20"/>
       </w:rPr>
     </w:lvl>
@@ -3202,7 +3658,7 @@
         <w:ind w:left="4320" w:hanging="360"/>
       </w:pPr>
       <w:rPr>
-        <w:rFonts w:ascii="Wingdings" w:hAnsi="Wingdings" w:hint="default"/>
+        <w:rFonts w:hint="default" w:ascii="Wingdings" w:hAnsi="Wingdings"/>
         <w:sz w:val="20"/>
       </w:rPr>
     </w:lvl>
@@ -3218,7 +3674,7 @@
         <w:ind w:left="5040" w:hanging="360"/>
       </w:pPr>
       <w:rPr>
-        <w:rFonts w:ascii="Wingdings" w:hAnsi="Wingdings" w:hint="default"/>
+        <w:rFonts w:hint="default" w:ascii="Wingdings" w:hAnsi="Wingdings"/>
         <w:sz w:val="20"/>
       </w:rPr>
     </w:lvl>
@@ -3234,7 +3690,7 @@
         <w:ind w:left="5760" w:hanging="360"/>
       </w:pPr>
       <w:rPr>
-        <w:rFonts w:ascii="Wingdings" w:hAnsi="Wingdings" w:hint="default"/>
+        <w:rFonts w:hint="default" w:ascii="Wingdings" w:hAnsi="Wingdings"/>
         <w:sz w:val="20"/>
       </w:rPr>
     </w:lvl>
@@ -3250,12 +3706,12 @@
         <w:ind w:left="6480" w:hanging="360"/>
       </w:pPr>
       <w:rPr>
-        <w:rFonts w:ascii="Wingdings" w:hAnsi="Wingdings" w:hint="default"/>
+        <w:rFonts w:hint="default" w:ascii="Wingdings" w:hAnsi="Wingdings"/>
         <w:sz w:val="20"/>
       </w:rPr>
     </w:lvl>
   </w:abstractNum>
-  <w:abstractNum w:abstractNumId="5" w15:restartNumberingAfterBreak="0">
+  <w:abstractNum w:abstractNumId="5">
     <w:nsid w:val="3C747880"/>
     <w:multiLevelType w:val="multilevel"/>
     <w:tmpl w:val="30EE892C"/>
@@ -3271,7 +3727,7 @@
         <w:ind w:left="720" w:hanging="360"/>
       </w:pPr>
       <w:rPr>
-        <w:rFonts w:ascii="Symbol" w:hAnsi="Symbol" w:hint="default"/>
+        <w:rFonts w:hint="default" w:ascii="Symbol" w:hAnsi="Symbol"/>
         <w:sz w:val="20"/>
       </w:rPr>
     </w:lvl>
@@ -3287,7 +3743,7 @@
         <w:ind w:left="1440" w:hanging="360"/>
       </w:pPr>
       <w:rPr>
-        <w:rFonts w:ascii="Courier New" w:hAnsi="Courier New" w:hint="default"/>
+        <w:rFonts w:hint="default" w:ascii="Courier New" w:hAnsi="Courier New"/>
         <w:sz w:val="20"/>
       </w:rPr>
     </w:lvl>
@@ -3303,7 +3759,7 @@
         <w:ind w:left="2160" w:hanging="360"/>
       </w:pPr>
       <w:rPr>
-        <w:rFonts w:ascii="Wingdings" w:hAnsi="Wingdings" w:hint="default"/>
+        <w:rFonts w:hint="default" w:ascii="Wingdings" w:hAnsi="Wingdings"/>
         <w:sz w:val="20"/>
       </w:rPr>
     </w:lvl>
@@ -3319,7 +3775,7 @@
         <w:ind w:left="2880" w:hanging="360"/>
       </w:pPr>
       <w:rPr>
-        <w:rFonts w:ascii="Wingdings" w:hAnsi="Wingdings" w:hint="default"/>
+        <w:rFonts w:hint="default" w:ascii="Wingdings" w:hAnsi="Wingdings"/>
         <w:sz w:val="20"/>
       </w:rPr>
     </w:lvl>
@@ -3335,7 +3791,7 @@
         <w:ind w:left="3600" w:hanging="360"/>
       </w:pPr>
       <w:rPr>
-        <w:rFonts w:ascii="Wingdings" w:hAnsi="Wingdings" w:hint="default"/>
+        <w:rFonts w:hint="default" w:ascii="Wingdings" w:hAnsi="Wingdings"/>
         <w:sz w:val="20"/>
       </w:rPr>
     </w:lvl>
@@ -3351,7 +3807,7 @@
         <w:ind w:left="4320" w:hanging="360"/>
       </w:pPr>
       <w:rPr>
-        <w:rFonts w:ascii="Wingdings" w:hAnsi="Wingdings" w:hint="default"/>
+        <w:rFonts w:hint="default" w:ascii="Wingdings" w:hAnsi="Wingdings"/>
         <w:sz w:val="20"/>
       </w:rPr>
     </w:lvl>
@@ -3367,7 +3823,7 @@
         <w:ind w:left="5040" w:hanging="360"/>
       </w:pPr>
       <w:rPr>
-        <w:rFonts w:ascii="Wingdings" w:hAnsi="Wingdings" w:hint="default"/>
+        <w:rFonts w:hint="default" w:ascii="Wingdings" w:hAnsi="Wingdings"/>
         <w:sz w:val="20"/>
       </w:rPr>
     </w:lvl>
@@ -3383,7 +3839,7 @@
         <w:ind w:left="5760" w:hanging="360"/>
       </w:pPr>
       <w:rPr>
-        <w:rFonts w:ascii="Wingdings" w:hAnsi="Wingdings" w:hint="default"/>
+        <w:rFonts w:hint="default" w:ascii="Wingdings" w:hAnsi="Wingdings"/>
         <w:sz w:val="20"/>
       </w:rPr>
     </w:lvl>
@@ -3399,12 +3855,12 @@
         <w:ind w:left="6480" w:hanging="360"/>
       </w:pPr>
       <w:rPr>
-        <w:rFonts w:ascii="Wingdings" w:hAnsi="Wingdings" w:hint="default"/>
+        <w:rFonts w:hint="default" w:ascii="Wingdings" w:hAnsi="Wingdings"/>
         <w:sz w:val="20"/>
       </w:rPr>
     </w:lvl>
   </w:abstractNum>
-  <w:abstractNum w:abstractNumId="6" w15:restartNumberingAfterBreak="0">
+  <w:abstractNum w:abstractNumId="6">
     <w:nsid w:val="3D052BC9"/>
     <w:multiLevelType w:val="hybridMultilevel"/>
     <w:tmpl w:val="0C76800C"/>
@@ -3417,7 +3873,7 @@
         <w:ind w:left="1069" w:hanging="360"/>
       </w:pPr>
       <w:rPr>
-        <w:rFonts w:ascii="Symbol" w:hAnsi="Symbol" w:hint="default"/>
+        <w:rFonts w:hint="default" w:ascii="Symbol" w:hAnsi="Symbol"/>
       </w:rPr>
     </w:lvl>
     <w:lvl w:ilvl="1" w:tplc="04160003" w:tentative="1">
@@ -3429,7 +3885,7 @@
         <w:ind w:left="1789" w:hanging="360"/>
       </w:pPr>
       <w:rPr>
-        <w:rFonts w:ascii="Courier New" w:hAnsi="Courier New" w:cs="Courier New" w:hint="default"/>
+        <w:rFonts w:hint="default" w:ascii="Courier New" w:hAnsi="Courier New" w:cs="Courier New"/>
       </w:rPr>
     </w:lvl>
     <w:lvl w:ilvl="2" w:tplc="04160005" w:tentative="1">
@@ -3441,7 +3897,7 @@
         <w:ind w:left="2509" w:hanging="360"/>
       </w:pPr>
       <w:rPr>
-        <w:rFonts w:ascii="Wingdings" w:hAnsi="Wingdings" w:hint="default"/>
+        <w:rFonts w:hint="default" w:ascii="Wingdings" w:hAnsi="Wingdings"/>
       </w:rPr>
     </w:lvl>
     <w:lvl w:ilvl="3" w:tplc="04160001" w:tentative="1">
@@ -3453,7 +3909,7 @@
         <w:ind w:left="3229" w:hanging="360"/>
       </w:pPr>
       <w:rPr>
-        <w:rFonts w:ascii="Symbol" w:hAnsi="Symbol" w:hint="default"/>
+        <w:rFonts w:hint="default" w:ascii="Symbol" w:hAnsi="Symbol"/>
       </w:rPr>
     </w:lvl>
     <w:lvl w:ilvl="4" w:tplc="04160003" w:tentative="1">
@@ -3465,7 +3921,7 @@
         <w:ind w:left="3949" w:hanging="360"/>
       </w:pPr>
       <w:rPr>
-        <w:rFonts w:ascii="Courier New" w:hAnsi="Courier New" w:cs="Courier New" w:hint="default"/>
+        <w:rFonts w:hint="default" w:ascii="Courier New" w:hAnsi="Courier New" w:cs="Courier New"/>
       </w:rPr>
     </w:lvl>
     <w:lvl w:ilvl="5" w:tplc="04160005" w:tentative="1">
@@ -3477,7 +3933,7 @@
         <w:ind w:left="4669" w:hanging="360"/>
       </w:pPr>
       <w:rPr>
-        <w:rFonts w:ascii="Wingdings" w:hAnsi="Wingdings" w:hint="default"/>
+        <w:rFonts w:hint="default" w:ascii="Wingdings" w:hAnsi="Wingdings"/>
       </w:rPr>
     </w:lvl>
     <w:lvl w:ilvl="6" w:tplc="04160001" w:tentative="1">
@@ -3489,7 +3945,7 @@
         <w:ind w:left="5389" w:hanging="360"/>
       </w:pPr>
       <w:rPr>
-        <w:rFonts w:ascii="Symbol" w:hAnsi="Symbol" w:hint="default"/>
+        <w:rFonts w:hint="default" w:ascii="Symbol" w:hAnsi="Symbol"/>
       </w:rPr>
     </w:lvl>
     <w:lvl w:ilvl="7" w:tplc="04160003" w:tentative="1">
@@ -3501,7 +3957,7 @@
         <w:ind w:left="6109" w:hanging="360"/>
       </w:pPr>
       <w:rPr>
-        <w:rFonts w:ascii="Courier New" w:hAnsi="Courier New" w:cs="Courier New" w:hint="default"/>
+        <w:rFonts w:hint="default" w:ascii="Courier New" w:hAnsi="Courier New" w:cs="Courier New"/>
       </w:rPr>
     </w:lvl>
     <w:lvl w:ilvl="8" w:tplc="04160005" w:tentative="1">
@@ -3513,11 +3969,11 @@
         <w:ind w:left="6829" w:hanging="360"/>
       </w:pPr>
       <w:rPr>
-        <w:rFonts w:ascii="Wingdings" w:hAnsi="Wingdings" w:hint="default"/>
+        <w:rFonts w:hint="default" w:ascii="Wingdings" w:hAnsi="Wingdings"/>
       </w:rPr>
     </w:lvl>
   </w:abstractNum>
-  <w:abstractNum w:abstractNumId="7" w15:restartNumberingAfterBreak="0">
+  <w:abstractNum w:abstractNumId="7">
     <w:nsid w:val="413372D8"/>
     <w:multiLevelType w:val="multilevel"/>
     <w:tmpl w:val="531CE888"/>
@@ -3533,7 +3989,7 @@
         <w:ind w:left="720" w:hanging="360"/>
       </w:pPr>
       <w:rPr>
-        <w:rFonts w:ascii="Symbol" w:hAnsi="Symbol" w:hint="default"/>
+        <w:rFonts w:hint="default" w:ascii="Symbol" w:hAnsi="Symbol"/>
         <w:sz w:val="20"/>
       </w:rPr>
     </w:lvl>
@@ -3549,7 +4005,7 @@
         <w:ind w:left="1440" w:hanging="360"/>
       </w:pPr>
       <w:rPr>
-        <w:rFonts w:ascii="Courier New" w:hAnsi="Courier New" w:hint="default"/>
+        <w:rFonts w:hint="default" w:ascii="Courier New" w:hAnsi="Courier New"/>
         <w:sz w:val="20"/>
       </w:rPr>
     </w:lvl>
@@ -3565,7 +4021,7 @@
         <w:ind w:left="2160" w:hanging="360"/>
       </w:pPr>
       <w:rPr>
-        <w:rFonts w:ascii="Wingdings" w:hAnsi="Wingdings" w:hint="default"/>
+        <w:rFonts w:hint="default" w:ascii="Wingdings" w:hAnsi="Wingdings"/>
         <w:sz w:val="20"/>
       </w:rPr>
     </w:lvl>
@@ -3581,7 +4037,7 @@
         <w:ind w:left="2880" w:hanging="360"/>
       </w:pPr>
       <w:rPr>
-        <w:rFonts w:ascii="Wingdings" w:hAnsi="Wingdings" w:hint="default"/>
+        <w:rFonts w:hint="default" w:ascii="Wingdings" w:hAnsi="Wingdings"/>
         <w:sz w:val="20"/>
       </w:rPr>
     </w:lvl>
@@ -3597,7 +4053,7 @@
         <w:ind w:left="3600" w:hanging="360"/>
       </w:pPr>
       <w:rPr>
-        <w:rFonts w:ascii="Wingdings" w:hAnsi="Wingdings" w:hint="default"/>
+        <w:rFonts w:hint="default" w:ascii="Wingdings" w:hAnsi="Wingdings"/>
         <w:sz w:val="20"/>
       </w:rPr>
     </w:lvl>
@@ -3613,7 +4069,7 @@
         <w:ind w:left="4320" w:hanging="360"/>
       </w:pPr>
       <w:rPr>
-        <w:rFonts w:ascii="Wingdings" w:hAnsi="Wingdings" w:hint="default"/>
+        <w:rFonts w:hint="default" w:ascii="Wingdings" w:hAnsi="Wingdings"/>
         <w:sz w:val="20"/>
       </w:rPr>
     </w:lvl>
@@ -3629,7 +4085,7 @@
         <w:ind w:left="5040" w:hanging="360"/>
       </w:pPr>
       <w:rPr>
-        <w:rFonts w:ascii="Wingdings" w:hAnsi="Wingdings" w:hint="default"/>
+        <w:rFonts w:hint="default" w:ascii="Wingdings" w:hAnsi="Wingdings"/>
         <w:sz w:val="20"/>
       </w:rPr>
     </w:lvl>
@@ -3645,7 +4101,7 @@
         <w:ind w:left="5760" w:hanging="360"/>
       </w:pPr>
       <w:rPr>
-        <w:rFonts w:ascii="Wingdings" w:hAnsi="Wingdings" w:hint="default"/>
+        <w:rFonts w:hint="default" w:ascii="Wingdings" w:hAnsi="Wingdings"/>
         <w:sz w:val="20"/>
       </w:rPr>
     </w:lvl>
@@ -3661,12 +4117,12 @@
         <w:ind w:left="6480" w:hanging="360"/>
       </w:pPr>
       <w:rPr>
-        <w:rFonts w:ascii="Wingdings" w:hAnsi="Wingdings" w:hint="default"/>
+        <w:rFonts w:hint="default" w:ascii="Wingdings" w:hAnsi="Wingdings"/>
         <w:sz w:val="20"/>
       </w:rPr>
     </w:lvl>
   </w:abstractNum>
-  <w:abstractNum w:abstractNumId="8" w15:restartNumberingAfterBreak="0">
+  <w:abstractNum w:abstractNumId="8">
     <w:nsid w:val="44455EF2"/>
     <w:multiLevelType w:val="multilevel"/>
     <w:tmpl w:val="479C971E"/>
@@ -3682,7 +4138,7 @@
         <w:ind w:left="720" w:hanging="360"/>
       </w:pPr>
       <w:rPr>
-        <w:rFonts w:ascii="Symbol" w:hAnsi="Symbol" w:hint="default"/>
+        <w:rFonts w:hint="default" w:ascii="Symbol" w:hAnsi="Symbol"/>
         <w:sz w:val="20"/>
       </w:rPr>
     </w:lvl>
@@ -3698,7 +4154,7 @@
         <w:ind w:left="1440" w:hanging="360"/>
       </w:pPr>
       <w:rPr>
-        <w:rFonts w:ascii="Courier New" w:hAnsi="Courier New" w:hint="default"/>
+        <w:rFonts w:hint="default" w:ascii="Courier New" w:hAnsi="Courier New"/>
         <w:sz w:val="20"/>
       </w:rPr>
     </w:lvl>
@@ -3714,7 +4170,7 @@
         <w:ind w:left="2160" w:hanging="360"/>
       </w:pPr>
       <w:rPr>
-        <w:rFonts w:ascii="Wingdings" w:hAnsi="Wingdings" w:hint="default"/>
+        <w:rFonts w:hint="default" w:ascii="Wingdings" w:hAnsi="Wingdings"/>
         <w:sz w:val="20"/>
       </w:rPr>
     </w:lvl>
@@ -3730,7 +4186,7 @@
         <w:ind w:left="2880" w:hanging="360"/>
       </w:pPr>
       <w:rPr>
-        <w:rFonts w:ascii="Wingdings" w:hAnsi="Wingdings" w:hint="default"/>
+        <w:rFonts w:hint="default" w:ascii="Wingdings" w:hAnsi="Wingdings"/>
         <w:sz w:val="20"/>
       </w:rPr>
     </w:lvl>
@@ -3746,7 +4202,7 @@
         <w:ind w:left="3600" w:hanging="360"/>
       </w:pPr>
       <w:rPr>
-        <w:rFonts w:ascii="Wingdings" w:hAnsi="Wingdings" w:hint="default"/>
+        <w:rFonts w:hint="default" w:ascii="Wingdings" w:hAnsi="Wingdings"/>
         <w:sz w:val="20"/>
       </w:rPr>
     </w:lvl>
@@ -3762,7 +4218,7 @@
         <w:ind w:left="4320" w:hanging="360"/>
       </w:pPr>
       <w:rPr>
-        <w:rFonts w:ascii="Wingdings" w:hAnsi="Wingdings" w:hint="default"/>
+        <w:rFonts w:hint="default" w:ascii="Wingdings" w:hAnsi="Wingdings"/>
         <w:sz w:val="20"/>
       </w:rPr>
     </w:lvl>
@@ -3778,7 +4234,7 @@
         <w:ind w:left="5040" w:hanging="360"/>
       </w:pPr>
       <w:rPr>
-        <w:rFonts w:ascii="Wingdings" w:hAnsi="Wingdings" w:hint="default"/>
+        <w:rFonts w:hint="default" w:ascii="Wingdings" w:hAnsi="Wingdings"/>
         <w:sz w:val="20"/>
       </w:rPr>
     </w:lvl>
@@ -3794,7 +4250,7 @@
         <w:ind w:left="5760" w:hanging="360"/>
       </w:pPr>
       <w:rPr>
-        <w:rFonts w:ascii="Wingdings" w:hAnsi="Wingdings" w:hint="default"/>
+        <w:rFonts w:hint="default" w:ascii="Wingdings" w:hAnsi="Wingdings"/>
         <w:sz w:val="20"/>
       </w:rPr>
     </w:lvl>
@@ -3810,12 +4266,12 @@
         <w:ind w:left="6480" w:hanging="360"/>
       </w:pPr>
       <w:rPr>
-        <w:rFonts w:ascii="Wingdings" w:hAnsi="Wingdings" w:hint="default"/>
+        <w:rFonts w:hint="default" w:ascii="Wingdings" w:hAnsi="Wingdings"/>
         <w:sz w:val="20"/>
       </w:rPr>
     </w:lvl>
   </w:abstractNum>
-  <w:abstractNum w:abstractNumId="9" w15:restartNumberingAfterBreak="0">
+  <w:abstractNum w:abstractNumId="9">
     <w:nsid w:val="48BB7F14"/>
     <w:multiLevelType w:val="multilevel"/>
     <w:tmpl w:val="C85896BC"/>
@@ -3831,7 +4287,7 @@
         <w:ind w:left="720" w:hanging="360"/>
       </w:pPr>
       <w:rPr>
-        <w:rFonts w:ascii="Symbol" w:hAnsi="Symbol" w:hint="default"/>
+        <w:rFonts w:hint="default" w:ascii="Symbol" w:hAnsi="Symbol"/>
         <w:sz w:val="20"/>
       </w:rPr>
     </w:lvl>
@@ -3847,7 +4303,7 @@
         <w:ind w:left="1440" w:hanging="360"/>
       </w:pPr>
       <w:rPr>
-        <w:rFonts w:ascii="Courier New" w:hAnsi="Courier New" w:hint="default"/>
+        <w:rFonts w:hint="default" w:ascii="Courier New" w:hAnsi="Courier New"/>
         <w:sz w:val="20"/>
       </w:rPr>
     </w:lvl>
@@ -3863,7 +4319,7 @@
         <w:ind w:left="2160" w:hanging="360"/>
       </w:pPr>
       <w:rPr>
-        <w:rFonts w:ascii="Wingdings" w:hAnsi="Wingdings" w:hint="default"/>
+        <w:rFonts w:hint="default" w:ascii="Wingdings" w:hAnsi="Wingdings"/>
         <w:sz w:val="20"/>
       </w:rPr>
     </w:lvl>
@@ -3879,7 +4335,7 @@
         <w:ind w:left="2880" w:hanging="360"/>
       </w:pPr>
       <w:rPr>
-        <w:rFonts w:ascii="Wingdings" w:hAnsi="Wingdings" w:hint="default"/>
+        <w:rFonts w:hint="default" w:ascii="Wingdings" w:hAnsi="Wingdings"/>
         <w:sz w:val="20"/>
       </w:rPr>
     </w:lvl>
@@ -3895,7 +4351,7 @@
         <w:ind w:left="3600" w:hanging="360"/>
       </w:pPr>
       <w:rPr>
-        <w:rFonts w:ascii="Wingdings" w:hAnsi="Wingdings" w:hint="default"/>
+        <w:rFonts w:hint="default" w:ascii="Wingdings" w:hAnsi="Wingdings"/>
         <w:sz w:val="20"/>
       </w:rPr>
     </w:lvl>
@@ -3911,7 +4367,7 @@
         <w:ind w:left="4320" w:hanging="360"/>
       </w:pPr>
       <w:rPr>
-        <w:rFonts w:ascii="Wingdings" w:hAnsi="Wingdings" w:hint="default"/>
+        <w:rFonts w:hint="default" w:ascii="Wingdings" w:hAnsi="Wingdings"/>
         <w:sz w:val="20"/>
       </w:rPr>
     </w:lvl>
@@ -3927,7 +4383,7 @@
         <w:ind w:left="5040" w:hanging="360"/>
       </w:pPr>
       <w:rPr>
-        <w:rFonts w:ascii="Wingdings" w:hAnsi="Wingdings" w:hint="default"/>
+        <w:rFonts w:hint="default" w:ascii="Wingdings" w:hAnsi="Wingdings"/>
         <w:sz w:val="20"/>
       </w:rPr>
     </w:lvl>
@@ -3943,7 +4399,7 @@
         <w:ind w:left="5760" w:hanging="360"/>
       </w:pPr>
       <w:rPr>
-        <w:rFonts w:ascii="Wingdings" w:hAnsi="Wingdings" w:hint="default"/>
+        <w:rFonts w:hint="default" w:ascii="Wingdings" w:hAnsi="Wingdings"/>
         <w:sz w:val="20"/>
       </w:rPr>
     </w:lvl>
@@ -3959,12 +4415,12 @@
         <w:ind w:left="6480" w:hanging="360"/>
       </w:pPr>
       <w:rPr>
-        <w:rFonts w:ascii="Wingdings" w:hAnsi="Wingdings" w:hint="default"/>
+        <w:rFonts w:hint="default" w:ascii="Wingdings" w:hAnsi="Wingdings"/>
         <w:sz w:val="20"/>
       </w:rPr>
     </w:lvl>
   </w:abstractNum>
-  <w:abstractNum w:abstractNumId="10" w15:restartNumberingAfterBreak="0">
+  <w:abstractNum w:abstractNumId="10">
     <w:nsid w:val="5E6215F5"/>
     <w:multiLevelType w:val="hybridMultilevel"/>
     <w:tmpl w:val="B3F42CC4"/>
@@ -3977,7 +4433,7 @@
         <w:ind w:left="1429" w:hanging="360"/>
       </w:pPr>
       <w:rPr>
-        <w:rFonts w:ascii="Symbol" w:hAnsi="Symbol" w:hint="default"/>
+        <w:rFonts w:hint="default" w:ascii="Symbol" w:hAnsi="Symbol"/>
       </w:rPr>
     </w:lvl>
     <w:lvl w:ilvl="1" w:tplc="04160003" w:tentative="1">
@@ -3989,7 +4445,7 @@
         <w:ind w:left="2149" w:hanging="360"/>
       </w:pPr>
       <w:rPr>
-        <w:rFonts w:ascii="Courier New" w:hAnsi="Courier New" w:cs="Courier New" w:hint="default"/>
+        <w:rFonts w:hint="default" w:ascii="Courier New" w:hAnsi="Courier New" w:cs="Courier New"/>
       </w:rPr>
     </w:lvl>
     <w:lvl w:ilvl="2" w:tplc="04160005" w:tentative="1">
@@ -4001,7 +4457,7 @@
         <w:ind w:left="2869" w:hanging="360"/>
       </w:pPr>
       <w:rPr>
-        <w:rFonts w:ascii="Wingdings" w:hAnsi="Wingdings" w:hint="default"/>
+        <w:rFonts w:hint="default" w:ascii="Wingdings" w:hAnsi="Wingdings"/>
       </w:rPr>
     </w:lvl>
     <w:lvl w:ilvl="3" w:tplc="04160001" w:tentative="1">
@@ -4013,7 +4469,7 @@
         <w:ind w:left="3589" w:hanging="360"/>
       </w:pPr>
       <w:rPr>
-        <w:rFonts w:ascii="Symbol" w:hAnsi="Symbol" w:hint="default"/>
+        <w:rFonts w:hint="default" w:ascii="Symbol" w:hAnsi="Symbol"/>
       </w:rPr>
     </w:lvl>
     <w:lvl w:ilvl="4" w:tplc="04160003" w:tentative="1">
@@ -4025,7 +4481,7 @@
         <w:ind w:left="4309" w:hanging="360"/>
       </w:pPr>
       <w:rPr>
-        <w:rFonts w:ascii="Courier New" w:hAnsi="Courier New" w:cs="Courier New" w:hint="default"/>
+        <w:rFonts w:hint="default" w:ascii="Courier New" w:hAnsi="Courier New" w:cs="Courier New"/>
       </w:rPr>
     </w:lvl>
     <w:lvl w:ilvl="5" w:tplc="04160005" w:tentative="1">
@@ -4037,7 +4493,7 @@
         <w:ind w:left="5029" w:hanging="360"/>
       </w:pPr>
       <w:rPr>
-        <w:rFonts w:ascii="Wingdings" w:hAnsi="Wingdings" w:hint="default"/>
+        <w:rFonts w:hint="default" w:ascii="Wingdings" w:hAnsi="Wingdings"/>
       </w:rPr>
     </w:lvl>
     <w:lvl w:ilvl="6" w:tplc="04160001" w:tentative="1">
@@ -4049,7 +4505,7 @@
         <w:ind w:left="5749" w:hanging="360"/>
       </w:pPr>
       <w:rPr>
-        <w:rFonts w:ascii="Symbol" w:hAnsi="Symbol" w:hint="default"/>
+        <w:rFonts w:hint="default" w:ascii="Symbol" w:hAnsi="Symbol"/>
       </w:rPr>
     </w:lvl>
     <w:lvl w:ilvl="7" w:tplc="04160003" w:tentative="1">
@@ -4061,7 +4517,7 @@
         <w:ind w:left="6469" w:hanging="360"/>
       </w:pPr>
       <w:rPr>
-        <w:rFonts w:ascii="Courier New" w:hAnsi="Courier New" w:cs="Courier New" w:hint="default"/>
+        <w:rFonts w:hint="default" w:ascii="Courier New" w:hAnsi="Courier New" w:cs="Courier New"/>
       </w:rPr>
     </w:lvl>
     <w:lvl w:ilvl="8" w:tplc="04160005" w:tentative="1">
@@ -4073,11 +4529,11 @@
         <w:ind w:left="7189" w:hanging="360"/>
       </w:pPr>
       <w:rPr>
-        <w:rFonts w:ascii="Wingdings" w:hAnsi="Wingdings" w:hint="default"/>
+        <w:rFonts w:hint="default" w:ascii="Wingdings" w:hAnsi="Wingdings"/>
       </w:rPr>
     </w:lvl>
   </w:abstractNum>
-  <w:abstractNum w:abstractNumId="11" w15:restartNumberingAfterBreak="0">
+  <w:abstractNum w:abstractNumId="11">
     <w:nsid w:val="740C3A95"/>
     <w:multiLevelType w:val="multilevel"/>
     <w:tmpl w:val="3154EB1C"/>
@@ -4093,7 +4549,7 @@
         <w:ind w:left="720" w:hanging="360"/>
       </w:pPr>
       <w:rPr>
-        <w:rFonts w:ascii="Symbol" w:hAnsi="Symbol" w:hint="default"/>
+        <w:rFonts w:hint="default" w:ascii="Symbol" w:hAnsi="Symbol"/>
         <w:sz w:val="20"/>
       </w:rPr>
     </w:lvl>
@@ -4109,7 +4565,7 @@
         <w:ind w:left="1440" w:hanging="360"/>
       </w:pPr>
       <w:rPr>
-        <w:rFonts w:ascii="Courier New" w:hAnsi="Courier New" w:hint="default"/>
+        <w:rFonts w:hint="default" w:ascii="Courier New" w:hAnsi="Courier New"/>
         <w:sz w:val="20"/>
       </w:rPr>
     </w:lvl>
@@ -4125,7 +4581,7 @@
         <w:ind w:left="2160" w:hanging="360"/>
       </w:pPr>
       <w:rPr>
-        <w:rFonts w:ascii="Wingdings" w:hAnsi="Wingdings" w:hint="default"/>
+        <w:rFonts w:hint="default" w:ascii="Wingdings" w:hAnsi="Wingdings"/>
         <w:sz w:val="20"/>
       </w:rPr>
     </w:lvl>
@@ -4141,7 +4597,7 @@
         <w:ind w:left="2880" w:hanging="360"/>
       </w:pPr>
       <w:rPr>
-        <w:rFonts w:ascii="Wingdings" w:hAnsi="Wingdings" w:hint="default"/>
+        <w:rFonts w:hint="default" w:ascii="Wingdings" w:hAnsi="Wingdings"/>
         <w:sz w:val="20"/>
       </w:rPr>
     </w:lvl>
@@ -4157,7 +4613,7 @@
         <w:ind w:left="3600" w:hanging="360"/>
       </w:pPr>
       <w:rPr>
-        <w:rFonts w:ascii="Wingdings" w:hAnsi="Wingdings" w:hint="default"/>
+        <w:rFonts w:hint="default" w:ascii="Wingdings" w:hAnsi="Wingdings"/>
         <w:sz w:val="20"/>
       </w:rPr>
     </w:lvl>
@@ -4173,7 +4629,7 @@
         <w:ind w:left="4320" w:hanging="360"/>
       </w:pPr>
       <w:rPr>
-        <w:rFonts w:ascii="Wingdings" w:hAnsi="Wingdings" w:hint="default"/>
+        <w:rFonts w:hint="default" w:ascii="Wingdings" w:hAnsi="Wingdings"/>
         <w:sz w:val="20"/>
       </w:rPr>
     </w:lvl>
@@ -4189,7 +4645,7 @@
         <w:ind w:left="5040" w:hanging="360"/>
       </w:pPr>
       <w:rPr>
-        <w:rFonts w:ascii="Wingdings" w:hAnsi="Wingdings" w:hint="default"/>
+        <w:rFonts w:hint="default" w:ascii="Wingdings" w:hAnsi="Wingdings"/>
         <w:sz w:val="20"/>
       </w:rPr>
     </w:lvl>
@@ -4205,7 +4661,7 @@
         <w:ind w:left="5760" w:hanging="360"/>
       </w:pPr>
       <w:rPr>
-        <w:rFonts w:ascii="Wingdings" w:hAnsi="Wingdings" w:hint="default"/>
+        <w:rFonts w:hint="default" w:ascii="Wingdings" w:hAnsi="Wingdings"/>
         <w:sz w:val="20"/>
       </w:rPr>
     </w:lvl>
@@ -4221,9 +4677,306 @@
         <w:ind w:left="6480" w:hanging="360"/>
       </w:pPr>
       <w:rPr>
-        <w:rFonts w:ascii="Wingdings" w:hAnsi="Wingdings" w:hint="default"/>
-        <w:sz w:val="20"/>
-      </w:rPr>
+        <w:rFonts w:hint="default" w:ascii="Wingdings" w:hAnsi="Wingdings"/>
+        <w:sz w:val="20"/>
+      </w:rPr>
+    </w:lvl>
+  </w:abstractNum>
+  <w:abstractNum w:abstractNumId="12">
+    <w:lvl w:ilvl="0">
+      <w:start w:val="1"/>
+      <w:numFmt w:val="bullet"/>
+      <w:suff w:val="tab"/>
+      <w:lvlText w:val="●"/>
+      <w:pPr>
+        <w:ind w:left="720" w:hanging="360"/>
+      </w:pPr>
+      <w:rPr>
+        <w:sz w:val="24"/>
+      </w:rPr>
+    </w:lvl>
+    <w:lvl w:ilvl="1">
+      <w:start w:val="1"/>
+      <w:numFmt w:val="bullet"/>
+      <w:suff w:val="tab"/>
+      <w:lvlText w:val="○"/>
+      <w:pPr>
+        <w:ind w:left="1440" w:hanging="360"/>
+      </w:pPr>
+      <w:rPr>
+        <w:sz w:val="24"/>
+      </w:rPr>
+    </w:lvl>
+    <w:lvl w:ilvl="2">
+      <w:start w:val="1"/>
+      <w:numFmt w:val="bullet"/>
+      <w:suff w:val="tab"/>
+      <w:lvlText w:val="■"/>
+      <w:pPr>
+        <w:ind w:left="2160" w:hanging="360"/>
+      </w:pPr>
+      <w:rPr>
+        <w:sz w:val="24"/>
+      </w:rPr>
+    </w:lvl>
+  </w:abstractNum>
+  <w:abstractNum w:abstractNumId="13">
+    <w:lvl w:ilvl="0">
+      <w:start w:val="1"/>
+      <w:numFmt w:val="bullet"/>
+      <w:suff w:val="tab"/>
+      <w:lvlText w:val="●"/>
+      <w:pPr>
+        <w:ind w:left="720" w:hanging="360"/>
+      </w:pPr>
+      <w:rPr>
+        <w:sz w:val="24"/>
+      </w:rPr>
+    </w:lvl>
+    <w:lvl w:ilvl="1">
+      <w:start w:val="1"/>
+      <w:numFmt w:val="bullet"/>
+      <w:suff w:val="tab"/>
+      <w:lvlText w:val="○"/>
+      <w:pPr>
+        <w:ind w:left="1440" w:hanging="360"/>
+      </w:pPr>
+      <w:rPr>
+        <w:sz w:val="24"/>
+      </w:rPr>
+    </w:lvl>
+    <w:lvl w:ilvl="2">
+      <w:start w:val="1"/>
+      <w:numFmt w:val="bullet"/>
+      <w:suff w:val="tab"/>
+      <w:lvlText w:val="■"/>
+      <w:pPr>
+        <w:ind w:left="2160" w:hanging="360"/>
+      </w:pPr>
+      <w:rPr>
+        <w:sz w:val="24"/>
+      </w:rPr>
+    </w:lvl>
+  </w:abstractNum>
+  <w:abstractNum w:abstractNumId="14">
+    <w:lvl w:ilvl="0">
+      <w:start w:val="1"/>
+      <w:numFmt w:val="bullet"/>
+      <w:suff w:val="tab"/>
+      <w:lvlText w:val="●"/>
+      <w:pPr>
+        <w:ind w:left="720" w:hanging="360"/>
+      </w:pPr>
+      <w:rPr>
+        <w:sz w:val="24"/>
+      </w:rPr>
+    </w:lvl>
+    <w:lvl w:ilvl="1">
+      <w:start w:val="1"/>
+      <w:numFmt w:val="bullet"/>
+      <w:suff w:val="tab"/>
+      <w:lvlText w:val="○"/>
+      <w:pPr>
+        <w:ind w:left="1440" w:hanging="360"/>
+      </w:pPr>
+      <w:rPr>
+        <w:sz w:val="24"/>
+      </w:rPr>
+    </w:lvl>
+    <w:lvl w:ilvl="2">
+      <w:start w:val="1"/>
+      <w:numFmt w:val="bullet"/>
+      <w:suff w:val="tab"/>
+      <w:lvlText w:val="■"/>
+      <w:pPr>
+        <w:ind w:left="2160" w:hanging="360"/>
+      </w:pPr>
+      <w:rPr>
+        <w:sz w:val="24"/>
+      </w:rPr>
+    </w:lvl>
+  </w:abstractNum>
+  <w:abstractNum w:abstractNumId="15">
+    <w:lvl w:ilvl="0">
+      <w:start w:val="1"/>
+      <w:numFmt w:val="bullet"/>
+      <w:suff w:val="tab"/>
+      <w:lvlText w:val="●"/>
+      <w:pPr>
+        <w:ind w:left="720" w:hanging="360"/>
+      </w:pPr>
+      <w:rPr>
+        <w:sz w:val="24"/>
+      </w:rPr>
+    </w:lvl>
+    <w:lvl w:ilvl="1">
+      <w:start w:val="1"/>
+      <w:numFmt w:val="bullet"/>
+      <w:suff w:val="tab"/>
+      <w:lvlText w:val="○"/>
+      <w:pPr>
+        <w:ind w:left="1440" w:hanging="360"/>
+      </w:pPr>
+      <w:rPr>
+        <w:sz w:val="24"/>
+      </w:rPr>
+    </w:lvl>
+    <w:lvl w:ilvl="2">
+      <w:start w:val="1"/>
+      <w:numFmt w:val="bullet"/>
+      <w:suff w:val="tab"/>
+      <w:lvlText w:val="■"/>
+      <w:pPr>
+        <w:ind w:left="2160" w:hanging="360"/>
+      </w:pPr>
+      <w:rPr>
+        <w:sz w:val="24"/>
+      </w:rPr>
+    </w:lvl>
+  </w:abstractNum>
+  <w:abstractNum w:abstractNumId="16">
+    <w:lvl w:ilvl="0">
+      <w:start w:val="1"/>
+      <w:numFmt w:val="bullet"/>
+      <w:suff w:val="tab"/>
+      <w:lvlText w:val="●"/>
+      <w:pPr>
+        <w:ind w:left="720" w:hanging="360"/>
+      </w:pPr>
+    </w:lvl>
+    <w:lvl w:ilvl="1">
+      <w:start w:val="1"/>
+      <w:numFmt w:val="bullet"/>
+      <w:suff w:val="tab"/>
+      <w:lvlText w:val="●"/>
+      <w:pPr>
+        <w:ind w:left="1440" w:hanging="360"/>
+      </w:pPr>
+    </w:lvl>
+    <w:lvl w:ilvl="2">
+      <w:start w:val="1"/>
+      <w:numFmt w:val="bullet"/>
+      <w:suff w:val="tab"/>
+      <w:lvlText w:val="■"/>
+      <w:pPr>
+        <w:ind w:left="2160" w:hanging="360"/>
+      </w:pPr>
+    </w:lvl>
+  </w:abstractNum>
+  <w:abstractNum w:abstractNumId="17">
+    <w:lvl w:ilvl="0">
+      <w:start w:val="1"/>
+      <w:numFmt w:val="bullet"/>
+      <w:suff w:val="tab"/>
+      <w:lvlText w:val="●"/>
+      <w:pPr>
+        <w:ind w:left="720" w:hanging="360"/>
+      </w:pPr>
+    </w:lvl>
+    <w:lvl w:ilvl="1">
+      <w:start w:val="1"/>
+      <w:numFmt w:val="bullet"/>
+      <w:suff w:val="tab"/>
+      <w:lvlText w:val="●"/>
+      <w:pPr>
+        <w:ind w:left="1440" w:hanging="360"/>
+      </w:pPr>
+    </w:lvl>
+    <w:lvl w:ilvl="2">
+      <w:start w:val="1"/>
+      <w:numFmt w:val="bullet"/>
+      <w:suff w:val="tab"/>
+      <w:lvlText w:val="■"/>
+      <w:pPr>
+        <w:ind w:left="2160" w:hanging="360"/>
+      </w:pPr>
+    </w:lvl>
+  </w:abstractNum>
+  <w:abstractNum w:abstractNumId="18">
+    <w:lvl w:ilvl="0">
+      <w:start w:val="1"/>
+      <w:numFmt w:val="bullet"/>
+      <w:suff w:val="tab"/>
+      <w:lvlText w:val="●"/>
+      <w:pPr>
+        <w:ind w:left="720" w:hanging="360"/>
+      </w:pPr>
+    </w:lvl>
+    <w:lvl w:ilvl="1">
+      <w:start w:val="1"/>
+      <w:numFmt w:val="bullet"/>
+      <w:suff w:val="tab"/>
+      <w:lvlText w:val="●"/>
+      <w:pPr>
+        <w:ind w:left="1440" w:hanging="360"/>
+      </w:pPr>
+    </w:lvl>
+    <w:lvl w:ilvl="2">
+      <w:start w:val="1"/>
+      <w:numFmt w:val="bullet"/>
+      <w:suff w:val="tab"/>
+      <w:lvlText w:val="■"/>
+      <w:pPr>
+        <w:ind w:left="2160" w:hanging="360"/>
+      </w:pPr>
+    </w:lvl>
+  </w:abstractNum>
+  <w:abstractNum w:abstractNumId="19">
+    <w:lvl w:ilvl="0">
+      <w:start w:val="1"/>
+      <w:numFmt w:val="bullet"/>
+      <w:suff w:val="tab"/>
+      <w:lvlText w:val="●"/>
+      <w:pPr>
+        <w:ind w:left="720" w:hanging="360"/>
+      </w:pPr>
+    </w:lvl>
+    <w:lvl w:ilvl="1">
+      <w:start w:val="1"/>
+      <w:numFmt w:val="bullet"/>
+      <w:suff w:val="tab"/>
+      <w:lvlText w:val="●"/>
+      <w:pPr>
+        <w:ind w:left="1440" w:hanging="360"/>
+      </w:pPr>
+    </w:lvl>
+    <w:lvl w:ilvl="2">
+      <w:start w:val="1"/>
+      <w:numFmt w:val="bullet"/>
+      <w:suff w:val="tab"/>
+      <w:lvlText w:val="■"/>
+      <w:pPr>
+        <w:ind w:left="2160" w:hanging="360"/>
+      </w:pPr>
+    </w:lvl>
+  </w:abstractNum>
+  <w:abstractNum w:abstractNumId="20">
+    <w:lvl w:ilvl="0">
+      <w:start w:val="1"/>
+      <w:numFmt w:val="bullet"/>
+      <w:suff w:val="tab"/>
+      <w:lvlText w:val="●"/>
+      <w:pPr>
+        <w:ind w:left="720" w:hanging="360"/>
+      </w:pPr>
+    </w:lvl>
+    <w:lvl w:ilvl="1">
+      <w:start w:val="1"/>
+      <w:numFmt w:val="bullet"/>
+      <w:suff w:val="tab"/>
+      <w:lvlText w:val="●"/>
+      <w:pPr>
+        <w:ind w:left="1440" w:hanging="360"/>
+      </w:pPr>
+    </w:lvl>
+    <w:lvl w:ilvl="2">
+      <w:start w:val="1"/>
+      <w:numFmt w:val="bullet"/>
+      <w:suff w:val="tab"/>
+      <w:lvlText w:val="■"/>
+      <w:pPr>
+        <w:ind w:left="2160" w:hanging="360"/>
+      </w:pPr>
     </w:lvl>
   </w:abstractNum>
   <w:num w:numId="1">
@@ -4262,15 +5015,42 @@
   <w:num w:numId="12">
     <w:abstractNumId w:val="10"/>
   </w:num>
+  <w:num w:numId="13">
+    <w:abstractNumId w:val="12"/>
+  </w:num>
+  <w:num w:numId="14">
+    <w:abstractNumId w:val="13"/>
+  </w:num>
+  <w:num w:numId="15">
+    <w:abstractNumId w:val="14"/>
+  </w:num>
+  <w:num w:numId="16">
+    <w:abstractNumId w:val="15"/>
+  </w:num>
+  <w:num w:numId="17">
+    <w:abstractNumId w:val="16"/>
+  </w:num>
+  <w:num w:numId="18">
+    <w:abstractNumId w:val="17"/>
+  </w:num>
+  <w:num w:numId="19">
+    <w:abstractNumId w:val="18"/>
+  </w:num>
+  <w:num w:numId="20">
+    <w:abstractNumId w:val="19"/>
+  </w:num>
+  <w:num w:numId="21">
+    <w:abstractNumId w:val="20"/>
+  </w:num>
 </w:numbering>
 </file>
 
 <file path=word/styles.xml><?xml version="1.0" encoding="utf-8"?>
-<w:styles xmlns:mc="http://schemas.openxmlformats.org/markup-compatibility/2006" xmlns:r="http://schemas.openxmlformats.org/officeDocument/2006/relationships" xmlns:w="http://schemas.openxmlformats.org/wordprocessingml/2006/main" xmlns:w14="http://schemas.microsoft.com/office/word/2010/wordml" xmlns:w15="http://schemas.microsoft.com/office/word/2012/wordml" xmlns:w16se="http://schemas.microsoft.com/office/word/2015/wordml/symex" mc:Ignorable="w14 w15 w16se">
+<w:styles xmlns:w="http://schemas.openxmlformats.org/wordprocessingml/2006/main">
   <w:docDefaults>
     <w:rPrDefault>
       <w:rPr>
-        <w:rFonts w:asciiTheme="minorHAnsi" w:eastAsiaTheme="minorHAnsi" w:hAnsiTheme="minorHAnsi" w:cstheme="minorBidi"/>
+        <w:rFonts w:asciiTheme="minorHAnsi" w:hAnsiTheme="minorHAnsi" w:eastAsiaTheme="minorHAnsi" w:cstheme="minorBidi"/>
         <w:sz w:val="22"/>
         <w:szCs w:val="22"/>
         <w:lang w:val="pt-BR" w:eastAsia="en-US" w:bidi="ar-SA"/>
@@ -4285,14 +5065,14 @@
   <w:latentStyles w:defLockedState="0" w:defUIPriority="99" w:defSemiHidden="0" w:defUnhideWhenUsed="0" w:defQFormat="0" w:count="371">
     <w:lsdException w:name="Normal" w:uiPriority="0" w:qFormat="1"/>
     <w:lsdException w:name="heading 1" w:uiPriority="9" w:qFormat="1"/>
-    <w:lsdException w:name="heading 2" w:semiHidden="1" w:uiPriority="9" w:unhideWhenUsed="1" w:qFormat="1"/>
-    <w:lsdException w:name="heading 3" w:semiHidden="1" w:uiPriority="9" w:unhideWhenUsed="1" w:qFormat="1"/>
-    <w:lsdException w:name="heading 4" w:semiHidden="1" w:uiPriority="9" w:unhideWhenUsed="1" w:qFormat="1"/>
-    <w:lsdException w:name="heading 5" w:semiHidden="1" w:uiPriority="9" w:unhideWhenUsed="1" w:qFormat="1"/>
-    <w:lsdException w:name="heading 6" w:semiHidden="1" w:uiPriority="9" w:unhideWhenUsed="1" w:qFormat="1"/>
-    <w:lsdException w:name="heading 7" w:semiHidden="1" w:uiPriority="9" w:unhideWhenUsed="1" w:qFormat="1"/>
-    <w:lsdException w:name="heading 8" w:semiHidden="1" w:uiPriority="9" w:unhideWhenUsed="1" w:qFormat="1"/>
-    <w:lsdException w:name="heading 9" w:semiHidden="1" w:uiPriority="9" w:unhideWhenUsed="1" w:qFormat="1"/>
+    <w:lsdException w:name="heading 2" w:uiPriority="9" w:semiHidden="1" w:unhideWhenUsed="1" w:qFormat="1"/>
+    <w:lsdException w:name="heading 3" w:uiPriority="9" w:semiHidden="1" w:unhideWhenUsed="1" w:qFormat="1"/>
+    <w:lsdException w:name="heading 4" w:uiPriority="9" w:semiHidden="1" w:unhideWhenUsed="1" w:qFormat="1"/>
+    <w:lsdException w:name="heading 5" w:uiPriority="9" w:semiHidden="1" w:unhideWhenUsed="1" w:qFormat="1"/>
+    <w:lsdException w:name="heading 6" w:uiPriority="9" w:semiHidden="1" w:unhideWhenUsed="1" w:qFormat="1"/>
+    <w:lsdException w:name="heading 7" w:uiPriority="9" w:semiHidden="1" w:unhideWhenUsed="1" w:qFormat="1"/>
+    <w:lsdException w:name="heading 8" w:uiPriority="9" w:semiHidden="1" w:unhideWhenUsed="1" w:qFormat="1"/>
+    <w:lsdException w:name="heading 9" w:uiPriority="9" w:semiHidden="1" w:unhideWhenUsed="1" w:qFormat="1"/>
     <w:lsdException w:name="index 1" w:semiHidden="1" w:unhideWhenUsed="1"/>
     <w:lsdException w:name="index 2" w:semiHidden="1" w:unhideWhenUsed="1"/>
     <w:lsdException w:name="index 3" w:semiHidden="1" w:unhideWhenUsed="1"/>
@@ -4302,22 +5082,22 @@
     <w:lsdException w:name="index 7" w:semiHidden="1" w:unhideWhenUsed="1"/>
     <w:lsdException w:name="index 8" w:semiHidden="1" w:unhideWhenUsed="1"/>
     <w:lsdException w:name="index 9" w:semiHidden="1" w:unhideWhenUsed="1"/>
-    <w:lsdException w:name="toc 1" w:semiHidden="1" w:uiPriority="39" w:unhideWhenUsed="1"/>
-    <w:lsdException w:name="toc 2" w:semiHidden="1" w:uiPriority="39" w:unhideWhenUsed="1"/>
-    <w:lsdException w:name="toc 3" w:semiHidden="1" w:uiPriority="39" w:unhideWhenUsed="1"/>
-    <w:lsdException w:name="toc 4" w:semiHidden="1" w:uiPriority="39" w:unhideWhenUsed="1"/>
-    <w:lsdException w:name="toc 5" w:semiHidden="1" w:uiPriority="39" w:unhideWhenUsed="1"/>
-    <w:lsdException w:name="toc 6" w:semiHidden="1" w:uiPriority="39" w:unhideWhenUsed="1"/>
-    <w:lsdException w:name="toc 7" w:semiHidden="1" w:uiPriority="39" w:unhideWhenUsed="1"/>
-    <w:lsdException w:name="toc 8" w:semiHidden="1" w:uiPriority="39" w:unhideWhenUsed="1"/>
-    <w:lsdException w:name="toc 9" w:semiHidden="1" w:uiPriority="39" w:unhideWhenUsed="1"/>
+    <w:lsdException w:name="toc 1" w:uiPriority="39" w:semiHidden="1" w:unhideWhenUsed="1"/>
+    <w:lsdException w:name="toc 2" w:uiPriority="39" w:semiHidden="1" w:unhideWhenUsed="1"/>
+    <w:lsdException w:name="toc 3" w:uiPriority="39" w:semiHidden="1" w:unhideWhenUsed="1"/>
+    <w:lsdException w:name="toc 4" w:uiPriority="39" w:semiHidden="1" w:unhideWhenUsed="1"/>
+    <w:lsdException w:name="toc 5" w:uiPriority="39" w:semiHidden="1" w:unhideWhenUsed="1"/>
+    <w:lsdException w:name="toc 6" w:uiPriority="39" w:semiHidden="1" w:unhideWhenUsed="1"/>
+    <w:lsdException w:name="toc 7" w:uiPriority="39" w:semiHidden="1" w:unhideWhenUsed="1"/>
+    <w:lsdException w:name="toc 8" w:uiPriority="39" w:semiHidden="1" w:unhideWhenUsed="1"/>
+    <w:lsdException w:name="toc 9" w:uiPriority="39" w:semiHidden="1" w:unhideWhenUsed="1"/>
     <w:lsdException w:name="Normal Indent" w:semiHidden="1" w:unhideWhenUsed="1"/>
     <w:lsdException w:name="footnote text" w:semiHidden="1" w:unhideWhenUsed="1"/>
     <w:lsdException w:name="annotation text" w:semiHidden="1" w:unhideWhenUsed="1"/>
     <w:lsdException w:name="header" w:semiHidden="1" w:unhideWhenUsed="1"/>
     <w:lsdException w:name="footer" w:semiHidden="1" w:unhideWhenUsed="1"/>
     <w:lsdException w:name="index heading" w:semiHidden="1" w:unhideWhenUsed="1"/>
-    <w:lsdException w:name="caption" w:semiHidden="1" w:uiPriority="35" w:unhideWhenUsed="1" w:qFormat="1"/>
+    <w:lsdException w:name="caption" w:uiPriority="35" w:semiHidden="1" w:unhideWhenUsed="1" w:qFormat="1"/>
     <w:lsdException w:name="table of figures" w:semiHidden="1" w:unhideWhenUsed="1"/>
     <w:lsdException w:name="envelope address" w:semiHidden="1" w:unhideWhenUsed="1"/>
     <w:lsdException w:name="envelope return" w:semiHidden="1" w:unhideWhenUsed="1"/>
@@ -4348,7 +5128,7 @@
     <w:lsdException w:name="Title" w:uiPriority="10" w:qFormat="1"/>
     <w:lsdException w:name="Closing" w:semiHidden="1" w:unhideWhenUsed="1"/>
     <w:lsdException w:name="Signature" w:semiHidden="1" w:unhideWhenUsed="1"/>
-    <w:lsdException w:name="Default Paragraph Font" w:semiHidden="1" w:uiPriority="1" w:unhideWhenUsed="1"/>
+    <w:lsdException w:name="Default Paragraph Font" w:uiPriority="1" w:semiHidden="1" w:unhideWhenUsed="1"/>
     <w:lsdException w:name="Body Text" w:semiHidden="1" w:unhideWhenUsed="1"/>
     <w:lsdException w:name="Body Text Indent" w:semiHidden="1" w:unhideWhenUsed="1"/>
     <w:lsdException w:name="List Continue" w:semiHidden="1" w:unhideWhenUsed="1"/>
@@ -4548,8 +5328,8 @@
     <w:lsdException w:name="Subtle Reference" w:uiPriority="31" w:qFormat="1"/>
     <w:lsdException w:name="Intense Reference" w:uiPriority="32" w:qFormat="1"/>
     <w:lsdException w:name="Book Title" w:uiPriority="33" w:qFormat="1"/>
-    <w:lsdException w:name="Bibliography" w:semiHidden="1" w:uiPriority="37" w:unhideWhenUsed="1"/>
-    <w:lsdException w:name="TOC Heading" w:semiHidden="1" w:uiPriority="39" w:unhideWhenUsed="1" w:qFormat="1"/>
+    <w:lsdException w:name="Bibliography" w:uiPriority="37" w:semiHidden="1" w:unhideWhenUsed="1"/>
+    <w:lsdException w:name="TOC Heading" w:uiPriority="39" w:semiHidden="1" w:unhideWhenUsed="1" w:qFormat="1"/>
     <w:lsdException w:name="Plain Table 1" w:uiPriority="41"/>
     <w:lsdException w:name="Plain Table 2" w:uiPriority="42"/>
     <w:lsdException w:name="Plain Table 3" w:uiPriority="43"/>
@@ -4655,7 +5435,7 @@
     <w:lsdException w:name="List Table 6 Colorful Accent 6" w:uiPriority="51"/>
     <w:lsdException w:name="List Table 7 Colorful Accent 6" w:uiPriority="52"/>
   </w:latentStyles>
-  <w:style w:type="paragraph" w:default="1" w:styleId="Normal">
+  <w:style w:type="paragraph" w:styleId="Normal" w:default="1">
     <w:name w:val="Normal"/>
     <w:qFormat/>
   </w:style>
@@ -4674,7 +5454,7 @@
       <w:outlineLvl w:val="0"/>
     </w:pPr>
     <w:rPr>
-      <w:rFonts w:asciiTheme="majorHAnsi" w:eastAsiaTheme="majorEastAsia" w:hAnsiTheme="majorHAnsi" w:cstheme="majorBidi"/>
+      <w:rFonts w:asciiTheme="majorHAnsi" w:hAnsiTheme="majorHAnsi" w:eastAsiaTheme="majorEastAsia" w:cstheme="majorBidi"/>
       <w:color w:val="2E74B5" w:themeColor="accent1" w:themeShade="BF"/>
       <w:sz w:val="32"/>
       <w:szCs w:val="32"/>
@@ -4692,7 +5472,7 @@
       <w:outlineLvl w:val="2"/>
     </w:pPr>
     <w:rPr>
-      <w:rFonts w:ascii="Times New Roman" w:eastAsia="Times New Roman" w:hAnsi="Times New Roman" w:cs="Times New Roman"/>
+      <w:rFonts w:ascii="Times New Roman" w:hAnsi="Times New Roman" w:eastAsia="Times New Roman" w:cs="Times New Roman"/>
       <w:b/>
       <w:bCs/>
       <w:sz w:val="27"/>
@@ -4700,13 +5480,13 @@
       <w:lang w:eastAsia="pt-BR"/>
     </w:rPr>
   </w:style>
-  <w:style w:type="character" w:default="1" w:styleId="Fontepargpadro">
+  <w:style w:type="character" w:styleId="Fontepargpadro" w:default="1">
     <w:name w:val="Default Paragraph Font"/>
     <w:uiPriority w:val="1"/>
     <w:semiHidden/>
     <w:unhideWhenUsed/>
   </w:style>
-  <w:style w:type="table" w:default="1" w:styleId="Tabelanormal">
+  <w:style w:type="table" w:styleId="Tabelanormal" w:default="1">
     <w:name w:val="Normal Table"/>
     <w:uiPriority w:val="99"/>
     <w:semiHidden/>
@@ -4721,20 +5501,20 @@
       </w:tblCellMar>
     </w:tblPr>
   </w:style>
-  <w:style w:type="numbering" w:default="1" w:styleId="Semlista">
+  <w:style w:type="numbering" w:styleId="Semlista" w:default="1">
     <w:name w:val="No List"/>
     <w:uiPriority w:val="99"/>
     <w:semiHidden/>
     <w:unhideWhenUsed/>
   </w:style>
-  <w:style w:type="character" w:customStyle="1" w:styleId="Ttulo3Char">
+  <w:style w:type="character" w:styleId="Ttulo3Char" w:customStyle="1">
     <w:name w:val="Título 3 Char"/>
     <w:basedOn w:val="Fontepargpadro"/>
     <w:link w:val="Ttulo3"/>
     <w:uiPriority w:val="9"/>
     <w:rsid w:val="007C7199"/>
     <w:rPr>
-      <w:rFonts w:ascii="Times New Roman" w:eastAsia="Times New Roman" w:hAnsi="Times New Roman" w:cs="Times New Roman"/>
+      <w:rFonts w:ascii="Times New Roman" w:hAnsi="Times New Roman" w:eastAsia="Times New Roman" w:cs="Times New Roman"/>
       <w:b/>
       <w:bCs/>
       <w:sz w:val="27"/>
@@ -4753,14 +5533,14 @@
       <w:bCs/>
     </w:rPr>
   </w:style>
-  <w:style w:type="character" w:customStyle="1" w:styleId="Ttulo1Char">
+  <w:style w:type="character" w:styleId="Ttulo1Char" w:customStyle="1">
     <w:name w:val="Título 1 Char"/>
     <w:basedOn w:val="Fontepargpadro"/>
     <w:link w:val="Ttulo1"/>
     <w:uiPriority w:val="9"/>
     <w:rsid w:val="007C7199"/>
     <w:rPr>
-      <w:rFonts w:asciiTheme="majorHAnsi" w:eastAsiaTheme="majorEastAsia" w:hAnsiTheme="majorHAnsi" w:cstheme="majorBidi"/>
+      <w:rFonts w:asciiTheme="majorHAnsi" w:hAnsiTheme="majorHAnsi" w:eastAsiaTheme="majorEastAsia" w:cstheme="majorBidi"/>
       <w:color w:val="2E74B5" w:themeColor="accent1" w:themeShade="BF"/>
       <w:sz w:val="32"/>
       <w:szCs w:val="32"/>
@@ -4816,7 +5596,7 @@
       <w:spacing w:before="100" w:beforeAutospacing="1" w:after="100" w:afterAutospacing="1" w:line="240" w:lineRule="auto"/>
     </w:pPr>
     <w:rPr>
-      <w:rFonts w:ascii="Times New Roman" w:eastAsia="Times New Roman" w:hAnsi="Times New Roman" w:cs="Times New Roman"/>
+      <w:rFonts w:ascii="Times New Roman" w:hAnsi="Times New Roman" w:eastAsia="Times New Roman" w:cs="Times New Roman"/>
       <w:sz w:val="24"/>
       <w:szCs w:val="24"/>
       <w:lang w:eastAsia="pt-BR"/>
@@ -4833,11 +5613,12 @@
       <w:contextualSpacing/>
     </w:pPr>
   </w:style>
+  <w:style w:type="character" w:styleId="DefaultParagraphFont" w:default="1"/>
 </w:styles>
 </file>
 
 <file path=word/theme/theme1.xml><?xml version="1.0" encoding="utf-8"?>
-<a:theme xmlns:a="http://schemas.openxmlformats.org/drawingml/2006/main" name="Tema do Office">
+<a:theme xmlns:mc="http://schemas.openxmlformats.org/markup-compatibility/2006" xmlns:a="http://schemas.openxmlformats.org/drawingml/2006/main" xmlns:thm15="http://schemas.microsoft.com/office/thememl/2012/main" name="Tema do Office" mc:Ignorable="thm15">
   <a:themeElements>
     <a:clrScheme name="Office">
       <a:dk1>
@@ -5091,7 +5872,7 @@
   <a:extraClrSchemeLst/>
   <a:extLst>
     <a:ext uri="{05A4C25C-085E-4340-85A3-A5531E510DB2}">
-      <thm15:themeFamily xmlns:thm15="http://schemas.microsoft.com/office/thememl/2012/main" name="Office Theme" id="{62F939B6-93AF-4DB8-9C6B-D6C7DFDC589F}" vid="{4A3C46E8-61CC-4603-A589-7422A47A8E4A}"/>
+      <thm15:themeFamily name="Office Theme" id="{62F939B6-93AF-4DB8-9C6B-D6C7DFDC589F}" vid="{4A3C46E8-61CC-4603-A589-7422A47A8E4A}"/>
     </a:ext>
   </a:extLst>
 </a:theme>
